--- a/gr5a/Ivan_Ridkokasha/Lab_1_final.docx
+++ b/gr5a/Ivan_Ridkokasha/Lab_1_final.docx
@@ -1,6 +1,6 @@
 
 <file path=word/document.xml><?xml version="1.0" encoding="utf-8"?>
-<w:document xmlns:wpc="http://schemas.microsoft.com/office/word/2010/wordprocessingCanvas" xmlns:mc="http://schemas.openxmlformats.org/markup-compatibility/2006" xmlns:o="urn:schemas-microsoft-com:office:office" xmlns:r="http://schemas.openxmlformats.org/officeDocument/2006/relationships" xmlns:m="http://schemas.openxmlformats.org/officeDocument/2006/math" xmlns:v="urn:schemas-microsoft-com:vml" xmlns:wp14="http://schemas.microsoft.com/office/word/2010/wordprocessingDrawing" xmlns:wp="http://schemas.openxmlformats.org/drawingml/2006/wordprocessingDrawing" xmlns:w10="urn:schemas-microsoft-com:office:word" xmlns:w="http://schemas.openxmlformats.org/wordprocessingml/2006/main" xmlns:w14="http://schemas.microsoft.com/office/word/2010/wordml" xmlns:wpg="http://schemas.microsoft.com/office/word/2010/wordprocessingGroup" xmlns:wpi="http://schemas.microsoft.com/office/word/2010/wordprocessingInk" xmlns:wne="http://schemas.microsoft.com/office/word/2006/wordml" xmlns:wps="http://schemas.microsoft.com/office/word/2010/wordprocessingShape" mc:Ignorable="w14 wp14">
+<w:document xmlns:wpc="http://schemas.microsoft.com/office/word/2010/wordprocessingCanvas" xmlns:cx="http://schemas.microsoft.com/office/drawing/2014/chartex" xmlns:cx1="http://schemas.microsoft.com/office/drawing/2015/9/8/chartex" xmlns:cx2="http://schemas.microsoft.com/office/drawing/2015/10/21/chartex" xmlns:cx3="http://schemas.microsoft.com/office/drawing/2016/5/9/chartex" xmlns:cx4="http://schemas.microsoft.com/office/drawing/2016/5/10/chartex" xmlns:cx5="http://schemas.microsoft.com/office/drawing/2016/5/11/chartex" xmlns:cx6="http://schemas.microsoft.com/office/drawing/2016/5/12/chartex" xmlns:cx7="http://schemas.microsoft.com/office/drawing/2016/5/13/chartex" xmlns:cx8="http://schemas.microsoft.com/office/drawing/2016/5/14/chartex" xmlns:mc="http://schemas.openxmlformats.org/markup-compatibility/2006" xmlns:aink="http://schemas.microsoft.com/office/drawing/2016/ink" xmlns:am3d="http://schemas.microsoft.com/office/drawing/2017/model3d" xmlns:o="urn:schemas-microsoft-com:office:office" xmlns:r="http://schemas.openxmlformats.org/officeDocument/2006/relationships" xmlns:m="http://schemas.openxmlformats.org/officeDocument/2006/math" xmlns:v="urn:schemas-microsoft-com:vml" xmlns:wp14="http://schemas.microsoft.com/office/word/2010/wordprocessingDrawing" xmlns:wp="http://schemas.openxmlformats.org/drawingml/2006/wordprocessingDrawing" xmlns:w10="urn:schemas-microsoft-com:office:word" xmlns:w="http://schemas.openxmlformats.org/wordprocessingml/2006/main" xmlns:w14="http://schemas.microsoft.com/office/word/2010/wordml" xmlns:w15="http://schemas.microsoft.com/office/word/2012/wordml" xmlns:w16cid="http://schemas.microsoft.com/office/word/2016/wordml/cid" xmlns:w16se="http://schemas.microsoft.com/office/word/2015/wordml/symex" xmlns:wpg="http://schemas.microsoft.com/office/word/2010/wordprocessingGroup" xmlns:wpi="http://schemas.microsoft.com/office/word/2010/wordprocessingInk" xmlns:wne="http://schemas.microsoft.com/office/word/2006/wordml" xmlns:wps="http://schemas.microsoft.com/office/word/2010/wordprocessingShape" mc:Ignorable="w14 w15 w16se w16cid wp14">
   <w:body>
     <w:p>
       <w:pPr>
@@ -208,6 +208,7 @@
           <w:lang w:val="uk-UA"/>
         </w:rPr>
       </w:pPr>
+      <w:proofErr w:type="spellStart"/>
       <w:r>
         <w:rPr>
           <w:rFonts w:ascii="Times New Roman" w:eastAsia="Times New Roman" w:hAnsi="Times New Roman" w:cs="Times New Roman"/>
@@ -215,200 +216,210 @@
           <w:szCs w:val="32"/>
           <w:lang w:val="uk-UA"/>
         </w:rPr>
-        <w:t>Рідкокаша Іван Павловича</w:t>
-      </w:r>
-    </w:p>
-    <w:p>
-      <w:pPr>
-        <w:jc w:val="center"/>
+        <w:t>Рідкокаша</w:t>
+      </w:r>
+      <w:proofErr w:type="spellEnd"/>
+      <w:r>
         <w:rPr>
           <w:rFonts w:ascii="Times New Roman" w:eastAsia="Times New Roman" w:hAnsi="Times New Roman" w:cs="Times New Roman"/>
           <w:sz w:val="32"/>
           <w:szCs w:val="32"/>
           <w:lang w:val="uk-UA"/>
         </w:rPr>
-      </w:pPr>
-      <w:r>
+        <w:t xml:space="preserve"> Іван Павловича</w:t>
+      </w:r>
+    </w:p>
+    <w:p>
+      <w:pPr>
+        <w:jc w:val="center"/>
         <w:rPr>
           <w:rFonts w:ascii="Times New Roman" w:eastAsia="Times New Roman" w:hAnsi="Times New Roman" w:cs="Times New Roman"/>
           <w:sz w:val="32"/>
           <w:szCs w:val="32"/>
           <w:lang w:val="uk-UA"/>
         </w:rPr>
-        <w:t>Фортуна Назарій Павлович</w:t>
-      </w:r>
-    </w:p>
-    <w:p>
-      <w:pPr>
-        <w:jc w:val="center"/>
-        <w:rPr>
-          <w:rFonts w:ascii="Times New Roman" w:eastAsia="Times New Roman" w:hAnsi="Times New Roman" w:cs="Times New Roman"/>
-          <w:sz w:val="28"/>
-          <w:szCs w:val="28"/>
-          <w:lang w:val="uk-UA"/>
-        </w:rPr>
-      </w:pPr>
-    </w:p>
-    <w:p>
-      <w:pPr>
-        <w:jc w:val="center"/>
-        <w:rPr>
-          <w:rFonts w:ascii="Times New Roman" w:eastAsia="Times New Roman" w:hAnsi="Times New Roman" w:cs="Times New Roman"/>
-          <w:sz w:val="28"/>
-          <w:szCs w:val="28"/>
-          <w:lang w:val="uk-UA"/>
-        </w:rPr>
-      </w:pPr>
-    </w:p>
-    <w:p>
-      <w:pPr>
-        <w:jc w:val="center"/>
-        <w:rPr>
-          <w:rFonts w:ascii="Times New Roman" w:eastAsia="Times New Roman" w:hAnsi="Times New Roman" w:cs="Times New Roman"/>
-          <w:sz w:val="28"/>
-          <w:szCs w:val="28"/>
-          <w:lang w:val="uk-UA"/>
-        </w:rPr>
-      </w:pPr>
-    </w:p>
-    <w:p>
-      <w:pPr>
-        <w:jc w:val="center"/>
-        <w:rPr>
-          <w:rFonts w:ascii="Times New Roman" w:eastAsia="Times New Roman" w:hAnsi="Times New Roman" w:cs="Times New Roman"/>
-          <w:sz w:val="28"/>
-          <w:szCs w:val="28"/>
-          <w:lang w:val="uk-UA"/>
-        </w:rPr>
-      </w:pPr>
-    </w:p>
-    <w:p>
-      <w:pPr>
-        <w:jc w:val="center"/>
-        <w:rPr>
-          <w:rFonts w:ascii="Times New Roman" w:eastAsia="Times New Roman" w:hAnsi="Times New Roman" w:cs="Times New Roman"/>
-          <w:sz w:val="28"/>
-          <w:szCs w:val="28"/>
-          <w:lang w:val="uk-UA"/>
-        </w:rPr>
-      </w:pPr>
-    </w:p>
-    <w:p>
-      <w:pPr>
-        <w:jc w:val="center"/>
-        <w:rPr>
-          <w:rFonts w:ascii="Times New Roman" w:eastAsia="Times New Roman" w:hAnsi="Times New Roman" w:cs="Times New Roman"/>
-          <w:sz w:val="28"/>
-          <w:szCs w:val="28"/>
-          <w:lang w:val="uk-UA"/>
-        </w:rPr>
-      </w:pPr>
-    </w:p>
-    <w:p>
-      <w:pPr>
-        <w:jc w:val="center"/>
-        <w:rPr>
-          <w:rFonts w:ascii="Times New Roman" w:eastAsia="Times New Roman" w:hAnsi="Times New Roman" w:cs="Times New Roman"/>
-          <w:sz w:val="28"/>
-          <w:szCs w:val="28"/>
-          <w:lang w:val="uk-UA"/>
-        </w:rPr>
-      </w:pPr>
-    </w:p>
-    <w:p>
-      <w:pPr>
-        <w:jc w:val="center"/>
-        <w:rPr>
-          <w:rFonts w:ascii="Times New Roman" w:eastAsia="Times New Roman" w:hAnsi="Times New Roman" w:cs="Times New Roman"/>
-          <w:sz w:val="28"/>
-          <w:szCs w:val="28"/>
-          <w:lang w:val="uk-UA"/>
-        </w:rPr>
-      </w:pPr>
-    </w:p>
-    <w:p>
-      <w:pPr>
-        <w:jc w:val="center"/>
-        <w:rPr>
-          <w:rFonts w:ascii="Times New Roman" w:eastAsia="Times New Roman" w:hAnsi="Times New Roman" w:cs="Times New Roman"/>
-          <w:sz w:val="28"/>
-          <w:szCs w:val="28"/>
-          <w:lang w:val="uk-UA"/>
-        </w:rPr>
-      </w:pPr>
-    </w:p>
-    <w:p>
-      <w:pPr>
-        <w:jc w:val="center"/>
-        <w:rPr>
-          <w:rFonts w:ascii="Times New Roman" w:eastAsia="Times New Roman" w:hAnsi="Times New Roman" w:cs="Times New Roman"/>
-          <w:sz w:val="28"/>
-          <w:szCs w:val="28"/>
-          <w:lang w:val="uk-UA"/>
-        </w:rPr>
-      </w:pPr>
-    </w:p>
-    <w:p>
-      <w:pPr>
-        <w:jc w:val="center"/>
-        <w:rPr>
-          <w:rFonts w:ascii="Times New Roman" w:eastAsia="Times New Roman" w:hAnsi="Times New Roman" w:cs="Times New Roman"/>
-          <w:sz w:val="28"/>
-          <w:szCs w:val="28"/>
-          <w:lang w:val="uk-UA"/>
-        </w:rPr>
-      </w:pPr>
-    </w:p>
-    <w:p>
-      <w:pPr>
-        <w:jc w:val="center"/>
-        <w:rPr>
-          <w:rFonts w:ascii="Times New Roman" w:eastAsia="Times New Roman" w:hAnsi="Times New Roman" w:cs="Times New Roman"/>
-          <w:sz w:val="28"/>
-          <w:szCs w:val="28"/>
-          <w:lang w:val="uk-UA"/>
-        </w:rPr>
-      </w:pPr>
-    </w:p>
-    <w:p>
-      <w:pPr>
-        <w:spacing w:line="240" w:lineRule="auto"/>
-        <w:jc w:val="center"/>
+      </w:pPr>
+      <w:r>
         <w:rPr>
           <w:rFonts w:ascii="Times New Roman" w:eastAsia="Times New Roman" w:hAnsi="Times New Roman" w:cs="Times New Roman"/>
           <w:sz w:val="32"/>
           <w:szCs w:val="32"/>
           <w:lang w:val="uk-UA"/>
         </w:rPr>
-      </w:pPr>
-      <w:r>
+        <w:t>Фортуна Назарій Павлович</w:t>
+      </w:r>
+    </w:p>
+    <w:p>
+      <w:pPr>
+        <w:jc w:val="center"/>
+        <w:rPr>
+          <w:rFonts w:ascii="Times New Roman" w:eastAsia="Times New Roman" w:hAnsi="Times New Roman" w:cs="Times New Roman"/>
+          <w:sz w:val="28"/>
+          <w:szCs w:val="28"/>
+          <w:lang w:val="uk-UA"/>
+        </w:rPr>
+      </w:pPr>
+    </w:p>
+    <w:p>
+      <w:pPr>
+        <w:jc w:val="center"/>
+        <w:rPr>
+          <w:rFonts w:ascii="Times New Roman" w:eastAsia="Times New Roman" w:hAnsi="Times New Roman" w:cs="Times New Roman"/>
+          <w:sz w:val="28"/>
+          <w:szCs w:val="28"/>
+          <w:lang w:val="uk-UA"/>
+        </w:rPr>
+      </w:pPr>
+    </w:p>
+    <w:p>
+      <w:pPr>
+        <w:jc w:val="center"/>
+        <w:rPr>
+          <w:rFonts w:ascii="Times New Roman" w:eastAsia="Times New Roman" w:hAnsi="Times New Roman" w:cs="Times New Roman"/>
+          <w:sz w:val="28"/>
+          <w:szCs w:val="28"/>
+          <w:lang w:val="uk-UA"/>
+        </w:rPr>
+      </w:pPr>
+    </w:p>
+    <w:p>
+      <w:pPr>
+        <w:jc w:val="center"/>
+        <w:rPr>
+          <w:rFonts w:ascii="Times New Roman" w:eastAsia="Times New Roman" w:hAnsi="Times New Roman" w:cs="Times New Roman"/>
+          <w:sz w:val="28"/>
+          <w:szCs w:val="28"/>
+          <w:lang w:val="uk-UA"/>
+        </w:rPr>
+      </w:pPr>
+    </w:p>
+    <w:p>
+      <w:pPr>
+        <w:jc w:val="center"/>
+        <w:rPr>
+          <w:rFonts w:ascii="Times New Roman" w:eastAsia="Times New Roman" w:hAnsi="Times New Roman" w:cs="Times New Roman"/>
+          <w:sz w:val="28"/>
+          <w:szCs w:val="28"/>
+          <w:lang w:val="uk-UA"/>
+        </w:rPr>
+      </w:pPr>
+    </w:p>
+    <w:p>
+      <w:pPr>
+        <w:jc w:val="center"/>
+        <w:rPr>
+          <w:rFonts w:ascii="Times New Roman" w:eastAsia="Times New Roman" w:hAnsi="Times New Roman" w:cs="Times New Roman"/>
+          <w:sz w:val="28"/>
+          <w:szCs w:val="28"/>
+          <w:lang w:val="uk-UA"/>
+        </w:rPr>
+      </w:pPr>
+    </w:p>
+    <w:p>
+      <w:pPr>
+        <w:jc w:val="center"/>
+        <w:rPr>
+          <w:rFonts w:ascii="Times New Roman" w:eastAsia="Times New Roman" w:hAnsi="Times New Roman" w:cs="Times New Roman"/>
+          <w:sz w:val="28"/>
+          <w:szCs w:val="28"/>
+          <w:lang w:val="uk-UA"/>
+        </w:rPr>
+      </w:pPr>
+    </w:p>
+    <w:p>
+      <w:pPr>
+        <w:jc w:val="center"/>
+        <w:rPr>
+          <w:rFonts w:ascii="Times New Roman" w:eastAsia="Times New Roman" w:hAnsi="Times New Roman" w:cs="Times New Roman"/>
+          <w:sz w:val="28"/>
+          <w:szCs w:val="28"/>
+          <w:lang w:val="uk-UA"/>
+        </w:rPr>
+      </w:pPr>
+    </w:p>
+    <w:p>
+      <w:pPr>
+        <w:jc w:val="center"/>
+        <w:rPr>
+          <w:rFonts w:ascii="Times New Roman" w:eastAsia="Times New Roman" w:hAnsi="Times New Roman" w:cs="Times New Roman"/>
+          <w:sz w:val="28"/>
+          <w:szCs w:val="28"/>
+          <w:lang w:val="uk-UA"/>
+        </w:rPr>
+      </w:pPr>
+    </w:p>
+    <w:p>
+      <w:pPr>
+        <w:jc w:val="center"/>
+        <w:rPr>
+          <w:rFonts w:ascii="Times New Roman" w:eastAsia="Times New Roman" w:hAnsi="Times New Roman" w:cs="Times New Roman"/>
+          <w:sz w:val="28"/>
+          <w:szCs w:val="28"/>
+          <w:lang w:val="uk-UA"/>
+        </w:rPr>
+      </w:pPr>
+    </w:p>
+    <w:p>
+      <w:pPr>
+        <w:jc w:val="center"/>
+        <w:rPr>
+          <w:rFonts w:ascii="Times New Roman" w:eastAsia="Times New Roman" w:hAnsi="Times New Roman" w:cs="Times New Roman"/>
+          <w:sz w:val="28"/>
+          <w:szCs w:val="28"/>
+          <w:lang w:val="uk-UA"/>
+        </w:rPr>
+      </w:pPr>
+    </w:p>
+    <w:p>
+      <w:pPr>
+        <w:jc w:val="center"/>
+        <w:rPr>
+          <w:rFonts w:ascii="Times New Roman" w:eastAsia="Times New Roman" w:hAnsi="Times New Roman" w:cs="Times New Roman"/>
+          <w:sz w:val="28"/>
+          <w:szCs w:val="28"/>
+          <w:lang w:val="uk-UA"/>
+        </w:rPr>
+      </w:pPr>
+    </w:p>
+    <w:p>
+      <w:pPr>
+        <w:spacing w:line="240" w:lineRule="auto"/>
+        <w:jc w:val="center"/>
         <w:rPr>
           <w:rFonts w:ascii="Times New Roman" w:eastAsia="Times New Roman" w:hAnsi="Times New Roman" w:cs="Times New Roman"/>
           <w:sz w:val="32"/>
           <w:szCs w:val="32"/>
           <w:lang w:val="uk-UA"/>
         </w:rPr>
-        <w:t>Київ</w:t>
-      </w:r>
-    </w:p>
-    <w:p>
-      <w:pPr>
-        <w:spacing w:line="240" w:lineRule="auto"/>
-        <w:jc w:val="center"/>
+      </w:pPr>
+      <w:r>
         <w:rPr>
           <w:rFonts w:ascii="Times New Roman" w:eastAsia="Times New Roman" w:hAnsi="Times New Roman" w:cs="Times New Roman"/>
           <w:sz w:val="32"/>
           <w:szCs w:val="32"/>
           <w:lang w:val="uk-UA"/>
         </w:rPr>
-      </w:pPr>
-      <w:r>
+        <w:t>Київ</w:t>
+      </w:r>
+    </w:p>
+    <w:p>
+      <w:pPr>
+        <w:spacing w:line="240" w:lineRule="auto"/>
+        <w:jc w:val="center"/>
         <w:rPr>
           <w:rFonts w:ascii="Times New Roman" w:eastAsia="Times New Roman" w:hAnsi="Times New Roman" w:cs="Times New Roman"/>
           <w:sz w:val="32"/>
           <w:szCs w:val="32"/>
           <w:lang w:val="uk-UA"/>
         </w:rPr>
+      </w:pPr>
+      <w:r>
+        <w:rPr>
+          <w:rFonts w:ascii="Times New Roman" w:eastAsia="Times New Roman" w:hAnsi="Times New Roman" w:cs="Times New Roman"/>
+          <w:sz w:val="32"/>
+          <w:szCs w:val="32"/>
+          <w:lang w:val="uk-UA"/>
+        </w:rPr>
         <w:t xml:space="preserve"> 2020</w:t>
       </w:r>
     </w:p>
@@ -552,19 +563,212 @@
     <w:p>
       <w:pPr>
         <w:spacing w:after="0" w:line="240" w:lineRule="auto"/>
-        <w:rPr>
-          <w:rFonts w:ascii="Times New Roman" w:eastAsia="Times New Roman" w:hAnsi="Times New Roman" w:cs="Times New Roman"/>
-          <w:sz w:val="28"/>
-          <w:szCs w:val="28"/>
-        </w:rPr>
-      </w:pPr>
-      <w:r>
-        <w:rPr>
-          <w:rFonts w:ascii="Times New Roman" w:eastAsia="Times New Roman" w:hAnsi="Times New Roman" w:cs="Times New Roman"/>
-          <w:sz w:val="28"/>
-          <w:szCs w:val="28"/>
-        </w:rPr>
-        <w:t>Об’єкт дослідження - характеристики пасивних двополюсників, а саме резистора, конденсатора, котушки індуктивності; взаємна індуктивність, Фур’є перетворення сигналу.</w:t>
+        <w:ind w:firstLine="708"/>
+        <w:rPr>
+          <w:rFonts w:ascii="Times New Roman" w:eastAsia="Times New Roman" w:hAnsi="Times New Roman" w:cs="Times New Roman"/>
+          <w:sz w:val="28"/>
+          <w:szCs w:val="28"/>
+        </w:rPr>
+      </w:pPr>
+      <w:bookmarkStart w:id="0" w:name="_Hlk35350622"/>
+      <w:bookmarkStart w:id="1" w:name="_GoBack"/>
+      <w:proofErr w:type="spellStart"/>
+      <w:r>
+        <w:rPr>
+          <w:rFonts w:ascii="Times New Roman" w:eastAsia="Times New Roman" w:hAnsi="Times New Roman" w:cs="Times New Roman"/>
+          <w:sz w:val="28"/>
+          <w:szCs w:val="28"/>
+        </w:rPr>
+        <w:t>Об’єкт</w:t>
+      </w:r>
+      <w:proofErr w:type="spellEnd"/>
+      <w:r>
+        <w:rPr>
+          <w:rFonts w:ascii="Times New Roman" w:eastAsia="Times New Roman" w:hAnsi="Times New Roman" w:cs="Times New Roman"/>
+          <w:sz w:val="28"/>
+          <w:szCs w:val="28"/>
+        </w:rPr>
+        <w:t xml:space="preserve"> </w:t>
+      </w:r>
+      <w:proofErr w:type="spellStart"/>
+      <w:r>
+        <w:rPr>
+          <w:rFonts w:ascii="Times New Roman" w:eastAsia="Times New Roman" w:hAnsi="Times New Roman" w:cs="Times New Roman"/>
+          <w:sz w:val="28"/>
+          <w:szCs w:val="28"/>
+        </w:rPr>
+        <w:t>дослідження</w:t>
+      </w:r>
+      <w:proofErr w:type="spellEnd"/>
+      <w:r>
+        <w:rPr>
+          <w:rFonts w:ascii="Times New Roman" w:eastAsia="Times New Roman" w:hAnsi="Times New Roman" w:cs="Times New Roman"/>
+          <w:sz w:val="28"/>
+          <w:szCs w:val="28"/>
+        </w:rPr>
+        <w:t xml:space="preserve"> - характеристики </w:t>
+      </w:r>
+      <w:proofErr w:type="spellStart"/>
+      <w:r>
+        <w:rPr>
+          <w:rFonts w:ascii="Times New Roman" w:eastAsia="Times New Roman" w:hAnsi="Times New Roman" w:cs="Times New Roman"/>
+          <w:sz w:val="28"/>
+          <w:szCs w:val="28"/>
+        </w:rPr>
+        <w:t>пасивних</w:t>
+      </w:r>
+      <w:proofErr w:type="spellEnd"/>
+      <w:r>
+        <w:rPr>
+          <w:rFonts w:ascii="Times New Roman" w:eastAsia="Times New Roman" w:hAnsi="Times New Roman" w:cs="Times New Roman"/>
+          <w:sz w:val="28"/>
+          <w:szCs w:val="28"/>
+        </w:rPr>
+        <w:t xml:space="preserve"> </w:t>
+      </w:r>
+      <w:proofErr w:type="spellStart"/>
+      <w:r>
+        <w:rPr>
+          <w:rFonts w:ascii="Times New Roman" w:eastAsia="Times New Roman" w:hAnsi="Times New Roman" w:cs="Times New Roman"/>
+          <w:sz w:val="28"/>
+          <w:szCs w:val="28"/>
+        </w:rPr>
+        <w:t>двополюсників</w:t>
+      </w:r>
+      <w:proofErr w:type="spellEnd"/>
+      <w:r>
+        <w:rPr>
+          <w:rFonts w:ascii="Times New Roman" w:eastAsia="Times New Roman" w:hAnsi="Times New Roman" w:cs="Times New Roman"/>
+          <w:sz w:val="28"/>
+          <w:szCs w:val="28"/>
+        </w:rPr>
+        <w:t xml:space="preserve">, а </w:t>
+      </w:r>
+      <w:proofErr w:type="spellStart"/>
+      <w:r>
+        <w:rPr>
+          <w:rFonts w:ascii="Times New Roman" w:eastAsia="Times New Roman" w:hAnsi="Times New Roman" w:cs="Times New Roman"/>
+          <w:sz w:val="28"/>
+          <w:szCs w:val="28"/>
+        </w:rPr>
+        <w:t>саме</w:t>
+      </w:r>
+      <w:proofErr w:type="spellEnd"/>
+      <w:r>
+        <w:rPr>
+          <w:rFonts w:ascii="Times New Roman" w:eastAsia="Times New Roman" w:hAnsi="Times New Roman" w:cs="Times New Roman"/>
+          <w:sz w:val="28"/>
+          <w:szCs w:val="28"/>
+        </w:rPr>
+        <w:t xml:space="preserve"> резистора, конденсатора, </w:t>
+      </w:r>
+      <w:proofErr w:type="spellStart"/>
+      <w:r>
+        <w:rPr>
+          <w:rFonts w:ascii="Times New Roman" w:eastAsia="Times New Roman" w:hAnsi="Times New Roman" w:cs="Times New Roman"/>
+          <w:sz w:val="28"/>
+          <w:szCs w:val="28"/>
+        </w:rPr>
+        <w:t>котушки</w:t>
+      </w:r>
+      <w:proofErr w:type="spellEnd"/>
+      <w:r>
+        <w:rPr>
+          <w:rFonts w:ascii="Times New Roman" w:eastAsia="Times New Roman" w:hAnsi="Times New Roman" w:cs="Times New Roman"/>
+          <w:sz w:val="28"/>
+          <w:szCs w:val="28"/>
+        </w:rPr>
+        <w:t xml:space="preserve"> </w:t>
+      </w:r>
+      <w:proofErr w:type="spellStart"/>
+      <w:r>
+        <w:rPr>
+          <w:rFonts w:ascii="Times New Roman" w:eastAsia="Times New Roman" w:hAnsi="Times New Roman" w:cs="Times New Roman"/>
+          <w:sz w:val="28"/>
+          <w:szCs w:val="28"/>
+        </w:rPr>
+        <w:t>індуктивності</w:t>
+      </w:r>
+      <w:proofErr w:type="spellEnd"/>
+      <w:r>
+        <w:rPr>
+          <w:rFonts w:ascii="Times New Roman" w:eastAsia="Times New Roman" w:hAnsi="Times New Roman" w:cs="Times New Roman"/>
+          <w:sz w:val="28"/>
+          <w:szCs w:val="28"/>
+        </w:rPr>
+        <w:t xml:space="preserve">; </w:t>
+      </w:r>
+      <w:proofErr w:type="spellStart"/>
+      <w:r>
+        <w:rPr>
+          <w:rFonts w:ascii="Times New Roman" w:eastAsia="Times New Roman" w:hAnsi="Times New Roman" w:cs="Times New Roman"/>
+          <w:sz w:val="28"/>
+          <w:szCs w:val="28"/>
+        </w:rPr>
+        <w:t>взаємна</w:t>
+      </w:r>
+      <w:proofErr w:type="spellEnd"/>
+      <w:r>
+        <w:rPr>
+          <w:rFonts w:ascii="Times New Roman" w:eastAsia="Times New Roman" w:hAnsi="Times New Roman" w:cs="Times New Roman"/>
+          <w:sz w:val="28"/>
+          <w:szCs w:val="28"/>
+        </w:rPr>
+        <w:t xml:space="preserve"> </w:t>
+      </w:r>
+      <w:proofErr w:type="spellStart"/>
+      <w:r>
+        <w:rPr>
+          <w:rFonts w:ascii="Times New Roman" w:eastAsia="Times New Roman" w:hAnsi="Times New Roman" w:cs="Times New Roman"/>
+          <w:sz w:val="28"/>
+          <w:szCs w:val="28"/>
+        </w:rPr>
+        <w:t>індуктивність</w:t>
+      </w:r>
+      <w:proofErr w:type="spellEnd"/>
+      <w:r>
+        <w:rPr>
+          <w:rFonts w:ascii="Times New Roman" w:eastAsia="Times New Roman" w:hAnsi="Times New Roman" w:cs="Times New Roman"/>
+          <w:sz w:val="28"/>
+          <w:szCs w:val="28"/>
+        </w:rPr>
+        <w:t xml:space="preserve">, </w:t>
+      </w:r>
+      <w:proofErr w:type="spellStart"/>
+      <w:r>
+        <w:rPr>
+          <w:rFonts w:ascii="Times New Roman" w:eastAsia="Times New Roman" w:hAnsi="Times New Roman" w:cs="Times New Roman"/>
+          <w:sz w:val="28"/>
+          <w:szCs w:val="28"/>
+        </w:rPr>
+        <w:t>Фур’є</w:t>
+      </w:r>
+      <w:proofErr w:type="spellEnd"/>
+      <w:r>
+        <w:rPr>
+          <w:rFonts w:ascii="Times New Roman" w:eastAsia="Times New Roman" w:hAnsi="Times New Roman" w:cs="Times New Roman"/>
+          <w:sz w:val="28"/>
+          <w:szCs w:val="28"/>
+        </w:rPr>
+        <w:t xml:space="preserve"> </w:t>
+      </w:r>
+      <w:proofErr w:type="spellStart"/>
+      <w:r>
+        <w:rPr>
+          <w:rFonts w:ascii="Times New Roman" w:eastAsia="Times New Roman" w:hAnsi="Times New Roman" w:cs="Times New Roman"/>
+          <w:sz w:val="28"/>
+          <w:szCs w:val="28"/>
+        </w:rPr>
+        <w:t>перетворення</w:t>
+      </w:r>
+      <w:proofErr w:type="spellEnd"/>
+      <w:r>
+        <w:rPr>
+          <w:rFonts w:ascii="Times New Roman" w:eastAsia="Times New Roman" w:hAnsi="Times New Roman" w:cs="Times New Roman"/>
+          <w:sz w:val="28"/>
+          <w:szCs w:val="28"/>
+        </w:rPr>
+        <w:t xml:space="preserve"> сигналу.</w:t>
       </w:r>
     </w:p>
     <w:p>
@@ -583,7 +787,457 @@
           <w:szCs w:val="28"/>
         </w:rPr>
         <w:tab/>
-        <w:t>Мета роботи - дослідити залежність імпедансу вказаних елементів в залежності від частоти змінної напруги, яка подається на них; визначити значення опору, ємності та індуктивності вказаних елементів; перевірити виконання адитивності індуктивностей при послідовному з’єднанні котушок.</w:t>
+        <w:t xml:space="preserve">Мета </w:t>
+      </w:r>
+      <w:proofErr w:type="spellStart"/>
+      <w:r>
+        <w:rPr>
+          <w:rFonts w:ascii="Times New Roman" w:eastAsia="Times New Roman" w:hAnsi="Times New Roman" w:cs="Times New Roman"/>
+          <w:sz w:val="28"/>
+          <w:szCs w:val="28"/>
+        </w:rPr>
+        <w:t>роботи</w:t>
+      </w:r>
+      <w:proofErr w:type="spellEnd"/>
+      <w:r>
+        <w:rPr>
+          <w:rFonts w:ascii="Times New Roman" w:eastAsia="Times New Roman" w:hAnsi="Times New Roman" w:cs="Times New Roman"/>
+          <w:sz w:val="28"/>
+          <w:szCs w:val="28"/>
+        </w:rPr>
+        <w:t xml:space="preserve"> - </w:t>
+      </w:r>
+      <w:proofErr w:type="spellStart"/>
+      <w:r>
+        <w:rPr>
+          <w:rFonts w:ascii="Times New Roman" w:eastAsia="Times New Roman" w:hAnsi="Times New Roman" w:cs="Times New Roman"/>
+          <w:sz w:val="28"/>
+          <w:szCs w:val="28"/>
+        </w:rPr>
+        <w:t>дослідити</w:t>
+      </w:r>
+      <w:proofErr w:type="spellEnd"/>
+      <w:r>
+        <w:rPr>
+          <w:rFonts w:ascii="Times New Roman" w:eastAsia="Times New Roman" w:hAnsi="Times New Roman" w:cs="Times New Roman"/>
+          <w:sz w:val="28"/>
+          <w:szCs w:val="28"/>
+        </w:rPr>
+        <w:t xml:space="preserve"> </w:t>
+      </w:r>
+      <w:proofErr w:type="spellStart"/>
+      <w:r>
+        <w:rPr>
+          <w:rFonts w:ascii="Times New Roman" w:eastAsia="Times New Roman" w:hAnsi="Times New Roman" w:cs="Times New Roman"/>
+          <w:sz w:val="28"/>
+          <w:szCs w:val="28"/>
+        </w:rPr>
+        <w:t>залежність</w:t>
+      </w:r>
+      <w:proofErr w:type="spellEnd"/>
+      <w:r>
+        <w:rPr>
+          <w:rFonts w:ascii="Times New Roman" w:eastAsia="Times New Roman" w:hAnsi="Times New Roman" w:cs="Times New Roman"/>
+          <w:sz w:val="28"/>
+          <w:szCs w:val="28"/>
+        </w:rPr>
+        <w:t xml:space="preserve"> </w:t>
+      </w:r>
+      <w:proofErr w:type="spellStart"/>
+      <w:r>
+        <w:rPr>
+          <w:rFonts w:ascii="Times New Roman" w:eastAsia="Times New Roman" w:hAnsi="Times New Roman" w:cs="Times New Roman"/>
+          <w:sz w:val="28"/>
+          <w:szCs w:val="28"/>
+        </w:rPr>
+        <w:t>імпедансу</w:t>
+      </w:r>
+      <w:proofErr w:type="spellEnd"/>
+      <w:r>
+        <w:rPr>
+          <w:rFonts w:ascii="Times New Roman" w:eastAsia="Times New Roman" w:hAnsi="Times New Roman" w:cs="Times New Roman"/>
+          <w:sz w:val="28"/>
+          <w:szCs w:val="28"/>
+        </w:rPr>
+        <w:t xml:space="preserve"> </w:t>
+      </w:r>
+      <w:proofErr w:type="spellStart"/>
+      <w:r>
+        <w:rPr>
+          <w:rFonts w:ascii="Times New Roman" w:eastAsia="Times New Roman" w:hAnsi="Times New Roman" w:cs="Times New Roman"/>
+          <w:sz w:val="28"/>
+          <w:szCs w:val="28"/>
+        </w:rPr>
+        <w:t>вказаних</w:t>
+      </w:r>
+      <w:proofErr w:type="spellEnd"/>
+      <w:r>
+        <w:rPr>
+          <w:rFonts w:ascii="Times New Roman" w:eastAsia="Times New Roman" w:hAnsi="Times New Roman" w:cs="Times New Roman"/>
+          <w:sz w:val="28"/>
+          <w:szCs w:val="28"/>
+        </w:rPr>
+        <w:t xml:space="preserve"> </w:t>
+      </w:r>
+      <w:proofErr w:type="spellStart"/>
+      <w:r>
+        <w:rPr>
+          <w:rFonts w:ascii="Times New Roman" w:eastAsia="Times New Roman" w:hAnsi="Times New Roman" w:cs="Times New Roman"/>
+          <w:sz w:val="28"/>
+          <w:szCs w:val="28"/>
+        </w:rPr>
+        <w:t>елементів</w:t>
+      </w:r>
+      <w:proofErr w:type="spellEnd"/>
+      <w:r>
+        <w:rPr>
+          <w:rFonts w:ascii="Times New Roman" w:eastAsia="Times New Roman" w:hAnsi="Times New Roman" w:cs="Times New Roman"/>
+          <w:sz w:val="28"/>
+          <w:szCs w:val="28"/>
+        </w:rPr>
+        <w:t xml:space="preserve"> в </w:t>
+      </w:r>
+      <w:proofErr w:type="spellStart"/>
+      <w:r>
+        <w:rPr>
+          <w:rFonts w:ascii="Times New Roman" w:eastAsia="Times New Roman" w:hAnsi="Times New Roman" w:cs="Times New Roman"/>
+          <w:sz w:val="28"/>
+          <w:szCs w:val="28"/>
+        </w:rPr>
+        <w:t>залежності</w:t>
+      </w:r>
+      <w:proofErr w:type="spellEnd"/>
+      <w:r>
+        <w:rPr>
+          <w:rFonts w:ascii="Times New Roman" w:eastAsia="Times New Roman" w:hAnsi="Times New Roman" w:cs="Times New Roman"/>
+          <w:sz w:val="28"/>
+          <w:szCs w:val="28"/>
+        </w:rPr>
+        <w:t xml:space="preserve"> </w:t>
+      </w:r>
+      <w:proofErr w:type="spellStart"/>
+      <w:r>
+        <w:rPr>
+          <w:rFonts w:ascii="Times New Roman" w:eastAsia="Times New Roman" w:hAnsi="Times New Roman" w:cs="Times New Roman"/>
+          <w:sz w:val="28"/>
+          <w:szCs w:val="28"/>
+        </w:rPr>
+        <w:t>від</w:t>
+      </w:r>
+      <w:proofErr w:type="spellEnd"/>
+      <w:r>
+        <w:rPr>
+          <w:rFonts w:ascii="Times New Roman" w:eastAsia="Times New Roman" w:hAnsi="Times New Roman" w:cs="Times New Roman"/>
+          <w:sz w:val="28"/>
+          <w:szCs w:val="28"/>
+        </w:rPr>
+        <w:t xml:space="preserve"> </w:t>
+      </w:r>
+      <w:proofErr w:type="spellStart"/>
+      <w:r>
+        <w:rPr>
+          <w:rFonts w:ascii="Times New Roman" w:eastAsia="Times New Roman" w:hAnsi="Times New Roman" w:cs="Times New Roman"/>
+          <w:sz w:val="28"/>
+          <w:szCs w:val="28"/>
+        </w:rPr>
+        <w:t>частоти</w:t>
+      </w:r>
+      <w:proofErr w:type="spellEnd"/>
+      <w:r>
+        <w:rPr>
+          <w:rFonts w:ascii="Times New Roman" w:eastAsia="Times New Roman" w:hAnsi="Times New Roman" w:cs="Times New Roman"/>
+          <w:sz w:val="28"/>
+          <w:szCs w:val="28"/>
+        </w:rPr>
+        <w:t xml:space="preserve"> </w:t>
+      </w:r>
+      <w:proofErr w:type="spellStart"/>
+      <w:r>
+        <w:rPr>
+          <w:rFonts w:ascii="Times New Roman" w:eastAsia="Times New Roman" w:hAnsi="Times New Roman" w:cs="Times New Roman"/>
+          <w:sz w:val="28"/>
+          <w:szCs w:val="28"/>
+        </w:rPr>
+        <w:t>змінної</w:t>
+      </w:r>
+      <w:proofErr w:type="spellEnd"/>
+      <w:r>
+        <w:rPr>
+          <w:rFonts w:ascii="Times New Roman" w:eastAsia="Times New Roman" w:hAnsi="Times New Roman" w:cs="Times New Roman"/>
+          <w:sz w:val="28"/>
+          <w:szCs w:val="28"/>
+        </w:rPr>
+        <w:t xml:space="preserve"> </w:t>
+      </w:r>
+      <w:proofErr w:type="spellStart"/>
+      <w:r>
+        <w:rPr>
+          <w:rFonts w:ascii="Times New Roman" w:eastAsia="Times New Roman" w:hAnsi="Times New Roman" w:cs="Times New Roman"/>
+          <w:sz w:val="28"/>
+          <w:szCs w:val="28"/>
+        </w:rPr>
+        <w:t>напруги</w:t>
+      </w:r>
+      <w:proofErr w:type="spellEnd"/>
+      <w:r>
+        <w:rPr>
+          <w:rFonts w:ascii="Times New Roman" w:eastAsia="Times New Roman" w:hAnsi="Times New Roman" w:cs="Times New Roman"/>
+          <w:sz w:val="28"/>
+          <w:szCs w:val="28"/>
+        </w:rPr>
+        <w:t xml:space="preserve">, яка </w:t>
+      </w:r>
+      <w:proofErr w:type="spellStart"/>
+      <w:r>
+        <w:rPr>
+          <w:rFonts w:ascii="Times New Roman" w:eastAsia="Times New Roman" w:hAnsi="Times New Roman" w:cs="Times New Roman"/>
+          <w:sz w:val="28"/>
+          <w:szCs w:val="28"/>
+        </w:rPr>
+        <w:t>подається</w:t>
+      </w:r>
+      <w:proofErr w:type="spellEnd"/>
+      <w:r>
+        <w:rPr>
+          <w:rFonts w:ascii="Times New Roman" w:eastAsia="Times New Roman" w:hAnsi="Times New Roman" w:cs="Times New Roman"/>
+          <w:sz w:val="28"/>
+          <w:szCs w:val="28"/>
+        </w:rPr>
+        <w:t xml:space="preserve"> на них; </w:t>
+      </w:r>
+      <w:proofErr w:type="spellStart"/>
+      <w:r>
+        <w:rPr>
+          <w:rFonts w:ascii="Times New Roman" w:eastAsia="Times New Roman" w:hAnsi="Times New Roman" w:cs="Times New Roman"/>
+          <w:sz w:val="28"/>
+          <w:szCs w:val="28"/>
+        </w:rPr>
+        <w:t>визначити</w:t>
+      </w:r>
+      <w:proofErr w:type="spellEnd"/>
+      <w:r>
+        <w:rPr>
+          <w:rFonts w:ascii="Times New Roman" w:eastAsia="Times New Roman" w:hAnsi="Times New Roman" w:cs="Times New Roman"/>
+          <w:sz w:val="28"/>
+          <w:szCs w:val="28"/>
+        </w:rPr>
+        <w:t xml:space="preserve"> </w:t>
+      </w:r>
+      <w:proofErr w:type="spellStart"/>
+      <w:r>
+        <w:rPr>
+          <w:rFonts w:ascii="Times New Roman" w:eastAsia="Times New Roman" w:hAnsi="Times New Roman" w:cs="Times New Roman"/>
+          <w:sz w:val="28"/>
+          <w:szCs w:val="28"/>
+        </w:rPr>
+        <w:t>значення</w:t>
+      </w:r>
+      <w:proofErr w:type="spellEnd"/>
+      <w:r>
+        <w:rPr>
+          <w:rFonts w:ascii="Times New Roman" w:eastAsia="Times New Roman" w:hAnsi="Times New Roman" w:cs="Times New Roman"/>
+          <w:sz w:val="28"/>
+          <w:szCs w:val="28"/>
+        </w:rPr>
+        <w:t xml:space="preserve"> опору, </w:t>
+      </w:r>
+      <w:proofErr w:type="spellStart"/>
+      <w:r>
+        <w:rPr>
+          <w:rFonts w:ascii="Times New Roman" w:eastAsia="Times New Roman" w:hAnsi="Times New Roman" w:cs="Times New Roman"/>
+          <w:sz w:val="28"/>
+          <w:szCs w:val="28"/>
+        </w:rPr>
+        <w:t>ємності</w:t>
+      </w:r>
+      <w:proofErr w:type="spellEnd"/>
+      <w:r>
+        <w:rPr>
+          <w:rFonts w:ascii="Times New Roman" w:eastAsia="Times New Roman" w:hAnsi="Times New Roman" w:cs="Times New Roman"/>
+          <w:sz w:val="28"/>
+          <w:szCs w:val="28"/>
+        </w:rPr>
+        <w:t xml:space="preserve"> та </w:t>
+      </w:r>
+      <w:proofErr w:type="spellStart"/>
+      <w:r>
+        <w:rPr>
+          <w:rFonts w:ascii="Times New Roman" w:eastAsia="Times New Roman" w:hAnsi="Times New Roman" w:cs="Times New Roman"/>
+          <w:sz w:val="28"/>
+          <w:szCs w:val="28"/>
+        </w:rPr>
+        <w:t>індуктивності</w:t>
+      </w:r>
+      <w:proofErr w:type="spellEnd"/>
+      <w:r>
+        <w:rPr>
+          <w:rFonts w:ascii="Times New Roman" w:eastAsia="Times New Roman" w:hAnsi="Times New Roman" w:cs="Times New Roman"/>
+          <w:sz w:val="28"/>
+          <w:szCs w:val="28"/>
+        </w:rPr>
+        <w:t xml:space="preserve"> </w:t>
+      </w:r>
+      <w:proofErr w:type="spellStart"/>
+      <w:r>
+        <w:rPr>
+          <w:rFonts w:ascii="Times New Roman" w:eastAsia="Times New Roman" w:hAnsi="Times New Roman" w:cs="Times New Roman"/>
+          <w:sz w:val="28"/>
+          <w:szCs w:val="28"/>
+        </w:rPr>
+        <w:t>вказаних</w:t>
+      </w:r>
+      <w:proofErr w:type="spellEnd"/>
+      <w:r>
+        <w:rPr>
+          <w:rFonts w:ascii="Times New Roman" w:eastAsia="Times New Roman" w:hAnsi="Times New Roman" w:cs="Times New Roman"/>
+          <w:sz w:val="28"/>
+          <w:szCs w:val="28"/>
+        </w:rPr>
+        <w:t xml:space="preserve"> </w:t>
+      </w:r>
+      <w:proofErr w:type="spellStart"/>
+      <w:r>
+        <w:rPr>
+          <w:rFonts w:ascii="Times New Roman" w:eastAsia="Times New Roman" w:hAnsi="Times New Roman" w:cs="Times New Roman"/>
+          <w:sz w:val="28"/>
+          <w:szCs w:val="28"/>
+        </w:rPr>
+        <w:t>елементів</w:t>
+      </w:r>
+      <w:proofErr w:type="spellEnd"/>
+      <w:r>
+        <w:rPr>
+          <w:rFonts w:ascii="Times New Roman" w:eastAsia="Times New Roman" w:hAnsi="Times New Roman" w:cs="Times New Roman"/>
+          <w:sz w:val="28"/>
+          <w:szCs w:val="28"/>
+        </w:rPr>
+        <w:t xml:space="preserve">; </w:t>
+      </w:r>
+      <w:proofErr w:type="spellStart"/>
+      <w:r>
+        <w:rPr>
+          <w:rFonts w:ascii="Times New Roman" w:eastAsia="Times New Roman" w:hAnsi="Times New Roman" w:cs="Times New Roman"/>
+          <w:sz w:val="28"/>
+          <w:szCs w:val="28"/>
+        </w:rPr>
+        <w:t>перевірити</w:t>
+      </w:r>
+      <w:proofErr w:type="spellEnd"/>
+      <w:r>
+        <w:rPr>
+          <w:rFonts w:ascii="Times New Roman" w:eastAsia="Times New Roman" w:hAnsi="Times New Roman" w:cs="Times New Roman"/>
+          <w:sz w:val="28"/>
+          <w:szCs w:val="28"/>
+        </w:rPr>
+        <w:t xml:space="preserve"> </w:t>
+      </w:r>
+      <w:proofErr w:type="spellStart"/>
+      <w:r>
+        <w:rPr>
+          <w:rFonts w:ascii="Times New Roman" w:eastAsia="Times New Roman" w:hAnsi="Times New Roman" w:cs="Times New Roman"/>
+          <w:sz w:val="28"/>
+          <w:szCs w:val="28"/>
+        </w:rPr>
+        <w:t>виконання</w:t>
+      </w:r>
+      <w:proofErr w:type="spellEnd"/>
+      <w:r>
+        <w:rPr>
+          <w:rFonts w:ascii="Times New Roman" w:eastAsia="Times New Roman" w:hAnsi="Times New Roman" w:cs="Times New Roman"/>
+          <w:sz w:val="28"/>
+          <w:szCs w:val="28"/>
+        </w:rPr>
+        <w:t xml:space="preserve"> </w:t>
+      </w:r>
+      <w:proofErr w:type="spellStart"/>
+      <w:r>
+        <w:rPr>
+          <w:rFonts w:ascii="Times New Roman" w:eastAsia="Times New Roman" w:hAnsi="Times New Roman" w:cs="Times New Roman"/>
+          <w:sz w:val="28"/>
+          <w:szCs w:val="28"/>
+        </w:rPr>
+        <w:t>адитивності</w:t>
+      </w:r>
+      <w:proofErr w:type="spellEnd"/>
+      <w:r>
+        <w:rPr>
+          <w:rFonts w:ascii="Times New Roman" w:eastAsia="Times New Roman" w:hAnsi="Times New Roman" w:cs="Times New Roman"/>
+          <w:sz w:val="28"/>
+          <w:szCs w:val="28"/>
+        </w:rPr>
+        <w:t xml:space="preserve"> </w:t>
+      </w:r>
+      <w:proofErr w:type="spellStart"/>
+      <w:r>
+        <w:rPr>
+          <w:rFonts w:ascii="Times New Roman" w:eastAsia="Times New Roman" w:hAnsi="Times New Roman" w:cs="Times New Roman"/>
+          <w:sz w:val="28"/>
+          <w:szCs w:val="28"/>
+        </w:rPr>
+        <w:t>індуктивностей</w:t>
+      </w:r>
+      <w:proofErr w:type="spellEnd"/>
+      <w:r>
+        <w:rPr>
+          <w:rFonts w:ascii="Times New Roman" w:eastAsia="Times New Roman" w:hAnsi="Times New Roman" w:cs="Times New Roman"/>
+          <w:sz w:val="28"/>
+          <w:szCs w:val="28"/>
+        </w:rPr>
+        <w:t xml:space="preserve"> при </w:t>
+      </w:r>
+      <w:proofErr w:type="spellStart"/>
+      <w:r>
+        <w:rPr>
+          <w:rFonts w:ascii="Times New Roman" w:eastAsia="Times New Roman" w:hAnsi="Times New Roman" w:cs="Times New Roman"/>
+          <w:sz w:val="28"/>
+          <w:szCs w:val="28"/>
+        </w:rPr>
+        <w:t>послідовному</w:t>
+      </w:r>
+      <w:proofErr w:type="spellEnd"/>
+      <w:r>
+        <w:rPr>
+          <w:rFonts w:ascii="Times New Roman" w:eastAsia="Times New Roman" w:hAnsi="Times New Roman" w:cs="Times New Roman"/>
+          <w:sz w:val="28"/>
+          <w:szCs w:val="28"/>
+        </w:rPr>
+        <w:t xml:space="preserve"> </w:t>
+      </w:r>
+      <w:proofErr w:type="spellStart"/>
+      <w:r>
+        <w:rPr>
+          <w:rFonts w:ascii="Times New Roman" w:eastAsia="Times New Roman" w:hAnsi="Times New Roman" w:cs="Times New Roman"/>
+          <w:sz w:val="28"/>
+          <w:szCs w:val="28"/>
+        </w:rPr>
+        <w:t>з’єднанні</w:t>
+      </w:r>
+      <w:proofErr w:type="spellEnd"/>
+      <w:r>
+        <w:rPr>
+          <w:rFonts w:ascii="Times New Roman" w:eastAsia="Times New Roman" w:hAnsi="Times New Roman" w:cs="Times New Roman"/>
+          <w:sz w:val="28"/>
+          <w:szCs w:val="28"/>
+        </w:rPr>
+        <w:t xml:space="preserve"> </w:t>
+      </w:r>
+      <w:proofErr w:type="spellStart"/>
+      <w:r>
+        <w:rPr>
+          <w:rFonts w:ascii="Times New Roman" w:eastAsia="Times New Roman" w:hAnsi="Times New Roman" w:cs="Times New Roman"/>
+          <w:sz w:val="28"/>
+          <w:szCs w:val="28"/>
+        </w:rPr>
+        <w:t>котушок</w:t>
+      </w:r>
+      <w:proofErr w:type="spellEnd"/>
+      <w:r>
+        <w:rPr>
+          <w:rFonts w:ascii="Times New Roman" w:eastAsia="Times New Roman" w:hAnsi="Times New Roman" w:cs="Times New Roman"/>
+          <w:sz w:val="28"/>
+          <w:szCs w:val="28"/>
+        </w:rPr>
+        <w:t>.</w:t>
       </w:r>
     </w:p>
     <w:p>
@@ -602,7 +1256,114 @@
           <w:szCs w:val="28"/>
         </w:rPr>
         <w:tab/>
-        <w:t>Методи дослідження - зняття характеристик елемента за допомогою імпедансметра.</w:t>
+      </w:r>
+      <w:proofErr w:type="spellStart"/>
+      <w:r>
+        <w:rPr>
+          <w:rFonts w:ascii="Times New Roman" w:eastAsia="Times New Roman" w:hAnsi="Times New Roman" w:cs="Times New Roman"/>
+          <w:sz w:val="28"/>
+          <w:szCs w:val="28"/>
+        </w:rPr>
+        <w:t>Методи</w:t>
+      </w:r>
+      <w:proofErr w:type="spellEnd"/>
+      <w:r>
+        <w:rPr>
+          <w:rFonts w:ascii="Times New Roman" w:eastAsia="Times New Roman" w:hAnsi="Times New Roman" w:cs="Times New Roman"/>
+          <w:sz w:val="28"/>
+          <w:szCs w:val="28"/>
+        </w:rPr>
+        <w:t xml:space="preserve"> </w:t>
+      </w:r>
+      <w:proofErr w:type="spellStart"/>
+      <w:r>
+        <w:rPr>
+          <w:rFonts w:ascii="Times New Roman" w:eastAsia="Times New Roman" w:hAnsi="Times New Roman" w:cs="Times New Roman"/>
+          <w:sz w:val="28"/>
+          <w:szCs w:val="28"/>
+        </w:rPr>
+        <w:t>дослідження</w:t>
+      </w:r>
+      <w:proofErr w:type="spellEnd"/>
+      <w:r>
+        <w:rPr>
+          <w:rFonts w:ascii="Times New Roman" w:eastAsia="Times New Roman" w:hAnsi="Times New Roman" w:cs="Times New Roman"/>
+          <w:sz w:val="28"/>
+          <w:szCs w:val="28"/>
+        </w:rPr>
+        <w:t xml:space="preserve"> - </w:t>
+      </w:r>
+      <w:proofErr w:type="spellStart"/>
+      <w:r>
+        <w:rPr>
+          <w:rFonts w:ascii="Times New Roman" w:eastAsia="Times New Roman" w:hAnsi="Times New Roman" w:cs="Times New Roman"/>
+          <w:sz w:val="28"/>
+          <w:szCs w:val="28"/>
+        </w:rPr>
+        <w:t>зняття</w:t>
+      </w:r>
+      <w:proofErr w:type="spellEnd"/>
+      <w:r>
+        <w:rPr>
+          <w:rFonts w:ascii="Times New Roman" w:eastAsia="Times New Roman" w:hAnsi="Times New Roman" w:cs="Times New Roman"/>
+          <w:sz w:val="28"/>
+          <w:szCs w:val="28"/>
+        </w:rPr>
+        <w:t xml:space="preserve"> характеристик </w:t>
+      </w:r>
+      <w:proofErr w:type="spellStart"/>
+      <w:r>
+        <w:rPr>
+          <w:rFonts w:ascii="Times New Roman" w:eastAsia="Times New Roman" w:hAnsi="Times New Roman" w:cs="Times New Roman"/>
+          <w:sz w:val="28"/>
+          <w:szCs w:val="28"/>
+        </w:rPr>
+        <w:t>елемента</w:t>
+      </w:r>
+      <w:proofErr w:type="spellEnd"/>
+      <w:r>
+        <w:rPr>
+          <w:rFonts w:ascii="Times New Roman" w:eastAsia="Times New Roman" w:hAnsi="Times New Roman" w:cs="Times New Roman"/>
+          <w:sz w:val="28"/>
+          <w:szCs w:val="28"/>
+        </w:rPr>
+        <w:t xml:space="preserve"> за </w:t>
+      </w:r>
+      <w:proofErr w:type="spellStart"/>
+      <w:r>
+        <w:rPr>
+          <w:rFonts w:ascii="Times New Roman" w:eastAsia="Times New Roman" w:hAnsi="Times New Roman" w:cs="Times New Roman"/>
+          <w:sz w:val="28"/>
+          <w:szCs w:val="28"/>
+        </w:rPr>
+        <w:t>допомогою</w:t>
+      </w:r>
+      <w:proofErr w:type="spellEnd"/>
+      <w:r>
+        <w:rPr>
+          <w:rFonts w:ascii="Times New Roman" w:eastAsia="Times New Roman" w:hAnsi="Times New Roman" w:cs="Times New Roman"/>
+          <w:sz w:val="28"/>
+          <w:szCs w:val="28"/>
+        </w:rPr>
+        <w:t xml:space="preserve"> </w:t>
+      </w:r>
+      <w:proofErr w:type="spellStart"/>
+      <w:r>
+        <w:rPr>
+          <w:rFonts w:ascii="Times New Roman" w:eastAsia="Times New Roman" w:hAnsi="Times New Roman" w:cs="Times New Roman"/>
+          <w:sz w:val="28"/>
+          <w:szCs w:val="28"/>
+        </w:rPr>
+        <w:t>імпедансметра</w:t>
+      </w:r>
+      <w:proofErr w:type="spellEnd"/>
+      <w:r>
+        <w:rPr>
+          <w:rFonts w:ascii="Times New Roman" w:eastAsia="Times New Roman" w:hAnsi="Times New Roman" w:cs="Times New Roman"/>
+          <w:sz w:val="28"/>
+          <w:szCs w:val="28"/>
+        </w:rPr>
+        <w:t>.</w:t>
       </w:r>
     </w:p>
     <w:p>
@@ -621,7 +1382,78 @@
           <w:szCs w:val="28"/>
         </w:rPr>
         <w:tab/>
-        <w:t>Визначено основні характеристики пасивних двополюсників.</w:t>
+      </w:r>
+      <w:proofErr w:type="spellStart"/>
+      <w:r>
+        <w:rPr>
+          <w:rFonts w:ascii="Times New Roman" w:eastAsia="Times New Roman" w:hAnsi="Times New Roman" w:cs="Times New Roman"/>
+          <w:sz w:val="28"/>
+          <w:szCs w:val="28"/>
+        </w:rPr>
+        <w:t>Визначено</w:t>
+      </w:r>
+      <w:proofErr w:type="spellEnd"/>
+      <w:r>
+        <w:rPr>
+          <w:rFonts w:ascii="Times New Roman" w:eastAsia="Times New Roman" w:hAnsi="Times New Roman" w:cs="Times New Roman"/>
+          <w:sz w:val="28"/>
+          <w:szCs w:val="28"/>
+        </w:rPr>
+        <w:t xml:space="preserve"> </w:t>
+      </w:r>
+      <w:proofErr w:type="spellStart"/>
+      <w:r>
+        <w:rPr>
+          <w:rFonts w:ascii="Times New Roman" w:eastAsia="Times New Roman" w:hAnsi="Times New Roman" w:cs="Times New Roman"/>
+          <w:sz w:val="28"/>
+          <w:szCs w:val="28"/>
+        </w:rPr>
+        <w:t>основні</w:t>
+      </w:r>
+      <w:proofErr w:type="spellEnd"/>
+      <w:r>
+        <w:rPr>
+          <w:rFonts w:ascii="Times New Roman" w:eastAsia="Times New Roman" w:hAnsi="Times New Roman" w:cs="Times New Roman"/>
+          <w:sz w:val="28"/>
+          <w:szCs w:val="28"/>
+        </w:rPr>
+        <w:t xml:space="preserve"> характеристики </w:t>
+      </w:r>
+      <w:proofErr w:type="spellStart"/>
+      <w:r>
+        <w:rPr>
+          <w:rFonts w:ascii="Times New Roman" w:eastAsia="Times New Roman" w:hAnsi="Times New Roman" w:cs="Times New Roman"/>
+          <w:sz w:val="28"/>
+          <w:szCs w:val="28"/>
+        </w:rPr>
+        <w:t>пасивних</w:t>
+      </w:r>
+      <w:proofErr w:type="spellEnd"/>
+      <w:r>
+        <w:rPr>
+          <w:rFonts w:ascii="Times New Roman" w:eastAsia="Times New Roman" w:hAnsi="Times New Roman" w:cs="Times New Roman"/>
+          <w:sz w:val="28"/>
+          <w:szCs w:val="28"/>
+        </w:rPr>
+        <w:t xml:space="preserve"> </w:t>
+      </w:r>
+      <w:proofErr w:type="spellStart"/>
+      <w:r>
+        <w:rPr>
+          <w:rFonts w:ascii="Times New Roman" w:eastAsia="Times New Roman" w:hAnsi="Times New Roman" w:cs="Times New Roman"/>
+          <w:sz w:val="28"/>
+          <w:szCs w:val="28"/>
+        </w:rPr>
+        <w:t>двополюсників</w:t>
+      </w:r>
+      <w:proofErr w:type="spellEnd"/>
+      <w:r>
+        <w:rPr>
+          <w:rFonts w:ascii="Times New Roman" w:eastAsia="Times New Roman" w:hAnsi="Times New Roman" w:cs="Times New Roman"/>
+          <w:sz w:val="28"/>
+          <w:szCs w:val="28"/>
+        </w:rPr>
+        <w:t>.</w:t>
       </w:r>
     </w:p>
     <w:p>
@@ -640,7 +1472,205 @@
           <w:szCs w:val="28"/>
         </w:rPr>
         <w:tab/>
-        <w:t>Створено моделі еквівалентних схем елементів для дослідження імпедансу цих елементів на низьких та високих частотах. Визначено характеристики еквівалентних схем.</w:t>
+        <w:t xml:space="preserve">Створено </w:t>
+      </w:r>
+      <w:proofErr w:type="spellStart"/>
+      <w:r>
+        <w:rPr>
+          <w:rFonts w:ascii="Times New Roman" w:eastAsia="Times New Roman" w:hAnsi="Times New Roman" w:cs="Times New Roman"/>
+          <w:sz w:val="28"/>
+          <w:szCs w:val="28"/>
+        </w:rPr>
+        <w:t>моделі</w:t>
+      </w:r>
+      <w:proofErr w:type="spellEnd"/>
+      <w:r>
+        <w:rPr>
+          <w:rFonts w:ascii="Times New Roman" w:eastAsia="Times New Roman" w:hAnsi="Times New Roman" w:cs="Times New Roman"/>
+          <w:sz w:val="28"/>
+          <w:szCs w:val="28"/>
+        </w:rPr>
+        <w:t xml:space="preserve"> </w:t>
+      </w:r>
+      <w:proofErr w:type="spellStart"/>
+      <w:r>
+        <w:rPr>
+          <w:rFonts w:ascii="Times New Roman" w:eastAsia="Times New Roman" w:hAnsi="Times New Roman" w:cs="Times New Roman"/>
+          <w:sz w:val="28"/>
+          <w:szCs w:val="28"/>
+        </w:rPr>
+        <w:t>еквівалентних</w:t>
+      </w:r>
+      <w:proofErr w:type="spellEnd"/>
+      <w:r>
+        <w:rPr>
+          <w:rFonts w:ascii="Times New Roman" w:eastAsia="Times New Roman" w:hAnsi="Times New Roman" w:cs="Times New Roman"/>
+          <w:sz w:val="28"/>
+          <w:szCs w:val="28"/>
+        </w:rPr>
+        <w:t xml:space="preserve"> схем </w:t>
+      </w:r>
+      <w:proofErr w:type="spellStart"/>
+      <w:r>
+        <w:rPr>
+          <w:rFonts w:ascii="Times New Roman" w:eastAsia="Times New Roman" w:hAnsi="Times New Roman" w:cs="Times New Roman"/>
+          <w:sz w:val="28"/>
+          <w:szCs w:val="28"/>
+        </w:rPr>
+        <w:t>елементів</w:t>
+      </w:r>
+      <w:proofErr w:type="spellEnd"/>
+      <w:r>
+        <w:rPr>
+          <w:rFonts w:ascii="Times New Roman" w:eastAsia="Times New Roman" w:hAnsi="Times New Roman" w:cs="Times New Roman"/>
+          <w:sz w:val="28"/>
+          <w:szCs w:val="28"/>
+        </w:rPr>
+        <w:t xml:space="preserve"> для </w:t>
+      </w:r>
+      <w:proofErr w:type="spellStart"/>
+      <w:r>
+        <w:rPr>
+          <w:rFonts w:ascii="Times New Roman" w:eastAsia="Times New Roman" w:hAnsi="Times New Roman" w:cs="Times New Roman"/>
+          <w:sz w:val="28"/>
+          <w:szCs w:val="28"/>
+        </w:rPr>
+        <w:t>дослідження</w:t>
+      </w:r>
+      <w:proofErr w:type="spellEnd"/>
+      <w:r>
+        <w:rPr>
+          <w:rFonts w:ascii="Times New Roman" w:eastAsia="Times New Roman" w:hAnsi="Times New Roman" w:cs="Times New Roman"/>
+          <w:sz w:val="28"/>
+          <w:szCs w:val="28"/>
+        </w:rPr>
+        <w:t xml:space="preserve"> </w:t>
+      </w:r>
+      <w:proofErr w:type="spellStart"/>
+      <w:r>
+        <w:rPr>
+          <w:rFonts w:ascii="Times New Roman" w:eastAsia="Times New Roman" w:hAnsi="Times New Roman" w:cs="Times New Roman"/>
+          <w:sz w:val="28"/>
+          <w:szCs w:val="28"/>
+        </w:rPr>
+        <w:t>імпедансу</w:t>
+      </w:r>
+      <w:proofErr w:type="spellEnd"/>
+      <w:r>
+        <w:rPr>
+          <w:rFonts w:ascii="Times New Roman" w:eastAsia="Times New Roman" w:hAnsi="Times New Roman" w:cs="Times New Roman"/>
+          <w:sz w:val="28"/>
+          <w:szCs w:val="28"/>
+        </w:rPr>
+        <w:t xml:space="preserve"> </w:t>
+      </w:r>
+      <w:proofErr w:type="spellStart"/>
+      <w:r>
+        <w:rPr>
+          <w:rFonts w:ascii="Times New Roman" w:eastAsia="Times New Roman" w:hAnsi="Times New Roman" w:cs="Times New Roman"/>
+          <w:sz w:val="28"/>
+          <w:szCs w:val="28"/>
+        </w:rPr>
+        <w:t>цих</w:t>
+      </w:r>
+      <w:proofErr w:type="spellEnd"/>
+      <w:r>
+        <w:rPr>
+          <w:rFonts w:ascii="Times New Roman" w:eastAsia="Times New Roman" w:hAnsi="Times New Roman" w:cs="Times New Roman"/>
+          <w:sz w:val="28"/>
+          <w:szCs w:val="28"/>
+        </w:rPr>
+        <w:t xml:space="preserve"> </w:t>
+      </w:r>
+      <w:proofErr w:type="spellStart"/>
+      <w:r>
+        <w:rPr>
+          <w:rFonts w:ascii="Times New Roman" w:eastAsia="Times New Roman" w:hAnsi="Times New Roman" w:cs="Times New Roman"/>
+          <w:sz w:val="28"/>
+          <w:szCs w:val="28"/>
+        </w:rPr>
+        <w:t>елементів</w:t>
+      </w:r>
+      <w:proofErr w:type="spellEnd"/>
+      <w:r>
+        <w:rPr>
+          <w:rFonts w:ascii="Times New Roman" w:eastAsia="Times New Roman" w:hAnsi="Times New Roman" w:cs="Times New Roman"/>
+          <w:sz w:val="28"/>
+          <w:szCs w:val="28"/>
+        </w:rPr>
+        <w:t xml:space="preserve"> на </w:t>
+      </w:r>
+      <w:proofErr w:type="spellStart"/>
+      <w:r>
+        <w:rPr>
+          <w:rFonts w:ascii="Times New Roman" w:eastAsia="Times New Roman" w:hAnsi="Times New Roman" w:cs="Times New Roman"/>
+          <w:sz w:val="28"/>
+          <w:szCs w:val="28"/>
+        </w:rPr>
+        <w:t>низьких</w:t>
+      </w:r>
+      <w:proofErr w:type="spellEnd"/>
+      <w:r>
+        <w:rPr>
+          <w:rFonts w:ascii="Times New Roman" w:eastAsia="Times New Roman" w:hAnsi="Times New Roman" w:cs="Times New Roman"/>
+          <w:sz w:val="28"/>
+          <w:szCs w:val="28"/>
+        </w:rPr>
+        <w:t xml:space="preserve"> та </w:t>
+      </w:r>
+      <w:proofErr w:type="spellStart"/>
+      <w:r>
+        <w:rPr>
+          <w:rFonts w:ascii="Times New Roman" w:eastAsia="Times New Roman" w:hAnsi="Times New Roman" w:cs="Times New Roman"/>
+          <w:sz w:val="28"/>
+          <w:szCs w:val="28"/>
+        </w:rPr>
+        <w:t>високих</w:t>
+      </w:r>
+      <w:proofErr w:type="spellEnd"/>
+      <w:r>
+        <w:rPr>
+          <w:rFonts w:ascii="Times New Roman" w:eastAsia="Times New Roman" w:hAnsi="Times New Roman" w:cs="Times New Roman"/>
+          <w:sz w:val="28"/>
+          <w:szCs w:val="28"/>
+        </w:rPr>
+        <w:t xml:space="preserve"> частотах. </w:t>
+      </w:r>
+      <w:proofErr w:type="spellStart"/>
+      <w:r>
+        <w:rPr>
+          <w:rFonts w:ascii="Times New Roman" w:eastAsia="Times New Roman" w:hAnsi="Times New Roman" w:cs="Times New Roman"/>
+          <w:sz w:val="28"/>
+          <w:szCs w:val="28"/>
+        </w:rPr>
+        <w:t>Визначено</w:t>
+      </w:r>
+      <w:proofErr w:type="spellEnd"/>
+      <w:r>
+        <w:rPr>
+          <w:rFonts w:ascii="Times New Roman" w:eastAsia="Times New Roman" w:hAnsi="Times New Roman" w:cs="Times New Roman"/>
+          <w:sz w:val="28"/>
+          <w:szCs w:val="28"/>
+        </w:rPr>
+        <w:t xml:space="preserve"> характеристики </w:t>
+      </w:r>
+      <w:proofErr w:type="spellStart"/>
+      <w:r>
+        <w:rPr>
+          <w:rFonts w:ascii="Times New Roman" w:eastAsia="Times New Roman" w:hAnsi="Times New Roman" w:cs="Times New Roman"/>
+          <w:sz w:val="28"/>
+          <w:szCs w:val="28"/>
+        </w:rPr>
+        <w:t>еквівалентних</w:t>
+      </w:r>
+      <w:proofErr w:type="spellEnd"/>
+      <w:r>
+        <w:rPr>
+          <w:rFonts w:ascii="Times New Roman" w:eastAsia="Times New Roman" w:hAnsi="Times New Roman" w:cs="Times New Roman"/>
+          <w:sz w:val="28"/>
+          <w:szCs w:val="28"/>
+        </w:rPr>
+        <w:t xml:space="preserve"> схем.</w:t>
       </w:r>
     </w:p>
     <w:p>
@@ -659,7 +1689,150 @@
           <w:szCs w:val="28"/>
         </w:rPr>
         <w:tab/>
-        <w:t>Перевірено наявність взаємної індуктивності при послідовному з’єднанні двох котушок.</w:t>
+      </w:r>
+      <w:proofErr w:type="spellStart"/>
+      <w:r>
+        <w:rPr>
+          <w:rFonts w:ascii="Times New Roman" w:eastAsia="Times New Roman" w:hAnsi="Times New Roman" w:cs="Times New Roman"/>
+          <w:sz w:val="28"/>
+          <w:szCs w:val="28"/>
+        </w:rPr>
+        <w:t>Перевірено</w:t>
+      </w:r>
+      <w:proofErr w:type="spellEnd"/>
+      <w:r>
+        <w:rPr>
+          <w:rFonts w:ascii="Times New Roman" w:eastAsia="Times New Roman" w:hAnsi="Times New Roman" w:cs="Times New Roman"/>
+          <w:sz w:val="28"/>
+          <w:szCs w:val="28"/>
+        </w:rPr>
+        <w:t xml:space="preserve"> </w:t>
+      </w:r>
+      <w:proofErr w:type="spellStart"/>
+      <w:r>
+        <w:rPr>
+          <w:rFonts w:ascii="Times New Roman" w:eastAsia="Times New Roman" w:hAnsi="Times New Roman" w:cs="Times New Roman"/>
+          <w:sz w:val="28"/>
+          <w:szCs w:val="28"/>
+        </w:rPr>
+        <w:t>наявність</w:t>
+      </w:r>
+      <w:proofErr w:type="spellEnd"/>
+      <w:r>
+        <w:rPr>
+          <w:rFonts w:ascii="Times New Roman" w:eastAsia="Times New Roman" w:hAnsi="Times New Roman" w:cs="Times New Roman"/>
+          <w:sz w:val="28"/>
+          <w:szCs w:val="28"/>
+        </w:rPr>
+        <w:t xml:space="preserve"> </w:t>
+      </w:r>
+      <w:proofErr w:type="spellStart"/>
+      <w:r>
+        <w:rPr>
+          <w:rFonts w:ascii="Times New Roman" w:eastAsia="Times New Roman" w:hAnsi="Times New Roman" w:cs="Times New Roman"/>
+          <w:sz w:val="28"/>
+          <w:szCs w:val="28"/>
+        </w:rPr>
+        <w:t>взаємної</w:t>
+      </w:r>
+      <w:proofErr w:type="spellEnd"/>
+      <w:r>
+        <w:rPr>
+          <w:rFonts w:ascii="Times New Roman" w:eastAsia="Times New Roman" w:hAnsi="Times New Roman" w:cs="Times New Roman"/>
+          <w:sz w:val="28"/>
+          <w:szCs w:val="28"/>
+        </w:rPr>
+        <w:t xml:space="preserve"> </w:t>
+      </w:r>
+      <w:proofErr w:type="spellStart"/>
+      <w:r>
+        <w:rPr>
+          <w:rFonts w:ascii="Times New Roman" w:eastAsia="Times New Roman" w:hAnsi="Times New Roman" w:cs="Times New Roman"/>
+          <w:sz w:val="28"/>
+          <w:szCs w:val="28"/>
+        </w:rPr>
+        <w:t>індуктивності</w:t>
+      </w:r>
+      <w:proofErr w:type="spellEnd"/>
+      <w:r>
+        <w:rPr>
+          <w:rFonts w:ascii="Times New Roman" w:eastAsia="Times New Roman" w:hAnsi="Times New Roman" w:cs="Times New Roman"/>
+          <w:sz w:val="28"/>
+          <w:szCs w:val="28"/>
+        </w:rPr>
+        <w:t xml:space="preserve"> при </w:t>
+      </w:r>
+      <w:proofErr w:type="spellStart"/>
+      <w:r>
+        <w:rPr>
+          <w:rFonts w:ascii="Times New Roman" w:eastAsia="Times New Roman" w:hAnsi="Times New Roman" w:cs="Times New Roman"/>
+          <w:sz w:val="28"/>
+          <w:szCs w:val="28"/>
+        </w:rPr>
+        <w:t>послідовному</w:t>
+      </w:r>
+      <w:proofErr w:type="spellEnd"/>
+      <w:r>
+        <w:rPr>
+          <w:rFonts w:ascii="Times New Roman" w:eastAsia="Times New Roman" w:hAnsi="Times New Roman" w:cs="Times New Roman"/>
+          <w:sz w:val="28"/>
+          <w:szCs w:val="28"/>
+        </w:rPr>
+        <w:t xml:space="preserve"> </w:t>
+      </w:r>
+      <w:proofErr w:type="spellStart"/>
+      <w:r>
+        <w:rPr>
+          <w:rFonts w:ascii="Times New Roman" w:eastAsia="Times New Roman" w:hAnsi="Times New Roman" w:cs="Times New Roman"/>
+          <w:sz w:val="28"/>
+          <w:szCs w:val="28"/>
+        </w:rPr>
+        <w:t>з’єднанні</w:t>
+      </w:r>
+      <w:proofErr w:type="spellEnd"/>
+      <w:r>
+        <w:rPr>
+          <w:rFonts w:ascii="Times New Roman" w:eastAsia="Times New Roman" w:hAnsi="Times New Roman" w:cs="Times New Roman"/>
+          <w:sz w:val="28"/>
+          <w:szCs w:val="28"/>
+        </w:rPr>
+        <w:t xml:space="preserve"> </w:t>
+      </w:r>
+      <w:proofErr w:type="spellStart"/>
+      <w:r>
+        <w:rPr>
+          <w:rFonts w:ascii="Times New Roman" w:eastAsia="Times New Roman" w:hAnsi="Times New Roman" w:cs="Times New Roman"/>
+          <w:sz w:val="28"/>
+          <w:szCs w:val="28"/>
+        </w:rPr>
+        <w:t>двох</w:t>
+      </w:r>
+      <w:proofErr w:type="spellEnd"/>
+      <w:r>
+        <w:rPr>
+          <w:rFonts w:ascii="Times New Roman" w:eastAsia="Times New Roman" w:hAnsi="Times New Roman" w:cs="Times New Roman"/>
+          <w:sz w:val="28"/>
+          <w:szCs w:val="28"/>
+        </w:rPr>
+        <w:t xml:space="preserve"> </w:t>
+      </w:r>
+      <w:proofErr w:type="spellStart"/>
+      <w:r>
+        <w:rPr>
+          <w:rFonts w:ascii="Times New Roman" w:eastAsia="Times New Roman" w:hAnsi="Times New Roman" w:cs="Times New Roman"/>
+          <w:sz w:val="28"/>
+          <w:szCs w:val="28"/>
+        </w:rPr>
+        <w:t>котушок</w:t>
+      </w:r>
+      <w:proofErr w:type="spellEnd"/>
+      <w:r>
+        <w:rPr>
+          <w:rFonts w:ascii="Times New Roman" w:eastAsia="Times New Roman" w:hAnsi="Times New Roman" w:cs="Times New Roman"/>
+          <w:sz w:val="28"/>
+          <w:szCs w:val="28"/>
+        </w:rPr>
+        <w:t>.</w:t>
       </w:r>
     </w:p>
     <w:p>
@@ -678,9 +1851,100 @@
           <w:szCs w:val="28"/>
         </w:rPr>
         <w:tab/>
-        <w:t>Здійснено розклад в ряд Фур’є меандру теоретично та перевірено експериментально.</w:t>
-      </w:r>
-    </w:p>
+      </w:r>
+      <w:proofErr w:type="spellStart"/>
+      <w:r>
+        <w:rPr>
+          <w:rFonts w:ascii="Times New Roman" w:eastAsia="Times New Roman" w:hAnsi="Times New Roman" w:cs="Times New Roman"/>
+          <w:sz w:val="28"/>
+          <w:szCs w:val="28"/>
+        </w:rPr>
+        <w:t>Здійснено</w:t>
+      </w:r>
+      <w:proofErr w:type="spellEnd"/>
+      <w:r>
+        <w:rPr>
+          <w:rFonts w:ascii="Times New Roman" w:eastAsia="Times New Roman" w:hAnsi="Times New Roman" w:cs="Times New Roman"/>
+          <w:sz w:val="28"/>
+          <w:szCs w:val="28"/>
+        </w:rPr>
+        <w:t xml:space="preserve"> </w:t>
+      </w:r>
+      <w:proofErr w:type="spellStart"/>
+      <w:r>
+        <w:rPr>
+          <w:rFonts w:ascii="Times New Roman" w:eastAsia="Times New Roman" w:hAnsi="Times New Roman" w:cs="Times New Roman"/>
+          <w:sz w:val="28"/>
+          <w:szCs w:val="28"/>
+        </w:rPr>
+        <w:t>розклад</w:t>
+      </w:r>
+      <w:proofErr w:type="spellEnd"/>
+      <w:r>
+        <w:rPr>
+          <w:rFonts w:ascii="Times New Roman" w:eastAsia="Times New Roman" w:hAnsi="Times New Roman" w:cs="Times New Roman"/>
+          <w:sz w:val="28"/>
+          <w:szCs w:val="28"/>
+        </w:rPr>
+        <w:t xml:space="preserve"> в ряд </w:t>
+      </w:r>
+      <w:proofErr w:type="spellStart"/>
+      <w:r>
+        <w:rPr>
+          <w:rFonts w:ascii="Times New Roman" w:eastAsia="Times New Roman" w:hAnsi="Times New Roman" w:cs="Times New Roman"/>
+          <w:sz w:val="28"/>
+          <w:szCs w:val="28"/>
+        </w:rPr>
+        <w:t>Фур’є</w:t>
+      </w:r>
+      <w:proofErr w:type="spellEnd"/>
+      <w:r>
+        <w:rPr>
+          <w:rFonts w:ascii="Times New Roman" w:eastAsia="Times New Roman" w:hAnsi="Times New Roman" w:cs="Times New Roman"/>
+          <w:sz w:val="28"/>
+          <w:szCs w:val="28"/>
+        </w:rPr>
+        <w:t xml:space="preserve"> меандру теоретично та </w:t>
+      </w:r>
+      <w:proofErr w:type="spellStart"/>
+      <w:r>
+        <w:rPr>
+          <w:rFonts w:ascii="Times New Roman" w:eastAsia="Times New Roman" w:hAnsi="Times New Roman" w:cs="Times New Roman"/>
+          <w:sz w:val="28"/>
+          <w:szCs w:val="28"/>
+        </w:rPr>
+        <w:t>перевірено</w:t>
+      </w:r>
+      <w:proofErr w:type="spellEnd"/>
+      <w:r>
+        <w:rPr>
+          <w:rFonts w:ascii="Times New Roman" w:eastAsia="Times New Roman" w:hAnsi="Times New Roman" w:cs="Times New Roman"/>
+          <w:sz w:val="28"/>
+          <w:szCs w:val="28"/>
+        </w:rPr>
+        <w:t xml:space="preserve"> </w:t>
+      </w:r>
+      <w:proofErr w:type="spellStart"/>
+      <w:r>
+        <w:rPr>
+          <w:rFonts w:ascii="Times New Roman" w:eastAsia="Times New Roman" w:hAnsi="Times New Roman" w:cs="Times New Roman"/>
+          <w:sz w:val="28"/>
+          <w:szCs w:val="28"/>
+        </w:rPr>
+        <w:t>експериментально</w:t>
+      </w:r>
+      <w:proofErr w:type="spellEnd"/>
+      <w:r>
+        <w:rPr>
+          <w:rFonts w:ascii="Times New Roman" w:eastAsia="Times New Roman" w:hAnsi="Times New Roman" w:cs="Times New Roman"/>
+          <w:sz w:val="28"/>
+          <w:szCs w:val="28"/>
+        </w:rPr>
+        <w:t>.</w:t>
+      </w:r>
+    </w:p>
+    <w:bookmarkEnd w:id="0"/>
+    <w:bookmarkEnd w:id="1"/>
     <w:p>
       <w:pPr>
         <w:spacing w:line="240" w:lineRule="auto"/>
@@ -856,8 +2120,6 @@
           <w:lang w:val="uk-UA"/>
         </w:rPr>
       </w:pPr>
-      <w:bookmarkStart w:id="0" w:name="_GoBack"/>
-      <w:bookmarkEnd w:id="0"/>
     </w:p>
     <w:p>
       <w:pPr>
@@ -1388,7 +2650,27 @@
           <w:szCs w:val="28"/>
           <w:lang w:val="uk-UA"/>
         </w:rPr>
-        <w:t>1)автори звіту були одними з перших, хто працював на імпедансметрі в 2020 році, тому прилад чудово функціонував після зимових канікул;</w:t>
+        <w:t xml:space="preserve">1)автори звіту були одними з перших, хто працював на </w:t>
+      </w:r>
+      <w:proofErr w:type="spellStart"/>
+      <w:r>
+        <w:rPr>
+          <w:rFonts w:ascii="Times New Roman" w:eastAsia="Times New Roman" w:hAnsi="Times New Roman" w:cs="Times New Roman"/>
+          <w:sz w:val="28"/>
+          <w:szCs w:val="28"/>
+          <w:lang w:val="uk-UA"/>
+        </w:rPr>
+        <w:t>імпедансметрі</w:t>
+      </w:r>
+      <w:proofErr w:type="spellEnd"/>
+      <w:r>
+        <w:rPr>
+          <w:rFonts w:ascii="Times New Roman" w:eastAsia="Times New Roman" w:hAnsi="Times New Roman" w:cs="Times New Roman"/>
+          <w:sz w:val="28"/>
+          <w:szCs w:val="28"/>
+          <w:lang w:val="uk-UA"/>
+        </w:rPr>
+        <w:t xml:space="preserve"> в 2020 році, тому прилад чудово функціонував після зимових канікул;</w:t>
       </w:r>
     </w:p>
     <w:p>
@@ -1464,12 +2746,32 @@
           <w:szCs w:val="28"/>
           <w:lang w:val="uk-UA"/>
         </w:rPr>
-        <w:t xml:space="preserve">У разі виникнення запитань щодо результатів роботи, з авторами можна сконтактувати, написавши на пошти        </w:t>
-      </w:r>
-      <w:hyperlink r:id="rId9">
+        <w:t xml:space="preserve">У разі виникнення запитань щодо результатів роботи, з авторами можна </w:t>
+      </w:r>
+      <w:proofErr w:type="spellStart"/>
+      <w:r>
+        <w:rPr>
+          <w:rFonts w:ascii="Times New Roman" w:eastAsia="Times New Roman" w:hAnsi="Times New Roman" w:cs="Times New Roman"/>
+          <w:sz w:val="28"/>
+          <w:szCs w:val="28"/>
+          <w:lang w:val="uk-UA"/>
+        </w:rPr>
+        <w:t>сконтактувати</w:t>
+      </w:r>
+      <w:proofErr w:type="spellEnd"/>
+      <w:r>
+        <w:rPr>
+          <w:rFonts w:ascii="Times New Roman" w:eastAsia="Times New Roman" w:hAnsi="Times New Roman" w:cs="Times New Roman"/>
+          <w:sz w:val="28"/>
+          <w:szCs w:val="28"/>
+          <w:lang w:val="uk-UA"/>
+        </w:rPr>
+        <w:t xml:space="preserve">, написавши на пошти        </w:t>
+      </w:r>
+      <w:hyperlink r:id="rId8">
         <w:r>
           <w:rPr>
-            <w:rStyle w:val="a3"/>
+            <w:rStyle w:val="Hyperlink"/>
             <w:rFonts w:ascii="Times New Roman" w:eastAsia="Times New Roman" w:hAnsi="Times New Roman" w:cs="Times New Roman"/>
             <w:color w:val="1155CC"/>
             <w:sz w:val="28"/>
@@ -1490,10 +2792,10 @@
           <w:lang w:val="uk-UA"/>
         </w:rPr>
       </w:pPr>
-      <w:hyperlink r:id="rId10">
+      <w:hyperlink r:id="rId9">
         <w:r>
           <w:rPr>
-            <w:rStyle w:val="a3"/>
+            <w:rStyle w:val="Hyperlink"/>
             <w:rFonts w:ascii="Times New Roman" w:eastAsia="Times New Roman" w:hAnsi="Times New Roman" w:cs="Times New Roman"/>
             <w:sz w:val="28"/>
             <w:szCs w:val="28"/>
@@ -2009,7 +3311,7 @@
     </w:p>
     <w:p>
       <w:pPr>
-        <w:pStyle w:val="a9"/>
+        <w:pStyle w:val="ListParagraph"/>
         <w:numPr>
           <w:ilvl w:val="1"/>
           <w:numId w:val="3"/>
@@ -2040,7 +3342,7 @@
     </w:p>
     <w:p>
       <w:pPr>
-        <w:pStyle w:val="a9"/>
+        <w:pStyle w:val="ListParagraph"/>
         <w:numPr>
           <w:ilvl w:val="2"/>
           <w:numId w:val="3"/>
@@ -2375,7 +3677,7 @@
     </w:p>
     <w:p>
       <w:pPr>
-        <w:pStyle w:val="a9"/>
+        <w:pStyle w:val="ListParagraph"/>
         <w:numPr>
           <w:ilvl w:val="2"/>
           <w:numId w:val="3"/>
@@ -2469,7 +3771,7 @@
     </w:p>
     <w:p>
       <w:pPr>
-        <w:pStyle w:val="a9"/>
+        <w:pStyle w:val="ListParagraph"/>
         <w:numPr>
           <w:ilvl w:val="2"/>
           <w:numId w:val="3"/>
@@ -2554,14 +3856,14 @@
             <wp:docPr id="1" name="Chart 1">
               <a:extLst xmlns:a="http://schemas.openxmlformats.org/drawingml/2006/main">
                 <a:ext uri="{FF2B5EF4-FFF2-40B4-BE49-F238E27FC236}">
-                  <a16:creationId xmlns="" xmlns:cx="http://schemas.microsoft.com/office/drawing/2014/chartex" xmlns:cx1="http://schemas.microsoft.com/office/drawing/2015/9/8/chartex" xmlns:cx2="http://schemas.microsoft.com/office/drawing/2015/10/21/chartex" xmlns:cx3="http://schemas.microsoft.com/office/drawing/2016/5/9/chartex" xmlns:cx4="http://schemas.microsoft.com/office/drawing/2016/5/10/chartex" xmlns:cx5="http://schemas.microsoft.com/office/drawing/2016/5/11/chartex" xmlns:cx6="http://schemas.microsoft.com/office/drawing/2016/5/12/chartex" xmlns:cx7="http://schemas.microsoft.com/office/drawing/2016/5/13/chartex" xmlns:cx8="http://schemas.microsoft.com/office/drawing/2016/5/14/chartex" xmlns:aink="http://schemas.microsoft.com/office/drawing/2016/ink" xmlns:am3d="http://schemas.microsoft.com/office/drawing/2017/model3d" xmlns:o="urn:schemas-microsoft-com:office:office" xmlns:v="urn:schemas-microsoft-com:vml" xmlns:w10="urn:schemas-microsoft-com:office:word" xmlns:w="http://schemas.openxmlformats.org/wordprocessingml/2006/main" xmlns:w15="http://schemas.microsoft.com/office/word/2012/wordml" xmlns:w16cid="http://schemas.microsoft.com/office/word/2016/wordml/cid" xmlns:w16se="http://schemas.microsoft.com/office/word/2015/wordml/symex" xmlns:a16="http://schemas.microsoft.com/office/drawing/2014/main" id="{F1048FB0-3253-4BAE-BB79-05BA0E1139AD}"/>
+                  <a16:creationId xmlns:a16="http://schemas.microsoft.com/office/drawing/2014/main" id="{F1048FB0-3253-4BAE-BB79-05BA0E1139AD}"/>
                 </a:ext>
               </a:extLst>
             </wp:docPr>
             <wp:cNvGraphicFramePr/>
             <a:graphic xmlns:a="http://schemas.openxmlformats.org/drawingml/2006/main">
               <a:graphicData uri="http://schemas.openxmlformats.org/drawingml/2006/chart">
-                <c:chart xmlns:c="http://schemas.openxmlformats.org/drawingml/2006/chart" xmlns:r="http://schemas.openxmlformats.org/officeDocument/2006/relationships" r:id="rId11"/>
+                <c:chart xmlns:c="http://schemas.openxmlformats.org/drawingml/2006/chart" xmlns:r="http://schemas.openxmlformats.org/officeDocument/2006/relationships" r:id="rId10"/>
               </a:graphicData>
             </a:graphic>
           </wp:inline>
@@ -2612,14 +3914,14 @@
             <wp:docPr id="2" name="Chart 2">
               <a:extLst xmlns:a="http://schemas.openxmlformats.org/drawingml/2006/main">
                 <a:ext uri="{FF2B5EF4-FFF2-40B4-BE49-F238E27FC236}">
-                  <a16:creationId xmlns="" xmlns:cx="http://schemas.microsoft.com/office/drawing/2014/chartex" xmlns:cx1="http://schemas.microsoft.com/office/drawing/2015/9/8/chartex" xmlns:cx2="http://schemas.microsoft.com/office/drawing/2015/10/21/chartex" xmlns:cx3="http://schemas.microsoft.com/office/drawing/2016/5/9/chartex" xmlns:cx4="http://schemas.microsoft.com/office/drawing/2016/5/10/chartex" xmlns:cx5="http://schemas.microsoft.com/office/drawing/2016/5/11/chartex" xmlns:cx6="http://schemas.microsoft.com/office/drawing/2016/5/12/chartex" xmlns:cx7="http://schemas.microsoft.com/office/drawing/2016/5/13/chartex" xmlns:cx8="http://schemas.microsoft.com/office/drawing/2016/5/14/chartex" xmlns:aink="http://schemas.microsoft.com/office/drawing/2016/ink" xmlns:am3d="http://schemas.microsoft.com/office/drawing/2017/model3d" xmlns:o="urn:schemas-microsoft-com:office:office" xmlns:v="urn:schemas-microsoft-com:vml" xmlns:w10="urn:schemas-microsoft-com:office:word" xmlns:w="http://schemas.openxmlformats.org/wordprocessingml/2006/main" xmlns:w15="http://schemas.microsoft.com/office/word/2012/wordml" xmlns:w16cid="http://schemas.microsoft.com/office/word/2016/wordml/cid" xmlns:w16se="http://schemas.microsoft.com/office/word/2015/wordml/symex" xmlns:a16="http://schemas.microsoft.com/office/drawing/2014/main" id="{9ED6E7D9-9DDF-424E-82D7-43D8D05CA7BD}"/>
+                  <a16:creationId xmlns:a16="http://schemas.microsoft.com/office/drawing/2014/main" id="{9ED6E7D9-9DDF-424E-82D7-43D8D05CA7BD}"/>
                 </a:ext>
               </a:extLst>
             </wp:docPr>
             <wp:cNvGraphicFramePr/>
             <a:graphic xmlns:a="http://schemas.openxmlformats.org/drawingml/2006/main">
               <a:graphicData uri="http://schemas.openxmlformats.org/drawingml/2006/chart">
-                <c:chart xmlns:c="http://schemas.openxmlformats.org/drawingml/2006/chart" xmlns:r="http://schemas.openxmlformats.org/officeDocument/2006/relationships" r:id="rId12"/>
+                <c:chart xmlns:c="http://schemas.openxmlformats.org/drawingml/2006/chart" xmlns:r="http://schemas.openxmlformats.org/officeDocument/2006/relationships" r:id="rId11"/>
               </a:graphicData>
             </a:graphic>
           </wp:inline>
@@ -2752,7 +4054,27 @@
           <w:szCs w:val="28"/>
           <w:lang w:val="uk-UA"/>
         </w:rPr>
-        <w:t xml:space="preserve"> як котушка. Лінеаризувавши точки отримуємо значення індуктивності</w:t>
+        <w:t xml:space="preserve"> як котушка. </w:t>
+      </w:r>
+      <w:proofErr w:type="spellStart"/>
+      <w:r>
+        <w:rPr>
+          <w:rFonts w:ascii="Times New Roman" w:eastAsia="Times New Roman" w:hAnsi="Times New Roman" w:cs="Times New Roman"/>
+          <w:sz w:val="28"/>
+          <w:szCs w:val="28"/>
+          <w:lang w:val="uk-UA"/>
+        </w:rPr>
+        <w:t>Лінеаризувавши</w:t>
+      </w:r>
+      <w:proofErr w:type="spellEnd"/>
+      <w:r>
+        <w:rPr>
+          <w:rFonts w:ascii="Times New Roman" w:eastAsia="Times New Roman" w:hAnsi="Times New Roman" w:cs="Times New Roman"/>
+          <w:sz w:val="28"/>
+          <w:szCs w:val="28"/>
+          <w:lang w:val="uk-UA"/>
+        </w:rPr>
+        <w:t xml:space="preserve"> точки отримуємо значення індуктивності</w:t>
       </w:r>
     </w:p>
     <w:p>
@@ -2950,7 +4272,7 @@
     </w:p>
     <w:p>
       <w:pPr>
-        <w:pStyle w:val="a9"/>
+        <w:pStyle w:val="ListParagraph"/>
         <w:numPr>
           <w:ilvl w:val="1"/>
           <w:numId w:val="3"/>
@@ -2992,7 +4314,7 @@
     </w:p>
     <w:p>
       <w:pPr>
-        <w:pStyle w:val="a9"/>
+        <w:pStyle w:val="ListParagraph"/>
         <w:numPr>
           <w:ilvl w:val="2"/>
           <w:numId w:val="3"/>
@@ -3723,7 +5045,7 @@
     </w:p>
     <w:p>
       <w:pPr>
-        <w:pStyle w:val="a9"/>
+        <w:pStyle w:val="ListParagraph"/>
         <w:numPr>
           <w:ilvl w:val="2"/>
           <w:numId w:val="3"/>
@@ -3826,7 +5148,7 @@
     </w:p>
     <w:p>
       <w:pPr>
-        <w:pStyle w:val="a9"/>
+        <w:pStyle w:val="ListParagraph"/>
         <w:numPr>
           <w:ilvl w:val="2"/>
           <w:numId w:val="3"/>
@@ -3912,7 +5234,64 @@
             <wp:docPr id="5" name="Chart 5">
               <a:extLst xmlns:a="http://schemas.openxmlformats.org/drawingml/2006/main">
                 <a:ext uri="{FF2B5EF4-FFF2-40B4-BE49-F238E27FC236}">
-                  <a16:creationId xmlns="" xmlns:cx="http://schemas.microsoft.com/office/drawing/2014/chartex" xmlns:cx1="http://schemas.microsoft.com/office/drawing/2015/9/8/chartex" xmlns:cx2="http://schemas.microsoft.com/office/drawing/2015/10/21/chartex" xmlns:cx3="http://schemas.microsoft.com/office/drawing/2016/5/9/chartex" xmlns:cx4="http://schemas.microsoft.com/office/drawing/2016/5/10/chartex" xmlns:cx5="http://schemas.microsoft.com/office/drawing/2016/5/11/chartex" xmlns:cx6="http://schemas.microsoft.com/office/drawing/2016/5/12/chartex" xmlns:cx7="http://schemas.microsoft.com/office/drawing/2016/5/13/chartex" xmlns:cx8="http://schemas.microsoft.com/office/drawing/2016/5/14/chartex" xmlns:aink="http://schemas.microsoft.com/office/drawing/2016/ink" xmlns:am3d="http://schemas.microsoft.com/office/drawing/2017/model3d" xmlns:o="urn:schemas-microsoft-com:office:office" xmlns:v="urn:schemas-microsoft-com:vml" xmlns:w10="urn:schemas-microsoft-com:office:word" xmlns:w="http://schemas.openxmlformats.org/wordprocessingml/2006/main" xmlns:w15="http://schemas.microsoft.com/office/word/2012/wordml" xmlns:w16cid="http://schemas.microsoft.com/office/word/2016/wordml/cid" xmlns:w16se="http://schemas.microsoft.com/office/word/2015/wordml/symex" xmlns:a16="http://schemas.microsoft.com/office/drawing/2014/main" id="{85A1F530-50FC-4F3A-B429-AAEB2F8AEE39}"/>
+                  <a16:creationId xmlns:a16="http://schemas.microsoft.com/office/drawing/2014/main" id="{85A1F530-50FC-4F3A-B429-AAEB2F8AEE39}"/>
+                </a:ext>
+              </a:extLst>
+            </wp:docPr>
+            <wp:cNvGraphicFramePr/>
+            <a:graphic xmlns:a="http://schemas.openxmlformats.org/drawingml/2006/main">
+              <a:graphicData uri="http://schemas.openxmlformats.org/drawingml/2006/chart">
+                <c:chart xmlns:c="http://schemas.openxmlformats.org/drawingml/2006/chart" xmlns:r="http://schemas.openxmlformats.org/officeDocument/2006/relationships" r:id="rId12"/>
+              </a:graphicData>
+            </a:graphic>
+          </wp:inline>
+        </w:drawing>
+      </w:r>
+    </w:p>
+    <w:p>
+      <w:pPr>
+        <w:spacing w:line="240" w:lineRule="auto"/>
+        <w:jc w:val="center"/>
+        <w:rPr>
+          <w:rFonts w:ascii="Times New Roman" w:eastAsia="Times New Roman" w:hAnsi="Times New Roman" w:cs="Times New Roman"/>
+          <w:sz w:val="28"/>
+          <w:szCs w:val="28"/>
+          <w:lang w:val="uk-UA"/>
+        </w:rPr>
+      </w:pPr>
+      <w:r>
+        <w:rPr>
+          <w:rFonts w:ascii="Times New Roman" w:eastAsia="Times New Roman" w:hAnsi="Times New Roman" w:cs="Times New Roman"/>
+          <w:sz w:val="28"/>
+          <w:szCs w:val="28"/>
+          <w:lang w:val="uk-UA"/>
+        </w:rPr>
+        <w:t>Рис. 1.3</w:t>
+      </w:r>
+    </w:p>
+    <w:p>
+      <w:pPr>
+        <w:spacing w:line="240" w:lineRule="auto"/>
+        <w:rPr>
+          <w:rFonts w:ascii="Times New Roman" w:eastAsia="Times New Roman" w:hAnsi="Times New Roman" w:cs="Times New Roman"/>
+          <w:sz w:val="28"/>
+          <w:szCs w:val="28"/>
+          <w:lang w:val="uk-UA"/>
+        </w:rPr>
+      </w:pPr>
+      <w:r>
+        <w:rPr>
+          <w:noProof/>
+          <w:lang w:val="uk-UA" w:eastAsia="uk-UA"/>
+        </w:rPr>
+        <w:drawing>
+          <wp:inline distT="0" distB="0" distL="0" distR="0" wp14:anchorId="7BE5F931" wp14:editId="727296FF">
+            <wp:extent cx="5504213" cy="2802576"/>
+            <wp:effectExtent l="0" t="0" r="1270" b="17145"/>
+            <wp:docPr id="6" name="Chart 6">
+              <a:extLst xmlns:a="http://schemas.openxmlformats.org/drawingml/2006/main">
+                <a:ext uri="{FF2B5EF4-FFF2-40B4-BE49-F238E27FC236}">
+                  <a16:creationId xmlns:a16="http://schemas.microsoft.com/office/drawing/2014/main" id="{782A0C77-C7EC-492D-900D-01E6A7E2777C}"/>
                 </a:ext>
               </a:extLst>
             </wp:docPr>
@@ -3944,63 +5323,6 @@
           <w:szCs w:val="28"/>
           <w:lang w:val="uk-UA"/>
         </w:rPr>
-        <w:t>Рис. 1.3</w:t>
-      </w:r>
-    </w:p>
-    <w:p>
-      <w:pPr>
-        <w:spacing w:line="240" w:lineRule="auto"/>
-        <w:rPr>
-          <w:rFonts w:ascii="Times New Roman" w:eastAsia="Times New Roman" w:hAnsi="Times New Roman" w:cs="Times New Roman"/>
-          <w:sz w:val="28"/>
-          <w:szCs w:val="28"/>
-          <w:lang w:val="uk-UA"/>
-        </w:rPr>
-      </w:pPr>
-      <w:r>
-        <w:rPr>
-          <w:noProof/>
-          <w:lang w:val="uk-UA" w:eastAsia="uk-UA"/>
-        </w:rPr>
-        <w:drawing>
-          <wp:inline distT="0" distB="0" distL="0" distR="0" wp14:anchorId="7BE5F931" wp14:editId="727296FF">
-            <wp:extent cx="5504213" cy="2802576"/>
-            <wp:effectExtent l="0" t="0" r="1270" b="17145"/>
-            <wp:docPr id="6" name="Chart 6">
-              <a:extLst xmlns:a="http://schemas.openxmlformats.org/drawingml/2006/main">
-                <a:ext uri="{FF2B5EF4-FFF2-40B4-BE49-F238E27FC236}">
-                  <a16:creationId xmlns="" xmlns:cx="http://schemas.microsoft.com/office/drawing/2014/chartex" xmlns:cx1="http://schemas.microsoft.com/office/drawing/2015/9/8/chartex" xmlns:cx2="http://schemas.microsoft.com/office/drawing/2015/10/21/chartex" xmlns:cx3="http://schemas.microsoft.com/office/drawing/2016/5/9/chartex" xmlns:cx4="http://schemas.microsoft.com/office/drawing/2016/5/10/chartex" xmlns:cx5="http://schemas.microsoft.com/office/drawing/2016/5/11/chartex" xmlns:cx6="http://schemas.microsoft.com/office/drawing/2016/5/12/chartex" xmlns:cx7="http://schemas.microsoft.com/office/drawing/2016/5/13/chartex" xmlns:cx8="http://schemas.microsoft.com/office/drawing/2016/5/14/chartex" xmlns:aink="http://schemas.microsoft.com/office/drawing/2016/ink" xmlns:am3d="http://schemas.microsoft.com/office/drawing/2017/model3d" xmlns:o="urn:schemas-microsoft-com:office:office" xmlns:v="urn:schemas-microsoft-com:vml" xmlns:w10="urn:schemas-microsoft-com:office:word" xmlns:w="http://schemas.openxmlformats.org/wordprocessingml/2006/main" xmlns:w15="http://schemas.microsoft.com/office/word/2012/wordml" xmlns:w16cid="http://schemas.microsoft.com/office/word/2016/wordml/cid" xmlns:w16se="http://schemas.microsoft.com/office/word/2015/wordml/symex" xmlns:a16="http://schemas.microsoft.com/office/drawing/2014/main" id="{782A0C77-C7EC-492D-900D-01E6A7E2777C}"/>
-                </a:ext>
-              </a:extLst>
-            </wp:docPr>
-            <wp:cNvGraphicFramePr/>
-            <a:graphic xmlns:a="http://schemas.openxmlformats.org/drawingml/2006/main">
-              <a:graphicData uri="http://schemas.openxmlformats.org/drawingml/2006/chart">
-                <c:chart xmlns:c="http://schemas.openxmlformats.org/drawingml/2006/chart" xmlns:r="http://schemas.openxmlformats.org/officeDocument/2006/relationships" r:id="rId14"/>
-              </a:graphicData>
-            </a:graphic>
-          </wp:inline>
-        </w:drawing>
-      </w:r>
-    </w:p>
-    <w:p>
-      <w:pPr>
-        <w:spacing w:line="240" w:lineRule="auto"/>
-        <w:jc w:val="center"/>
-        <w:rPr>
-          <w:rFonts w:ascii="Times New Roman" w:eastAsia="Times New Roman" w:hAnsi="Times New Roman" w:cs="Times New Roman"/>
-          <w:sz w:val="28"/>
-          <w:szCs w:val="28"/>
-          <w:lang w:val="uk-UA"/>
-        </w:rPr>
-      </w:pPr>
-      <w:r>
-        <w:rPr>
-          <w:rFonts w:ascii="Times New Roman" w:eastAsia="Times New Roman" w:hAnsi="Times New Roman" w:cs="Times New Roman"/>
-          <w:sz w:val="28"/>
-          <w:szCs w:val="28"/>
-          <w:lang w:val="uk-UA"/>
-        </w:rPr>
         <w:t>Рис. 1.4</w:t>
       </w:r>
     </w:p>
@@ -4070,17 +5392,38 @@
           <w:szCs w:val="28"/>
           <w:lang w:val="uk-UA"/>
         </w:rPr>
-        <w:t>покази імпеданс</w:t>
-      </w:r>
-      <w:r>
-        <w:rPr>
-          <w:rFonts w:ascii="Times New Roman" w:eastAsia="Times New Roman" w:hAnsi="Times New Roman" w:cs="Times New Roman"/>
-          <w:sz w:val="28"/>
-          <w:szCs w:val="28"/>
-          <w:lang w:val="uk-UA"/>
-        </w:rPr>
-        <w:t xml:space="preserve">метру були </w:t>
-      </w:r>
+        <w:t xml:space="preserve">покази </w:t>
+      </w:r>
+      <w:proofErr w:type="spellStart"/>
+      <w:r>
+        <w:rPr>
+          <w:rFonts w:ascii="Times New Roman" w:eastAsia="Times New Roman" w:hAnsi="Times New Roman" w:cs="Times New Roman"/>
+          <w:sz w:val="28"/>
+          <w:szCs w:val="28"/>
+          <w:lang w:val="uk-UA"/>
+        </w:rPr>
+        <w:t>імпеданс</w:t>
+      </w:r>
+      <w:r>
+        <w:rPr>
+          <w:rFonts w:ascii="Times New Roman" w:eastAsia="Times New Roman" w:hAnsi="Times New Roman" w:cs="Times New Roman"/>
+          <w:sz w:val="28"/>
+          <w:szCs w:val="28"/>
+          <w:lang w:val="uk-UA"/>
+        </w:rPr>
+        <w:t>метру</w:t>
+      </w:r>
+      <w:proofErr w:type="spellEnd"/>
+      <w:r>
+        <w:rPr>
+          <w:rFonts w:ascii="Times New Roman" w:eastAsia="Times New Roman" w:hAnsi="Times New Roman" w:cs="Times New Roman"/>
+          <w:sz w:val="28"/>
+          <w:szCs w:val="28"/>
+          <w:lang w:val="uk-UA"/>
+        </w:rPr>
+        <w:t xml:space="preserve"> були </w:t>
+      </w:r>
+      <w:proofErr w:type="spellStart"/>
       <w:r>
         <w:rPr>
           <w:rFonts w:ascii="Times New Roman" w:eastAsia="Times New Roman" w:hAnsi="Times New Roman" w:cs="Times New Roman"/>
@@ -4090,6 +5433,7 @@
         </w:rPr>
         <w:t>співмірні</w:t>
       </w:r>
+      <w:proofErr w:type="spellEnd"/>
       <w:r>
         <w:rPr>
           <w:rFonts w:ascii="Times New Roman" w:eastAsia="Times New Roman" w:hAnsi="Times New Roman" w:cs="Times New Roman"/>
@@ -4239,7 +5583,7 @@
     </w:p>
     <w:p>
       <w:pPr>
-        <w:pStyle w:val="a9"/>
+        <w:pStyle w:val="ListParagraph"/>
         <w:numPr>
           <w:ilvl w:val="1"/>
           <w:numId w:val="3"/>
@@ -4270,7 +5614,7 @@
     </w:p>
     <w:p>
       <w:pPr>
-        <w:pStyle w:val="a9"/>
+        <w:pStyle w:val="ListParagraph"/>
         <w:numPr>
           <w:ilvl w:val="2"/>
           <w:numId w:val="3"/>
@@ -5133,7 +6477,7 @@
     </w:p>
     <w:p>
       <w:pPr>
-        <w:pStyle w:val="a9"/>
+        <w:pStyle w:val="ListParagraph"/>
         <w:numPr>
           <w:ilvl w:val="0"/>
           <w:numId w:val="4"/>
@@ -5529,7 +6873,7 @@
     </w:p>
     <w:p>
       <w:pPr>
-        <w:pStyle w:val="a9"/>
+        <w:pStyle w:val="ListParagraph"/>
         <w:numPr>
           <w:ilvl w:val="0"/>
           <w:numId w:val="4"/>
@@ -5773,7 +7117,27 @@
           <w:szCs w:val="28"/>
           <w:lang w:val="uk-UA"/>
         </w:rPr>
-        <w:t xml:space="preserve">З цього наближення лінеарезувавши співвідношення </w:t>
+        <w:t xml:space="preserve">З цього наближення </w:t>
+      </w:r>
+      <w:proofErr w:type="spellStart"/>
+      <w:r>
+        <w:rPr>
+          <w:rFonts w:ascii="Times New Roman" w:eastAsia="Times New Roman" w:hAnsi="Times New Roman" w:cs="Times New Roman"/>
+          <w:sz w:val="28"/>
+          <w:szCs w:val="28"/>
+          <w:lang w:val="uk-UA"/>
+        </w:rPr>
+        <w:t>лінеарезувавши</w:t>
+      </w:r>
+      <w:proofErr w:type="spellEnd"/>
+      <w:r>
+        <w:rPr>
+          <w:rFonts w:ascii="Times New Roman" w:eastAsia="Times New Roman" w:hAnsi="Times New Roman" w:cs="Times New Roman"/>
+          <w:sz w:val="28"/>
+          <w:szCs w:val="28"/>
+          <w:lang w:val="uk-UA"/>
+        </w:rPr>
+        <w:t xml:space="preserve"> співвідношення </w:t>
       </w:r>
     </w:p>
     <w:p>
@@ -5939,7 +7303,7 @@
     </w:p>
     <w:p>
       <w:pPr>
-        <w:pStyle w:val="a9"/>
+        <w:pStyle w:val="ListParagraph"/>
         <w:numPr>
           <w:ilvl w:val="2"/>
           <w:numId w:val="3"/>
@@ -6042,7 +7406,7 @@
     </w:p>
     <w:p>
       <w:pPr>
-        <w:pStyle w:val="a9"/>
+        <w:pStyle w:val="ListParagraph"/>
         <w:numPr>
           <w:ilvl w:val="2"/>
           <w:numId w:val="3"/>
@@ -6128,7 +7492,64 @@
             <wp:docPr id="9" name="Chart 9">
               <a:extLst xmlns:a="http://schemas.openxmlformats.org/drawingml/2006/main">
                 <a:ext uri="{FF2B5EF4-FFF2-40B4-BE49-F238E27FC236}">
-                  <a16:creationId xmlns="" xmlns:cx="http://schemas.microsoft.com/office/drawing/2014/chartex" xmlns:cx1="http://schemas.microsoft.com/office/drawing/2015/9/8/chartex" xmlns:cx2="http://schemas.microsoft.com/office/drawing/2015/10/21/chartex" xmlns:cx3="http://schemas.microsoft.com/office/drawing/2016/5/9/chartex" xmlns:cx4="http://schemas.microsoft.com/office/drawing/2016/5/10/chartex" xmlns:cx5="http://schemas.microsoft.com/office/drawing/2016/5/11/chartex" xmlns:cx6="http://schemas.microsoft.com/office/drawing/2016/5/12/chartex" xmlns:cx7="http://schemas.microsoft.com/office/drawing/2016/5/13/chartex" xmlns:cx8="http://schemas.microsoft.com/office/drawing/2016/5/14/chartex" xmlns:aink="http://schemas.microsoft.com/office/drawing/2016/ink" xmlns:am3d="http://schemas.microsoft.com/office/drawing/2017/model3d" xmlns:o="urn:schemas-microsoft-com:office:office" xmlns:v="urn:schemas-microsoft-com:vml" xmlns:w10="urn:schemas-microsoft-com:office:word" xmlns:w="http://schemas.openxmlformats.org/wordprocessingml/2006/main" xmlns:w15="http://schemas.microsoft.com/office/word/2012/wordml" xmlns:w16cid="http://schemas.microsoft.com/office/word/2016/wordml/cid" xmlns:w16se="http://schemas.microsoft.com/office/word/2015/wordml/symex" xmlns:a16="http://schemas.microsoft.com/office/drawing/2014/main" id="{0A6135EA-9308-4C0F-9CD8-0D0412B7B611}"/>
+                  <a16:creationId xmlns:a16="http://schemas.microsoft.com/office/drawing/2014/main" id="{0A6135EA-9308-4C0F-9CD8-0D0412B7B611}"/>
+                </a:ext>
+              </a:extLst>
+            </wp:docPr>
+            <wp:cNvGraphicFramePr/>
+            <a:graphic xmlns:a="http://schemas.openxmlformats.org/drawingml/2006/main">
+              <a:graphicData uri="http://schemas.openxmlformats.org/drawingml/2006/chart">
+                <c:chart xmlns:c="http://schemas.openxmlformats.org/drawingml/2006/chart" xmlns:r="http://schemas.openxmlformats.org/officeDocument/2006/relationships" r:id="rId14"/>
+              </a:graphicData>
+            </a:graphic>
+          </wp:inline>
+        </w:drawing>
+      </w:r>
+    </w:p>
+    <w:p>
+      <w:pPr>
+        <w:spacing w:line="240" w:lineRule="auto"/>
+        <w:jc w:val="center"/>
+        <w:rPr>
+          <w:rFonts w:ascii="Times New Roman" w:eastAsia="Times New Roman" w:hAnsi="Times New Roman" w:cs="Times New Roman"/>
+          <w:sz w:val="28"/>
+          <w:szCs w:val="28"/>
+          <w:lang w:val="uk-UA"/>
+        </w:rPr>
+      </w:pPr>
+      <w:r>
+        <w:rPr>
+          <w:rFonts w:ascii="Times New Roman" w:eastAsia="Times New Roman" w:hAnsi="Times New Roman" w:cs="Times New Roman"/>
+          <w:sz w:val="28"/>
+          <w:szCs w:val="28"/>
+          <w:lang w:val="uk-UA"/>
+        </w:rPr>
+        <w:t>Рис. 1.5</w:t>
+      </w:r>
+    </w:p>
+    <w:p>
+      <w:pPr>
+        <w:spacing w:line="240" w:lineRule="auto"/>
+        <w:rPr>
+          <w:rFonts w:ascii="Times New Roman" w:eastAsia="Times New Roman" w:hAnsi="Times New Roman" w:cs="Times New Roman"/>
+          <w:sz w:val="28"/>
+          <w:szCs w:val="28"/>
+          <w:lang w:val="uk-UA"/>
+        </w:rPr>
+      </w:pPr>
+      <w:r>
+        <w:rPr>
+          <w:noProof/>
+          <w:lang w:val="uk-UA" w:eastAsia="uk-UA"/>
+        </w:rPr>
+        <w:drawing>
+          <wp:inline distT="0" distB="0" distL="0" distR="0" wp14:anchorId="68499CDC" wp14:editId="518988F7">
+            <wp:extent cx="5800725" cy="3028950"/>
+            <wp:effectExtent l="0" t="0" r="9525" b="0"/>
+            <wp:docPr id="10" name="Chart 10">
+              <a:extLst xmlns:a="http://schemas.openxmlformats.org/drawingml/2006/main">
+                <a:ext uri="{FF2B5EF4-FFF2-40B4-BE49-F238E27FC236}">
+                  <a16:creationId xmlns:a16="http://schemas.microsoft.com/office/drawing/2014/main" id="{B193FBF0-4D14-4583-8375-D74C195E7C2E}"/>
                 </a:ext>
               </a:extLst>
             </wp:docPr>
@@ -6160,63 +7581,6 @@
           <w:szCs w:val="28"/>
           <w:lang w:val="uk-UA"/>
         </w:rPr>
-        <w:t>Рис. 1.5</w:t>
-      </w:r>
-    </w:p>
-    <w:p>
-      <w:pPr>
-        <w:spacing w:line="240" w:lineRule="auto"/>
-        <w:rPr>
-          <w:rFonts w:ascii="Times New Roman" w:eastAsia="Times New Roman" w:hAnsi="Times New Roman" w:cs="Times New Roman"/>
-          <w:sz w:val="28"/>
-          <w:szCs w:val="28"/>
-          <w:lang w:val="uk-UA"/>
-        </w:rPr>
-      </w:pPr>
-      <w:r>
-        <w:rPr>
-          <w:noProof/>
-          <w:lang w:val="uk-UA" w:eastAsia="uk-UA"/>
-        </w:rPr>
-        <w:drawing>
-          <wp:inline distT="0" distB="0" distL="0" distR="0" wp14:anchorId="68499CDC" wp14:editId="518988F7">
-            <wp:extent cx="5800725" cy="3028950"/>
-            <wp:effectExtent l="0" t="0" r="9525" b="0"/>
-            <wp:docPr id="10" name="Chart 10">
-              <a:extLst xmlns:a="http://schemas.openxmlformats.org/drawingml/2006/main">
-                <a:ext uri="{FF2B5EF4-FFF2-40B4-BE49-F238E27FC236}">
-                  <a16:creationId xmlns="" xmlns:cx="http://schemas.microsoft.com/office/drawing/2014/chartex" xmlns:cx1="http://schemas.microsoft.com/office/drawing/2015/9/8/chartex" xmlns:cx2="http://schemas.microsoft.com/office/drawing/2015/10/21/chartex" xmlns:cx3="http://schemas.microsoft.com/office/drawing/2016/5/9/chartex" xmlns:cx4="http://schemas.microsoft.com/office/drawing/2016/5/10/chartex" xmlns:cx5="http://schemas.microsoft.com/office/drawing/2016/5/11/chartex" xmlns:cx6="http://schemas.microsoft.com/office/drawing/2016/5/12/chartex" xmlns:cx7="http://schemas.microsoft.com/office/drawing/2016/5/13/chartex" xmlns:cx8="http://schemas.microsoft.com/office/drawing/2016/5/14/chartex" xmlns:aink="http://schemas.microsoft.com/office/drawing/2016/ink" xmlns:am3d="http://schemas.microsoft.com/office/drawing/2017/model3d" xmlns:o="urn:schemas-microsoft-com:office:office" xmlns:v="urn:schemas-microsoft-com:vml" xmlns:w10="urn:schemas-microsoft-com:office:word" xmlns:w="http://schemas.openxmlformats.org/wordprocessingml/2006/main" xmlns:w15="http://schemas.microsoft.com/office/word/2012/wordml" xmlns:w16cid="http://schemas.microsoft.com/office/word/2016/wordml/cid" xmlns:w16se="http://schemas.microsoft.com/office/word/2015/wordml/symex" xmlns:a16="http://schemas.microsoft.com/office/drawing/2014/main" id="{B193FBF0-4D14-4583-8375-D74C195E7C2E}"/>
-                </a:ext>
-              </a:extLst>
-            </wp:docPr>
-            <wp:cNvGraphicFramePr/>
-            <a:graphic xmlns:a="http://schemas.openxmlformats.org/drawingml/2006/main">
-              <a:graphicData uri="http://schemas.openxmlformats.org/drawingml/2006/chart">
-                <c:chart xmlns:c="http://schemas.openxmlformats.org/drawingml/2006/chart" xmlns:r="http://schemas.openxmlformats.org/officeDocument/2006/relationships" r:id="rId16"/>
-              </a:graphicData>
-            </a:graphic>
-          </wp:inline>
-        </w:drawing>
-      </w:r>
-    </w:p>
-    <w:p>
-      <w:pPr>
-        <w:spacing w:line="240" w:lineRule="auto"/>
-        <w:jc w:val="center"/>
-        <w:rPr>
-          <w:rFonts w:ascii="Times New Roman" w:eastAsia="Times New Roman" w:hAnsi="Times New Roman" w:cs="Times New Roman"/>
-          <w:sz w:val="28"/>
-          <w:szCs w:val="28"/>
-          <w:lang w:val="uk-UA"/>
-        </w:rPr>
-      </w:pPr>
-      <w:r>
-        <w:rPr>
-          <w:rFonts w:ascii="Times New Roman" w:eastAsia="Times New Roman" w:hAnsi="Times New Roman" w:cs="Times New Roman"/>
-          <w:sz w:val="28"/>
-          <w:szCs w:val="28"/>
-          <w:lang w:val="uk-UA"/>
-        </w:rPr>
         <w:t>Рис. 1.6</w:t>
       </w:r>
     </w:p>
@@ -6286,6 +7650,7 @@
         </w:rPr>
         <w:t xml:space="preserve"> були </w:t>
       </w:r>
+      <w:proofErr w:type="spellStart"/>
       <w:r>
         <w:rPr>
           <w:rFonts w:ascii="Times New Roman" w:eastAsia="Times New Roman" w:hAnsi="Times New Roman" w:cs="Times New Roman"/>
@@ -6295,6 +7660,7 @@
         </w:rPr>
         <w:t>співмірні</w:t>
       </w:r>
+      <w:proofErr w:type="spellEnd"/>
       <w:r>
         <w:rPr>
           <w:rFonts w:ascii="Times New Roman" w:eastAsia="Times New Roman" w:hAnsi="Times New Roman" w:cs="Times New Roman"/>
@@ -6634,14 +8000,14 @@
             <wp:docPr id="11" name="Chart 11">
               <a:extLst xmlns:a="http://schemas.openxmlformats.org/drawingml/2006/main">
                 <a:ext uri="{FF2B5EF4-FFF2-40B4-BE49-F238E27FC236}">
-                  <a16:creationId xmlns="" xmlns:cx="http://schemas.microsoft.com/office/drawing/2014/chartex" xmlns:cx1="http://schemas.microsoft.com/office/drawing/2015/9/8/chartex" xmlns:cx2="http://schemas.microsoft.com/office/drawing/2015/10/21/chartex" xmlns:cx3="http://schemas.microsoft.com/office/drawing/2016/5/9/chartex" xmlns:cx4="http://schemas.microsoft.com/office/drawing/2016/5/10/chartex" xmlns:cx5="http://schemas.microsoft.com/office/drawing/2016/5/11/chartex" xmlns:cx6="http://schemas.microsoft.com/office/drawing/2016/5/12/chartex" xmlns:cx7="http://schemas.microsoft.com/office/drawing/2016/5/13/chartex" xmlns:cx8="http://schemas.microsoft.com/office/drawing/2016/5/14/chartex" xmlns:aink="http://schemas.microsoft.com/office/drawing/2016/ink" xmlns:am3d="http://schemas.microsoft.com/office/drawing/2017/model3d" xmlns:o="urn:schemas-microsoft-com:office:office" xmlns:v="urn:schemas-microsoft-com:vml" xmlns:w10="urn:schemas-microsoft-com:office:word" xmlns:w="http://schemas.openxmlformats.org/wordprocessingml/2006/main" xmlns:w15="http://schemas.microsoft.com/office/word/2012/wordml" xmlns:w16cid="http://schemas.microsoft.com/office/word/2016/wordml/cid" xmlns:w16se="http://schemas.microsoft.com/office/word/2015/wordml/symex" xmlns:a16="http://schemas.microsoft.com/office/drawing/2014/main" id="{33EF4919-7C19-48EC-84E3-7EF72C27C18D}"/>
+                  <a16:creationId xmlns:a16="http://schemas.microsoft.com/office/drawing/2014/main" id="{33EF4919-7C19-48EC-84E3-7EF72C27C18D}"/>
                 </a:ext>
               </a:extLst>
             </wp:docPr>
             <wp:cNvGraphicFramePr/>
             <a:graphic xmlns:a="http://schemas.openxmlformats.org/drawingml/2006/main">
               <a:graphicData uri="http://schemas.openxmlformats.org/drawingml/2006/chart">
-                <c:chart xmlns:c="http://schemas.openxmlformats.org/drawingml/2006/chart" xmlns:r="http://schemas.openxmlformats.org/officeDocument/2006/relationships" r:id="rId17"/>
+                <c:chart xmlns:c="http://schemas.openxmlformats.org/drawingml/2006/chart" xmlns:r="http://schemas.openxmlformats.org/officeDocument/2006/relationships" r:id="rId16"/>
               </a:graphicData>
             </a:graphic>
           </wp:inline>
@@ -6825,7 +8191,7 @@
     </w:p>
     <w:p>
       <w:pPr>
-        <w:pStyle w:val="a9"/>
+        <w:pStyle w:val="ListParagraph"/>
         <w:numPr>
           <w:ilvl w:val="1"/>
           <w:numId w:val="3"/>
@@ -6856,7 +8222,7 @@
     </w:p>
     <w:p>
       <w:pPr>
-        <w:pStyle w:val="a9"/>
+        <w:pStyle w:val="ListParagraph"/>
         <w:numPr>
           <w:ilvl w:val="2"/>
           <w:numId w:val="3"/>
@@ -7105,7 +8471,7 @@
     </w:p>
     <w:p>
       <w:pPr>
-        <w:pStyle w:val="a9"/>
+        <w:pStyle w:val="ListParagraph"/>
         <w:numPr>
           <w:ilvl w:val="2"/>
           <w:numId w:val="3"/>
@@ -7130,7 +8496,7 @@
     </w:p>
     <w:tbl>
       <w:tblPr>
-        <w:tblStyle w:val="a4"/>
+        <w:tblStyle w:val="TableGrid"/>
         <w:tblW w:w="0" w:type="auto"/>
         <w:tblLook w:val="04A0" w:firstRow="1" w:lastRow="0" w:firstColumn="1" w:lastColumn="0" w:noHBand="0" w:noVBand="1"/>
       </w:tblPr>
@@ -7165,8 +8531,19 @@
                 <w:szCs w:val="18"/>
                 <w:lang w:val="uk-UA"/>
               </w:rPr>
-              <w:t>Частота, Гц</w:t>
+              <w:t xml:space="preserve">Частота, </w:t>
             </w:r>
+            <w:proofErr w:type="spellStart"/>
+            <w:r>
+              <w:rPr>
+                <w:rFonts w:ascii="Times New Roman" w:eastAsia="Times New Roman" w:hAnsi="Times New Roman" w:cs="Times New Roman"/>
+                <w:sz w:val="18"/>
+                <w:szCs w:val="18"/>
+                <w:lang w:val="uk-UA"/>
+              </w:rPr>
+              <w:t>Гц</w:t>
+            </w:r>
+            <w:proofErr w:type="spellEnd"/>
           </w:p>
         </w:tc>
         <w:tc>
@@ -7653,7 +9030,7 @@
     </w:tbl>
     <w:p>
       <w:pPr>
-        <w:pStyle w:val="a9"/>
+        <w:pStyle w:val="ListParagraph"/>
         <w:numPr>
           <w:ilvl w:val="2"/>
           <w:numId w:val="3"/>
@@ -10833,8 +12210,9 @@
           <w:szCs w:val="28"/>
           <w:lang w:val="uk-UA"/>
         </w:rPr>
-        <w:t xml:space="preserve"> меандру з частотою 1000 Гц у різних масштабах</w:t>
-      </w:r>
+        <w:t xml:space="preserve"> меандру з частотою 1000 </w:t>
+      </w:r>
+      <w:proofErr w:type="spellStart"/>
       <w:r>
         <w:rPr>
           <w:rFonts w:ascii="Times New Roman" w:eastAsia="Times New Roman" w:hAnsi="Times New Roman" w:cs="Times New Roman"/>
@@ -10843,7 +12221,39 @@
           <w:szCs w:val="28"/>
           <w:lang w:val="uk-UA"/>
         </w:rPr>
-        <w:t>, отримані за допомогою осцилографа T</w:t>
+        <w:t>Гц</w:t>
+      </w:r>
+      <w:proofErr w:type="spellEnd"/>
+      <w:r>
+        <w:rPr>
+          <w:rFonts w:ascii="Times New Roman" w:eastAsia="Times New Roman" w:hAnsi="Times New Roman" w:cs="Times New Roman"/>
+          <w:iCs/>
+          <w:sz w:val="28"/>
+          <w:szCs w:val="28"/>
+          <w:lang w:val="uk-UA"/>
+        </w:rPr>
+        <w:t xml:space="preserve"> у різних масштабах</w:t>
+      </w:r>
+      <w:r>
+        <w:rPr>
+          <w:rFonts w:ascii="Times New Roman" w:eastAsia="Times New Roman" w:hAnsi="Times New Roman" w:cs="Times New Roman"/>
+          <w:iCs/>
+          <w:sz w:val="28"/>
+          <w:szCs w:val="28"/>
+          <w:lang w:val="uk-UA"/>
+        </w:rPr>
+        <w:t xml:space="preserve">, отримані за допомогою осцилографа </w:t>
+      </w:r>
+      <w:proofErr w:type="spellStart"/>
+      <w:r>
+        <w:rPr>
+          <w:rFonts w:ascii="Times New Roman" w:eastAsia="Times New Roman" w:hAnsi="Times New Roman" w:cs="Times New Roman"/>
+          <w:iCs/>
+          <w:sz w:val="28"/>
+          <w:szCs w:val="28"/>
+          <w:lang w:val="uk-UA"/>
+        </w:rPr>
+        <w:t>T</w:t>
       </w:r>
       <w:r>
         <w:rPr>
@@ -10852,7 +12262,17 @@
           <w:szCs w:val="28"/>
           <w:lang w:val="uk-UA"/>
         </w:rPr>
-        <w:t>ektronix TDS 1002B</w:t>
+        <w:t>ektronix</w:t>
+      </w:r>
+      <w:proofErr w:type="spellEnd"/>
+      <w:r>
+        <w:rPr>
+          <w:rFonts w:ascii="Times New Roman" w:hAnsi="Times New Roman" w:cs="Times New Roman"/>
+          <w:sz w:val="28"/>
+          <w:szCs w:val="28"/>
+          <w:lang w:val="uk-UA"/>
+        </w:rPr>
+        <w:t xml:space="preserve"> TDS 1002B</w:t>
       </w:r>
       <w:r>
         <w:rPr>
@@ -10908,7 +12328,7 @@
                     </pic:cNvPicPr>
                   </pic:nvPicPr>
                   <pic:blipFill>
-                    <a:blip r:embed="rId18">
+                    <a:blip r:embed="rId17">
                       <a:extLst>
                         <a:ext uri="{28A0092B-C50C-407E-A947-70E740481C1C}">
                           <a14:useLocalDpi xmlns:a14="http://schemas.microsoft.com/office/drawing/2010/main" val="0"/>
@@ -10998,7 +12418,7 @@
                     </pic:cNvPicPr>
                   </pic:nvPicPr>
                   <pic:blipFill>
-                    <a:blip r:embed="rId19">
+                    <a:blip r:embed="rId18">
                       <a:extLst>
                         <a:ext uri="{28A0092B-C50C-407E-A947-70E740481C1C}">
                           <a14:useLocalDpi xmlns:a14="http://schemas.microsoft.com/office/drawing/2010/main" val="0"/>
@@ -11073,7 +12493,95 @@
           <w:lang w:val="uk-UA"/>
         </w:rPr>
         <w:lastRenderedPageBreak/>
-        <w:t xml:space="preserve">Легко помітити, що найбільша амплітуда саме на непарних модах (1000 Гц, 3000 Гц, 5000 Гц і тд). Також виявляється, що ці амплітуди спадають як </w:t>
+        <w:t xml:space="preserve">Легко помітити, що найбільша амплітуда саме на непарних модах (1000 </w:t>
+      </w:r>
+      <w:proofErr w:type="spellStart"/>
+      <w:r>
+        <w:rPr>
+          <w:rFonts w:ascii="Times New Roman" w:eastAsia="Times New Roman" w:hAnsi="Times New Roman" w:cs="Times New Roman"/>
+          <w:iCs/>
+          <w:sz w:val="28"/>
+          <w:szCs w:val="28"/>
+          <w:lang w:val="uk-UA"/>
+        </w:rPr>
+        <w:t>Гц</w:t>
+      </w:r>
+      <w:proofErr w:type="spellEnd"/>
+      <w:r>
+        <w:rPr>
+          <w:rFonts w:ascii="Times New Roman" w:eastAsia="Times New Roman" w:hAnsi="Times New Roman" w:cs="Times New Roman"/>
+          <w:iCs/>
+          <w:sz w:val="28"/>
+          <w:szCs w:val="28"/>
+          <w:lang w:val="uk-UA"/>
+        </w:rPr>
+        <w:t xml:space="preserve">, 3000 </w:t>
+      </w:r>
+      <w:proofErr w:type="spellStart"/>
+      <w:r>
+        <w:rPr>
+          <w:rFonts w:ascii="Times New Roman" w:eastAsia="Times New Roman" w:hAnsi="Times New Roman" w:cs="Times New Roman"/>
+          <w:iCs/>
+          <w:sz w:val="28"/>
+          <w:szCs w:val="28"/>
+          <w:lang w:val="uk-UA"/>
+        </w:rPr>
+        <w:t>Гц</w:t>
+      </w:r>
+      <w:proofErr w:type="spellEnd"/>
+      <w:r>
+        <w:rPr>
+          <w:rFonts w:ascii="Times New Roman" w:eastAsia="Times New Roman" w:hAnsi="Times New Roman" w:cs="Times New Roman"/>
+          <w:iCs/>
+          <w:sz w:val="28"/>
+          <w:szCs w:val="28"/>
+          <w:lang w:val="uk-UA"/>
+        </w:rPr>
+        <w:t xml:space="preserve">, 5000 </w:t>
+      </w:r>
+      <w:proofErr w:type="spellStart"/>
+      <w:r>
+        <w:rPr>
+          <w:rFonts w:ascii="Times New Roman" w:eastAsia="Times New Roman" w:hAnsi="Times New Roman" w:cs="Times New Roman"/>
+          <w:iCs/>
+          <w:sz w:val="28"/>
+          <w:szCs w:val="28"/>
+          <w:lang w:val="uk-UA"/>
+        </w:rPr>
+        <w:t>Гц</w:t>
+      </w:r>
+      <w:proofErr w:type="spellEnd"/>
+      <w:r>
+        <w:rPr>
+          <w:rFonts w:ascii="Times New Roman" w:eastAsia="Times New Roman" w:hAnsi="Times New Roman" w:cs="Times New Roman"/>
+          <w:iCs/>
+          <w:sz w:val="28"/>
+          <w:szCs w:val="28"/>
+          <w:lang w:val="uk-UA"/>
+        </w:rPr>
+        <w:t xml:space="preserve"> і </w:t>
+      </w:r>
+      <w:proofErr w:type="spellStart"/>
+      <w:r>
+        <w:rPr>
+          <w:rFonts w:ascii="Times New Roman" w:eastAsia="Times New Roman" w:hAnsi="Times New Roman" w:cs="Times New Roman"/>
+          <w:iCs/>
+          <w:sz w:val="28"/>
+          <w:szCs w:val="28"/>
+          <w:lang w:val="uk-UA"/>
+        </w:rPr>
+        <w:t>тд</w:t>
+      </w:r>
+      <w:proofErr w:type="spellEnd"/>
+      <w:r>
+        <w:rPr>
+          <w:rFonts w:ascii="Times New Roman" w:eastAsia="Times New Roman" w:hAnsi="Times New Roman" w:cs="Times New Roman"/>
+          <w:iCs/>
+          <w:sz w:val="28"/>
+          <w:szCs w:val="28"/>
+          <w:lang w:val="uk-UA"/>
+        </w:rPr>
+        <w:t xml:space="preserve">). Також виявляється, що ці амплітуди спадають як </w:t>
       </w:r>
       <m:oMath>
         <m:f>
@@ -11169,14 +12677,14 @@
             <wp:docPr id="7" name="Chart 7">
               <a:extLst xmlns:a="http://schemas.openxmlformats.org/drawingml/2006/main">
                 <a:ext uri="{FF2B5EF4-FFF2-40B4-BE49-F238E27FC236}">
-                  <a16:creationId xmlns="" xmlns:cx="http://schemas.microsoft.com/office/drawing/2014/chartex" xmlns:cx1="http://schemas.microsoft.com/office/drawing/2015/9/8/chartex" xmlns:cx2="http://schemas.microsoft.com/office/drawing/2015/10/21/chartex" xmlns:cx3="http://schemas.microsoft.com/office/drawing/2016/5/9/chartex" xmlns:cx4="http://schemas.microsoft.com/office/drawing/2016/5/10/chartex" xmlns:cx5="http://schemas.microsoft.com/office/drawing/2016/5/11/chartex" xmlns:cx6="http://schemas.microsoft.com/office/drawing/2016/5/12/chartex" xmlns:cx7="http://schemas.microsoft.com/office/drawing/2016/5/13/chartex" xmlns:cx8="http://schemas.microsoft.com/office/drawing/2016/5/14/chartex" xmlns:aink="http://schemas.microsoft.com/office/drawing/2016/ink" xmlns:am3d="http://schemas.microsoft.com/office/drawing/2017/model3d" xmlns:o="urn:schemas-microsoft-com:office:office" xmlns:v="urn:schemas-microsoft-com:vml" xmlns:w10="urn:schemas-microsoft-com:office:word" xmlns:w="http://schemas.openxmlformats.org/wordprocessingml/2006/main" xmlns:w15="http://schemas.microsoft.com/office/word/2012/wordml" xmlns:w16cid="http://schemas.microsoft.com/office/word/2016/wordml/cid" xmlns:w16se="http://schemas.microsoft.com/office/word/2015/wordml/symex" xmlns:a16="http://schemas.microsoft.com/office/drawing/2014/main" id="{2E6F981F-AAB7-4285-89FE-ACDDE2B1A799}"/>
+                  <a16:creationId xmlns:a16="http://schemas.microsoft.com/office/drawing/2014/main" id="{2E6F981F-AAB7-4285-89FE-ACDDE2B1A799}"/>
                 </a:ext>
               </a:extLst>
             </wp:docPr>
             <wp:cNvGraphicFramePr/>
             <a:graphic xmlns:a="http://schemas.openxmlformats.org/drawingml/2006/main">
               <a:graphicData uri="http://schemas.openxmlformats.org/drawingml/2006/chart">
-                <c:chart xmlns:c="http://schemas.openxmlformats.org/drawingml/2006/chart" xmlns:r="http://schemas.openxmlformats.org/officeDocument/2006/relationships" r:id="rId20"/>
+                <c:chart xmlns:c="http://schemas.openxmlformats.org/drawingml/2006/chart" xmlns:r="http://schemas.openxmlformats.org/officeDocument/2006/relationships" r:id="rId19"/>
               </a:graphicData>
             </a:graphic>
           </wp:inline>
@@ -11506,7 +13014,18 @@
           <w:szCs w:val="28"/>
           <w:lang w:val="uk-UA"/>
         </w:rPr>
-        <w:t>У другій частині використовуючи осцилограф T</w:t>
+        <w:t xml:space="preserve">У другій частині використовуючи осцилограф </w:t>
+      </w:r>
+      <w:proofErr w:type="spellStart"/>
+      <w:r>
+        <w:rPr>
+          <w:rFonts w:ascii="Times New Roman" w:eastAsia="Times New Roman" w:hAnsi="Times New Roman" w:cs="Times New Roman"/>
+          <w:iCs/>
+          <w:sz w:val="28"/>
+          <w:szCs w:val="28"/>
+          <w:lang w:val="uk-UA"/>
+        </w:rPr>
+        <w:t>T</w:t>
       </w:r>
       <w:r>
         <w:rPr>
@@ -11516,8 +13035,9 @@
           <w:szCs w:val="28"/>
           <w:lang w:val="uk-UA"/>
         </w:rPr>
-        <w:t xml:space="preserve">ektronix TDS 1002B ми отримали розклад Фур’є для меандру на частоті 1000 Гц, який </w:t>
-      </w:r>
+        <w:t>ektronix</w:t>
+      </w:r>
+      <w:proofErr w:type="spellEnd"/>
       <w:r>
         <w:rPr>
           <w:rFonts w:ascii="Times New Roman" w:hAnsi="Times New Roman" w:cs="Times New Roman"/>
@@ -11526,8 +13046,9 @@
           <w:szCs w:val="28"/>
           <w:lang w:val="uk-UA"/>
         </w:rPr>
-        <w:t>збігся</w:t>
-      </w:r>
+        <w:t xml:space="preserve"> TDS 1002B ми отримали розклад Фур’є для меандру на частоті 1000 </w:t>
+      </w:r>
+      <w:proofErr w:type="spellStart"/>
       <w:r>
         <w:rPr>
           <w:rFonts w:ascii="Times New Roman" w:hAnsi="Times New Roman" w:cs="Times New Roman"/>
@@ -11536,14 +13057,45 @@
           <w:szCs w:val="28"/>
           <w:lang w:val="uk-UA"/>
         </w:rPr>
+        <w:t>Гц</w:t>
+      </w:r>
+      <w:proofErr w:type="spellEnd"/>
+      <w:r>
+        <w:rPr>
+          <w:rFonts w:ascii="Times New Roman" w:hAnsi="Times New Roman" w:cs="Times New Roman"/>
+          <w:color w:val="000000"/>
+          <w:sz w:val="28"/>
+          <w:szCs w:val="28"/>
+          <w:lang w:val="uk-UA"/>
+        </w:rPr>
+        <w:t xml:space="preserve">, який </w:t>
+      </w:r>
+      <w:r>
+        <w:rPr>
+          <w:rFonts w:ascii="Times New Roman" w:hAnsi="Times New Roman" w:cs="Times New Roman"/>
+          <w:color w:val="000000"/>
+          <w:sz w:val="28"/>
+          <w:szCs w:val="28"/>
+          <w:lang w:val="uk-UA"/>
+        </w:rPr>
+        <w:t>збігся</w:t>
+      </w:r>
+      <w:r>
+        <w:rPr>
+          <w:rFonts w:ascii="Times New Roman" w:hAnsi="Times New Roman" w:cs="Times New Roman"/>
+          <w:color w:val="000000"/>
+          <w:sz w:val="28"/>
+          <w:szCs w:val="28"/>
+          <w:lang w:val="uk-UA"/>
+        </w:rPr>
         <w:t xml:space="preserve"> із теоретично передбаченим.</w:t>
       </w:r>
     </w:p>
     <w:sectPr>
-      <w:headerReference w:type="default" r:id="rId21"/>
-      <w:footerReference w:type="default" r:id="rId22"/>
-      <w:headerReference w:type="first" r:id="rId23"/>
-      <w:footerReference w:type="first" r:id="rId24"/>
+      <w:headerReference w:type="default" r:id="rId20"/>
+      <w:footerReference w:type="default" r:id="rId21"/>
+      <w:headerReference w:type="first" r:id="rId22"/>
+      <w:footerReference w:type="first" r:id="rId23"/>
       <w:pgSz w:w="11906" w:h="16838"/>
       <w:pgMar w:top="1134" w:right="850" w:bottom="1134" w:left="1701" w:header="708" w:footer="708" w:gutter="0"/>
       <w:cols w:space="708"/>
@@ -11555,7 +13107,7 @@
 </file>
 
 <file path=word/endnotes.xml><?xml version="1.0" encoding="utf-8"?>
-<w:endnotes xmlns:wpc="http://schemas.microsoft.com/office/word/2010/wordprocessingCanvas" xmlns:mc="http://schemas.openxmlformats.org/markup-compatibility/2006" xmlns:o="urn:schemas-microsoft-com:office:office" xmlns:r="http://schemas.openxmlformats.org/officeDocument/2006/relationships" xmlns:m="http://schemas.openxmlformats.org/officeDocument/2006/math" xmlns:v="urn:schemas-microsoft-com:vml" xmlns:wp14="http://schemas.microsoft.com/office/word/2010/wordprocessingDrawing" xmlns:wp="http://schemas.openxmlformats.org/drawingml/2006/wordprocessingDrawing" xmlns:w10="urn:schemas-microsoft-com:office:word" xmlns:w="http://schemas.openxmlformats.org/wordprocessingml/2006/main" xmlns:w14="http://schemas.microsoft.com/office/word/2010/wordml" xmlns:wpg="http://schemas.microsoft.com/office/word/2010/wordprocessingGroup" xmlns:wpi="http://schemas.microsoft.com/office/word/2010/wordprocessingInk" xmlns:wne="http://schemas.microsoft.com/office/word/2006/wordml" xmlns:wps="http://schemas.microsoft.com/office/word/2010/wordprocessingShape" mc:Ignorable="w14 wp14">
+<w:endnotes xmlns:wpc="http://schemas.microsoft.com/office/word/2010/wordprocessingCanvas" xmlns:cx="http://schemas.microsoft.com/office/drawing/2014/chartex" xmlns:cx1="http://schemas.microsoft.com/office/drawing/2015/9/8/chartex" xmlns:cx2="http://schemas.microsoft.com/office/drawing/2015/10/21/chartex" xmlns:cx3="http://schemas.microsoft.com/office/drawing/2016/5/9/chartex" xmlns:cx4="http://schemas.microsoft.com/office/drawing/2016/5/10/chartex" xmlns:cx5="http://schemas.microsoft.com/office/drawing/2016/5/11/chartex" xmlns:cx6="http://schemas.microsoft.com/office/drawing/2016/5/12/chartex" xmlns:cx7="http://schemas.microsoft.com/office/drawing/2016/5/13/chartex" xmlns:cx8="http://schemas.microsoft.com/office/drawing/2016/5/14/chartex" xmlns:mc="http://schemas.openxmlformats.org/markup-compatibility/2006" xmlns:aink="http://schemas.microsoft.com/office/drawing/2016/ink" xmlns:am3d="http://schemas.microsoft.com/office/drawing/2017/model3d" xmlns:o="urn:schemas-microsoft-com:office:office" xmlns:r="http://schemas.openxmlformats.org/officeDocument/2006/relationships" xmlns:m="http://schemas.openxmlformats.org/officeDocument/2006/math" xmlns:v="urn:schemas-microsoft-com:vml" xmlns:wp14="http://schemas.microsoft.com/office/word/2010/wordprocessingDrawing" xmlns:wp="http://schemas.openxmlformats.org/drawingml/2006/wordprocessingDrawing" xmlns:w10="urn:schemas-microsoft-com:office:word" xmlns:w="http://schemas.openxmlformats.org/wordprocessingml/2006/main" xmlns:w14="http://schemas.microsoft.com/office/word/2010/wordml" xmlns:w15="http://schemas.microsoft.com/office/word/2012/wordml" xmlns:w16cid="http://schemas.microsoft.com/office/word/2016/wordml/cid" xmlns:w16se="http://schemas.microsoft.com/office/word/2015/wordml/symex" xmlns:wpg="http://schemas.microsoft.com/office/word/2010/wordprocessingGroup" xmlns:wpi="http://schemas.microsoft.com/office/word/2010/wordprocessingInk" xmlns:wne="http://schemas.microsoft.com/office/word/2006/wordml" xmlns:wps="http://schemas.microsoft.com/office/word/2010/wordprocessingShape" mc:Ignorable="w14 w15 w16se w16cid wp14">
   <w:endnote w:type="separator" w:id="-1">
     <w:p>
       <w:pPr>
@@ -11580,7 +13132,7 @@
 </file>
 
 <file path=word/footer1.xml><?xml version="1.0" encoding="utf-8"?>
-<w:ftr xmlns:wpc="http://schemas.microsoft.com/office/word/2010/wordprocessingCanvas" xmlns:mc="http://schemas.openxmlformats.org/markup-compatibility/2006" xmlns:o="urn:schemas-microsoft-com:office:office" xmlns:r="http://schemas.openxmlformats.org/officeDocument/2006/relationships" xmlns:m="http://schemas.openxmlformats.org/officeDocument/2006/math" xmlns:v="urn:schemas-microsoft-com:vml" xmlns:wp14="http://schemas.microsoft.com/office/word/2010/wordprocessingDrawing" xmlns:wp="http://schemas.openxmlformats.org/drawingml/2006/wordprocessingDrawing" xmlns:w10="urn:schemas-microsoft-com:office:word" xmlns:w="http://schemas.openxmlformats.org/wordprocessingml/2006/main" xmlns:w14="http://schemas.microsoft.com/office/word/2010/wordml" xmlns:wpg="http://schemas.microsoft.com/office/word/2010/wordprocessingGroup" xmlns:wpi="http://schemas.microsoft.com/office/word/2010/wordprocessingInk" xmlns:wne="http://schemas.microsoft.com/office/word/2006/wordml" xmlns:wps="http://schemas.microsoft.com/office/word/2010/wordprocessingShape" mc:Ignorable="w14 wp14">
+<w:ftr xmlns:wpc="http://schemas.microsoft.com/office/word/2010/wordprocessingCanvas" xmlns:cx="http://schemas.microsoft.com/office/drawing/2014/chartex" xmlns:cx1="http://schemas.microsoft.com/office/drawing/2015/9/8/chartex" xmlns:cx2="http://schemas.microsoft.com/office/drawing/2015/10/21/chartex" xmlns:cx3="http://schemas.microsoft.com/office/drawing/2016/5/9/chartex" xmlns:cx4="http://schemas.microsoft.com/office/drawing/2016/5/10/chartex" xmlns:cx5="http://schemas.microsoft.com/office/drawing/2016/5/11/chartex" xmlns:cx6="http://schemas.microsoft.com/office/drawing/2016/5/12/chartex" xmlns:cx7="http://schemas.microsoft.com/office/drawing/2016/5/13/chartex" xmlns:cx8="http://schemas.microsoft.com/office/drawing/2016/5/14/chartex" xmlns:mc="http://schemas.openxmlformats.org/markup-compatibility/2006" xmlns:aink="http://schemas.microsoft.com/office/drawing/2016/ink" xmlns:am3d="http://schemas.microsoft.com/office/drawing/2017/model3d" xmlns:o="urn:schemas-microsoft-com:office:office" xmlns:r="http://schemas.openxmlformats.org/officeDocument/2006/relationships" xmlns:m="http://schemas.openxmlformats.org/officeDocument/2006/math" xmlns:v="urn:schemas-microsoft-com:vml" xmlns:wp14="http://schemas.microsoft.com/office/word/2010/wordprocessingDrawing" xmlns:wp="http://schemas.openxmlformats.org/drawingml/2006/wordprocessingDrawing" xmlns:w10="urn:schemas-microsoft-com:office:word" xmlns:w="http://schemas.openxmlformats.org/wordprocessingml/2006/main" xmlns:w14="http://schemas.microsoft.com/office/word/2010/wordml" xmlns:w15="http://schemas.microsoft.com/office/word/2012/wordml" xmlns:w16cid="http://schemas.microsoft.com/office/word/2016/wordml/cid" xmlns:w16se="http://schemas.microsoft.com/office/word/2015/wordml/symex" xmlns:wpg="http://schemas.microsoft.com/office/word/2010/wordprocessingGroup" xmlns:wpi="http://schemas.microsoft.com/office/word/2010/wordprocessingInk" xmlns:wne="http://schemas.microsoft.com/office/word/2006/wordml" xmlns:wps="http://schemas.microsoft.com/office/word/2010/wordprocessingShape" mc:Ignorable="w14 w15 w16se w16cid wp14">
   <w:tbl>
     <w:tblPr>
       <w:tblW w:w="0" w:type="auto"/>
@@ -11599,7 +13151,7 @@
         </w:tcPr>
         <w:p>
           <w:pPr>
-            <w:pStyle w:val="a6"/>
+            <w:pStyle w:val="Header"/>
             <w:ind w:left="-115"/>
           </w:pPr>
         </w:p>
@@ -11610,7 +13162,7 @@
         </w:tcPr>
         <w:p>
           <w:pPr>
-            <w:pStyle w:val="a6"/>
+            <w:pStyle w:val="Header"/>
             <w:jc w:val="center"/>
           </w:pPr>
         </w:p>
@@ -11621,7 +13173,7 @@
         </w:tcPr>
         <w:p>
           <w:pPr>
-            <w:pStyle w:val="a6"/>
+            <w:pStyle w:val="Header"/>
             <w:ind w:right="-115"/>
             <w:jc w:val="right"/>
           </w:pPr>
@@ -11631,14 +13183,14 @@
   </w:tbl>
   <w:p>
     <w:pPr>
-      <w:pStyle w:val="a8"/>
+      <w:pStyle w:val="Footer"/>
     </w:pPr>
   </w:p>
 </w:ftr>
 </file>
 
 <file path=word/footer2.xml><?xml version="1.0" encoding="utf-8"?>
-<w:ftr xmlns:wpc="http://schemas.microsoft.com/office/word/2010/wordprocessingCanvas" xmlns:mc="http://schemas.openxmlformats.org/markup-compatibility/2006" xmlns:o="urn:schemas-microsoft-com:office:office" xmlns:r="http://schemas.openxmlformats.org/officeDocument/2006/relationships" xmlns:m="http://schemas.openxmlformats.org/officeDocument/2006/math" xmlns:v="urn:schemas-microsoft-com:vml" xmlns:wp14="http://schemas.microsoft.com/office/word/2010/wordprocessingDrawing" xmlns:wp="http://schemas.openxmlformats.org/drawingml/2006/wordprocessingDrawing" xmlns:w10="urn:schemas-microsoft-com:office:word" xmlns:w="http://schemas.openxmlformats.org/wordprocessingml/2006/main" xmlns:w14="http://schemas.microsoft.com/office/word/2010/wordml" xmlns:wpg="http://schemas.microsoft.com/office/word/2010/wordprocessingGroup" xmlns:wpi="http://schemas.microsoft.com/office/word/2010/wordprocessingInk" xmlns:wne="http://schemas.microsoft.com/office/word/2006/wordml" xmlns:wps="http://schemas.microsoft.com/office/word/2010/wordprocessingShape" mc:Ignorable="w14 wp14">
+<w:ftr xmlns:wpc="http://schemas.microsoft.com/office/word/2010/wordprocessingCanvas" xmlns:cx="http://schemas.microsoft.com/office/drawing/2014/chartex" xmlns:cx1="http://schemas.microsoft.com/office/drawing/2015/9/8/chartex" xmlns:cx2="http://schemas.microsoft.com/office/drawing/2015/10/21/chartex" xmlns:cx3="http://schemas.microsoft.com/office/drawing/2016/5/9/chartex" xmlns:cx4="http://schemas.microsoft.com/office/drawing/2016/5/10/chartex" xmlns:cx5="http://schemas.microsoft.com/office/drawing/2016/5/11/chartex" xmlns:cx6="http://schemas.microsoft.com/office/drawing/2016/5/12/chartex" xmlns:cx7="http://schemas.microsoft.com/office/drawing/2016/5/13/chartex" xmlns:cx8="http://schemas.microsoft.com/office/drawing/2016/5/14/chartex" xmlns:mc="http://schemas.openxmlformats.org/markup-compatibility/2006" xmlns:aink="http://schemas.microsoft.com/office/drawing/2016/ink" xmlns:am3d="http://schemas.microsoft.com/office/drawing/2017/model3d" xmlns:o="urn:schemas-microsoft-com:office:office" xmlns:r="http://schemas.openxmlformats.org/officeDocument/2006/relationships" xmlns:m="http://schemas.openxmlformats.org/officeDocument/2006/math" xmlns:v="urn:schemas-microsoft-com:vml" xmlns:wp14="http://schemas.microsoft.com/office/word/2010/wordprocessingDrawing" xmlns:wp="http://schemas.openxmlformats.org/drawingml/2006/wordprocessingDrawing" xmlns:w10="urn:schemas-microsoft-com:office:word" xmlns:w="http://schemas.openxmlformats.org/wordprocessingml/2006/main" xmlns:w14="http://schemas.microsoft.com/office/word/2010/wordml" xmlns:w15="http://schemas.microsoft.com/office/word/2012/wordml" xmlns:w16cid="http://schemas.microsoft.com/office/word/2016/wordml/cid" xmlns:w16se="http://schemas.microsoft.com/office/word/2015/wordml/symex" xmlns:wpg="http://schemas.microsoft.com/office/word/2010/wordprocessingGroup" xmlns:wpi="http://schemas.microsoft.com/office/word/2010/wordprocessingInk" xmlns:wne="http://schemas.microsoft.com/office/word/2006/wordml" xmlns:wps="http://schemas.microsoft.com/office/word/2010/wordprocessingShape" mc:Ignorable="w14 w15 w16se w16cid wp14">
   <w:tbl>
     <w:tblPr>
       <w:tblW w:w="0" w:type="auto"/>
@@ -11657,7 +13209,7 @@
         </w:tcPr>
         <w:p>
           <w:pPr>
-            <w:pStyle w:val="a6"/>
+            <w:pStyle w:val="Header"/>
             <w:ind w:left="-115"/>
           </w:pPr>
         </w:p>
@@ -11668,7 +13220,7 @@
         </w:tcPr>
         <w:p>
           <w:pPr>
-            <w:pStyle w:val="a6"/>
+            <w:pStyle w:val="Header"/>
             <w:jc w:val="center"/>
           </w:pPr>
         </w:p>
@@ -11679,7 +13231,7 @@
         </w:tcPr>
         <w:p>
           <w:pPr>
-            <w:pStyle w:val="a6"/>
+            <w:pStyle w:val="Header"/>
             <w:ind w:right="-115"/>
             <w:jc w:val="right"/>
           </w:pPr>
@@ -11689,14 +13241,14 @@
   </w:tbl>
   <w:p>
     <w:pPr>
-      <w:pStyle w:val="a8"/>
+      <w:pStyle w:val="Footer"/>
     </w:pPr>
   </w:p>
 </w:ftr>
 </file>
 
 <file path=word/footnotes.xml><?xml version="1.0" encoding="utf-8"?>
-<w:footnotes xmlns:wpc="http://schemas.microsoft.com/office/word/2010/wordprocessingCanvas" xmlns:mc="http://schemas.openxmlformats.org/markup-compatibility/2006" xmlns:o="urn:schemas-microsoft-com:office:office" xmlns:r="http://schemas.openxmlformats.org/officeDocument/2006/relationships" xmlns:m="http://schemas.openxmlformats.org/officeDocument/2006/math" xmlns:v="urn:schemas-microsoft-com:vml" xmlns:wp14="http://schemas.microsoft.com/office/word/2010/wordprocessingDrawing" xmlns:wp="http://schemas.openxmlformats.org/drawingml/2006/wordprocessingDrawing" xmlns:w10="urn:schemas-microsoft-com:office:word" xmlns:w="http://schemas.openxmlformats.org/wordprocessingml/2006/main" xmlns:w14="http://schemas.microsoft.com/office/word/2010/wordml" xmlns:wpg="http://schemas.microsoft.com/office/word/2010/wordprocessingGroup" xmlns:wpi="http://schemas.microsoft.com/office/word/2010/wordprocessingInk" xmlns:wne="http://schemas.microsoft.com/office/word/2006/wordml" xmlns:wps="http://schemas.microsoft.com/office/word/2010/wordprocessingShape" mc:Ignorable="w14 wp14">
+<w:footnotes xmlns:wpc="http://schemas.microsoft.com/office/word/2010/wordprocessingCanvas" xmlns:cx="http://schemas.microsoft.com/office/drawing/2014/chartex" xmlns:cx1="http://schemas.microsoft.com/office/drawing/2015/9/8/chartex" xmlns:cx2="http://schemas.microsoft.com/office/drawing/2015/10/21/chartex" xmlns:cx3="http://schemas.microsoft.com/office/drawing/2016/5/9/chartex" xmlns:cx4="http://schemas.microsoft.com/office/drawing/2016/5/10/chartex" xmlns:cx5="http://schemas.microsoft.com/office/drawing/2016/5/11/chartex" xmlns:cx6="http://schemas.microsoft.com/office/drawing/2016/5/12/chartex" xmlns:cx7="http://schemas.microsoft.com/office/drawing/2016/5/13/chartex" xmlns:cx8="http://schemas.microsoft.com/office/drawing/2016/5/14/chartex" xmlns:mc="http://schemas.openxmlformats.org/markup-compatibility/2006" xmlns:aink="http://schemas.microsoft.com/office/drawing/2016/ink" xmlns:am3d="http://schemas.microsoft.com/office/drawing/2017/model3d" xmlns:o="urn:schemas-microsoft-com:office:office" xmlns:r="http://schemas.openxmlformats.org/officeDocument/2006/relationships" xmlns:m="http://schemas.openxmlformats.org/officeDocument/2006/math" xmlns:v="urn:schemas-microsoft-com:vml" xmlns:wp14="http://schemas.microsoft.com/office/word/2010/wordprocessingDrawing" xmlns:wp="http://schemas.openxmlformats.org/drawingml/2006/wordprocessingDrawing" xmlns:w10="urn:schemas-microsoft-com:office:word" xmlns:w="http://schemas.openxmlformats.org/wordprocessingml/2006/main" xmlns:w14="http://schemas.microsoft.com/office/word/2010/wordml" xmlns:w15="http://schemas.microsoft.com/office/word/2012/wordml" xmlns:w16cid="http://schemas.microsoft.com/office/word/2016/wordml/cid" xmlns:w16se="http://schemas.microsoft.com/office/word/2015/wordml/symex" xmlns:wpg="http://schemas.microsoft.com/office/word/2010/wordprocessingGroup" xmlns:wpi="http://schemas.microsoft.com/office/word/2010/wordprocessingInk" xmlns:wne="http://schemas.microsoft.com/office/word/2006/wordml" xmlns:wps="http://schemas.microsoft.com/office/word/2010/wordprocessingShape" mc:Ignorable="w14 w15 w16se w16cid wp14">
   <w:footnote w:type="separator" w:id="-1">
     <w:p>
       <w:pPr>
@@ -11721,7 +13273,7 @@
 </file>
 
 <file path=word/header1.xml><?xml version="1.0" encoding="utf-8"?>
-<w:hdr xmlns:wpc="http://schemas.microsoft.com/office/word/2010/wordprocessingCanvas" xmlns:mc="http://schemas.openxmlformats.org/markup-compatibility/2006" xmlns:o="urn:schemas-microsoft-com:office:office" xmlns:r="http://schemas.openxmlformats.org/officeDocument/2006/relationships" xmlns:m="http://schemas.openxmlformats.org/officeDocument/2006/math" xmlns:v="urn:schemas-microsoft-com:vml" xmlns:wp14="http://schemas.microsoft.com/office/word/2010/wordprocessingDrawing" xmlns:wp="http://schemas.openxmlformats.org/drawingml/2006/wordprocessingDrawing" xmlns:w10="urn:schemas-microsoft-com:office:word" xmlns:w="http://schemas.openxmlformats.org/wordprocessingml/2006/main" xmlns:w14="http://schemas.microsoft.com/office/word/2010/wordml" xmlns:wpg="http://schemas.microsoft.com/office/word/2010/wordprocessingGroup" xmlns:wpi="http://schemas.microsoft.com/office/word/2010/wordprocessingInk" xmlns:wne="http://schemas.microsoft.com/office/word/2006/wordml" xmlns:wps="http://schemas.microsoft.com/office/word/2010/wordprocessingShape" mc:Ignorable="w14 wp14">
+<w:hdr xmlns:wpc="http://schemas.microsoft.com/office/word/2010/wordprocessingCanvas" xmlns:cx="http://schemas.microsoft.com/office/drawing/2014/chartex" xmlns:cx1="http://schemas.microsoft.com/office/drawing/2015/9/8/chartex" xmlns:cx2="http://schemas.microsoft.com/office/drawing/2015/10/21/chartex" xmlns:cx3="http://schemas.microsoft.com/office/drawing/2016/5/9/chartex" xmlns:cx4="http://schemas.microsoft.com/office/drawing/2016/5/10/chartex" xmlns:cx5="http://schemas.microsoft.com/office/drawing/2016/5/11/chartex" xmlns:cx6="http://schemas.microsoft.com/office/drawing/2016/5/12/chartex" xmlns:cx7="http://schemas.microsoft.com/office/drawing/2016/5/13/chartex" xmlns:cx8="http://schemas.microsoft.com/office/drawing/2016/5/14/chartex" xmlns:mc="http://schemas.openxmlformats.org/markup-compatibility/2006" xmlns:aink="http://schemas.microsoft.com/office/drawing/2016/ink" xmlns:am3d="http://schemas.microsoft.com/office/drawing/2017/model3d" xmlns:o="urn:schemas-microsoft-com:office:office" xmlns:r="http://schemas.openxmlformats.org/officeDocument/2006/relationships" xmlns:m="http://schemas.openxmlformats.org/officeDocument/2006/math" xmlns:v="urn:schemas-microsoft-com:vml" xmlns:wp14="http://schemas.microsoft.com/office/word/2010/wordprocessingDrawing" xmlns:wp="http://schemas.openxmlformats.org/drawingml/2006/wordprocessingDrawing" xmlns:w10="urn:schemas-microsoft-com:office:word" xmlns:w="http://schemas.openxmlformats.org/wordprocessingml/2006/main" xmlns:w14="http://schemas.microsoft.com/office/word/2010/wordml" xmlns:w15="http://schemas.microsoft.com/office/word/2012/wordml" xmlns:w16cid="http://schemas.microsoft.com/office/word/2016/wordml/cid" xmlns:w16se="http://schemas.microsoft.com/office/word/2015/wordml/symex" xmlns:wpg="http://schemas.microsoft.com/office/word/2010/wordprocessingGroup" xmlns:wpi="http://schemas.microsoft.com/office/word/2010/wordprocessingInk" xmlns:wne="http://schemas.microsoft.com/office/word/2006/wordml" xmlns:wps="http://schemas.microsoft.com/office/word/2010/wordprocessingShape" mc:Ignorable="w14 w15 w16se w16cid wp14">
   <w:tbl>
     <w:tblPr>
       <w:tblW w:w="0" w:type="auto"/>
@@ -11740,7 +13292,7 @@
         </w:tcPr>
         <w:p>
           <w:pPr>
-            <w:pStyle w:val="a6"/>
+            <w:pStyle w:val="Header"/>
             <w:ind w:left="-115"/>
           </w:pPr>
         </w:p>
@@ -11751,7 +13303,7 @@
         </w:tcPr>
         <w:p>
           <w:pPr>
-            <w:pStyle w:val="a6"/>
+            <w:pStyle w:val="Header"/>
             <w:jc w:val="center"/>
           </w:pPr>
         </w:p>
@@ -11762,7 +13314,7 @@
         </w:tcPr>
         <w:p>
           <w:pPr>
-            <w:pStyle w:val="a6"/>
+            <w:pStyle w:val="Header"/>
             <w:ind w:right="-115"/>
             <w:jc w:val="right"/>
           </w:pPr>
@@ -11790,14 +13342,14 @@
   </w:tbl>
   <w:p>
     <w:pPr>
-      <w:pStyle w:val="a6"/>
+      <w:pStyle w:val="Header"/>
     </w:pPr>
   </w:p>
 </w:hdr>
 </file>
 
 <file path=word/header2.xml><?xml version="1.0" encoding="utf-8"?>
-<w:hdr xmlns:wpc="http://schemas.microsoft.com/office/word/2010/wordprocessingCanvas" xmlns:mc="http://schemas.openxmlformats.org/markup-compatibility/2006" xmlns:o="urn:schemas-microsoft-com:office:office" xmlns:r="http://schemas.openxmlformats.org/officeDocument/2006/relationships" xmlns:m="http://schemas.openxmlformats.org/officeDocument/2006/math" xmlns:v="urn:schemas-microsoft-com:vml" xmlns:wp14="http://schemas.microsoft.com/office/word/2010/wordprocessingDrawing" xmlns:wp="http://schemas.openxmlformats.org/drawingml/2006/wordprocessingDrawing" xmlns:w10="urn:schemas-microsoft-com:office:word" xmlns:w="http://schemas.openxmlformats.org/wordprocessingml/2006/main" xmlns:w14="http://schemas.microsoft.com/office/word/2010/wordml" xmlns:wpg="http://schemas.microsoft.com/office/word/2010/wordprocessingGroup" xmlns:wpi="http://schemas.microsoft.com/office/word/2010/wordprocessingInk" xmlns:wne="http://schemas.microsoft.com/office/word/2006/wordml" xmlns:wps="http://schemas.microsoft.com/office/word/2010/wordprocessingShape" mc:Ignorable="w14 wp14">
+<w:hdr xmlns:wpc="http://schemas.microsoft.com/office/word/2010/wordprocessingCanvas" xmlns:cx="http://schemas.microsoft.com/office/drawing/2014/chartex" xmlns:cx1="http://schemas.microsoft.com/office/drawing/2015/9/8/chartex" xmlns:cx2="http://schemas.microsoft.com/office/drawing/2015/10/21/chartex" xmlns:cx3="http://schemas.microsoft.com/office/drawing/2016/5/9/chartex" xmlns:cx4="http://schemas.microsoft.com/office/drawing/2016/5/10/chartex" xmlns:cx5="http://schemas.microsoft.com/office/drawing/2016/5/11/chartex" xmlns:cx6="http://schemas.microsoft.com/office/drawing/2016/5/12/chartex" xmlns:cx7="http://schemas.microsoft.com/office/drawing/2016/5/13/chartex" xmlns:cx8="http://schemas.microsoft.com/office/drawing/2016/5/14/chartex" xmlns:mc="http://schemas.openxmlformats.org/markup-compatibility/2006" xmlns:aink="http://schemas.microsoft.com/office/drawing/2016/ink" xmlns:am3d="http://schemas.microsoft.com/office/drawing/2017/model3d" xmlns:o="urn:schemas-microsoft-com:office:office" xmlns:r="http://schemas.openxmlformats.org/officeDocument/2006/relationships" xmlns:m="http://schemas.openxmlformats.org/officeDocument/2006/math" xmlns:v="urn:schemas-microsoft-com:vml" xmlns:wp14="http://schemas.microsoft.com/office/word/2010/wordprocessingDrawing" xmlns:wp="http://schemas.openxmlformats.org/drawingml/2006/wordprocessingDrawing" xmlns:w10="urn:schemas-microsoft-com:office:word" xmlns:w="http://schemas.openxmlformats.org/wordprocessingml/2006/main" xmlns:w14="http://schemas.microsoft.com/office/word/2010/wordml" xmlns:w15="http://schemas.microsoft.com/office/word/2012/wordml" xmlns:w16cid="http://schemas.microsoft.com/office/word/2016/wordml/cid" xmlns:w16se="http://schemas.microsoft.com/office/word/2015/wordml/symex" xmlns:wpg="http://schemas.microsoft.com/office/word/2010/wordprocessingGroup" xmlns:wpi="http://schemas.microsoft.com/office/word/2010/wordprocessingInk" xmlns:wne="http://schemas.microsoft.com/office/word/2006/wordml" xmlns:wps="http://schemas.microsoft.com/office/word/2010/wordprocessingShape" mc:Ignorable="w14 w15 w16se w16cid wp14">
   <w:tbl>
     <w:tblPr>
       <w:tblW w:w="0" w:type="auto"/>
@@ -11816,7 +13368,7 @@
         </w:tcPr>
         <w:p>
           <w:pPr>
-            <w:pStyle w:val="a6"/>
+            <w:pStyle w:val="Header"/>
             <w:ind w:left="-115"/>
           </w:pPr>
         </w:p>
@@ -11827,7 +13379,7 @@
         </w:tcPr>
         <w:p>
           <w:pPr>
-            <w:pStyle w:val="a6"/>
+            <w:pStyle w:val="Header"/>
             <w:jc w:val="center"/>
           </w:pPr>
         </w:p>
@@ -11838,7 +13390,7 @@
         </w:tcPr>
         <w:p>
           <w:pPr>
-            <w:pStyle w:val="a6"/>
+            <w:pStyle w:val="Header"/>
             <w:ind w:right="-115"/>
             <w:jc w:val="right"/>
           </w:pPr>
@@ -11848,15 +13400,15 @@
   </w:tbl>
   <w:p>
     <w:pPr>
-      <w:pStyle w:val="a6"/>
+      <w:pStyle w:val="Header"/>
     </w:pPr>
   </w:p>
 </w:hdr>
 </file>
 
 <file path=word/numbering.xml><?xml version="1.0" encoding="utf-8"?>
-<w:numbering xmlns:wpc="http://schemas.microsoft.com/office/word/2010/wordprocessingCanvas" xmlns:mc="http://schemas.openxmlformats.org/markup-compatibility/2006" xmlns:o="urn:schemas-microsoft-com:office:office" xmlns:r="http://schemas.openxmlformats.org/officeDocument/2006/relationships" xmlns:m="http://schemas.openxmlformats.org/officeDocument/2006/math" xmlns:v="urn:schemas-microsoft-com:vml" xmlns:wp14="http://schemas.microsoft.com/office/word/2010/wordprocessingDrawing" xmlns:wp="http://schemas.openxmlformats.org/drawingml/2006/wordprocessingDrawing" xmlns:w10="urn:schemas-microsoft-com:office:word" xmlns:w="http://schemas.openxmlformats.org/wordprocessingml/2006/main" xmlns:w14="http://schemas.microsoft.com/office/word/2010/wordml" xmlns:wpg="http://schemas.microsoft.com/office/word/2010/wordprocessingGroup" xmlns:wpi="http://schemas.microsoft.com/office/word/2010/wordprocessingInk" xmlns:wne="http://schemas.microsoft.com/office/word/2006/wordml" xmlns:wps="http://schemas.microsoft.com/office/word/2010/wordprocessingShape" mc:Ignorable="w14 wp14">
-  <w:abstractNum w:abstractNumId="0">
+<w:numbering xmlns:wpc="http://schemas.microsoft.com/office/word/2010/wordprocessingCanvas" xmlns:cx="http://schemas.microsoft.com/office/drawing/2014/chartex" xmlns:cx1="http://schemas.microsoft.com/office/drawing/2015/9/8/chartex" xmlns:cx2="http://schemas.microsoft.com/office/drawing/2015/10/21/chartex" xmlns:cx3="http://schemas.microsoft.com/office/drawing/2016/5/9/chartex" xmlns:cx4="http://schemas.microsoft.com/office/drawing/2016/5/10/chartex" xmlns:cx5="http://schemas.microsoft.com/office/drawing/2016/5/11/chartex" xmlns:cx6="http://schemas.microsoft.com/office/drawing/2016/5/12/chartex" xmlns:cx7="http://schemas.microsoft.com/office/drawing/2016/5/13/chartex" xmlns:cx8="http://schemas.microsoft.com/office/drawing/2016/5/14/chartex" xmlns:mc="http://schemas.openxmlformats.org/markup-compatibility/2006" xmlns:aink="http://schemas.microsoft.com/office/drawing/2016/ink" xmlns:am3d="http://schemas.microsoft.com/office/drawing/2017/model3d" xmlns:o="urn:schemas-microsoft-com:office:office" xmlns:r="http://schemas.openxmlformats.org/officeDocument/2006/relationships" xmlns:m="http://schemas.openxmlformats.org/officeDocument/2006/math" xmlns:v="urn:schemas-microsoft-com:vml" xmlns:wp14="http://schemas.microsoft.com/office/word/2010/wordprocessingDrawing" xmlns:wp="http://schemas.openxmlformats.org/drawingml/2006/wordprocessingDrawing" xmlns:w10="urn:schemas-microsoft-com:office:word" xmlns:w="http://schemas.openxmlformats.org/wordprocessingml/2006/main" xmlns:w14="http://schemas.microsoft.com/office/word/2010/wordml" xmlns:w15="http://schemas.microsoft.com/office/word/2012/wordml" xmlns:w16cid="http://schemas.microsoft.com/office/word/2016/wordml/cid" xmlns:w16se="http://schemas.microsoft.com/office/word/2015/wordml/symex" xmlns:wpg="http://schemas.microsoft.com/office/word/2010/wordprocessingGroup" xmlns:wpi="http://schemas.microsoft.com/office/word/2010/wordprocessingInk" xmlns:wne="http://schemas.microsoft.com/office/word/2006/wordml" xmlns:wps="http://schemas.microsoft.com/office/word/2010/wordprocessingShape" mc:Ignorable="w14 w15 w16se w16cid wp14">
+  <w:abstractNum w:abstractNumId="0" w15:restartNumberingAfterBreak="0">
     <w:nsid w:val="29B833BE"/>
     <w:multiLevelType w:val="hybridMultilevel"/>
     <w:tmpl w:val="B9DCCFF8"/>
@@ -11945,7 +13497,7 @@
       </w:pPr>
     </w:lvl>
   </w:abstractNum>
-  <w:abstractNum w:abstractNumId="1">
+  <w:abstractNum w:abstractNumId="1" w15:restartNumberingAfterBreak="0">
     <w:nsid w:val="3F2D74B8"/>
     <w:multiLevelType w:val="hybridMultilevel"/>
     <w:tmpl w:val="34A64390"/>
@@ -12031,7 +13583,7 @@
       </w:pPr>
     </w:lvl>
   </w:abstractNum>
-  <w:abstractNum w:abstractNumId="2">
+  <w:abstractNum w:abstractNumId="2" w15:restartNumberingAfterBreak="0">
     <w:nsid w:val="41465522"/>
     <w:multiLevelType w:val="hybridMultilevel"/>
     <w:tmpl w:val="A5A8B8F2"/>
@@ -12117,7 +13669,7 @@
       </w:pPr>
     </w:lvl>
   </w:abstractNum>
-  <w:abstractNum w:abstractNumId="3">
+  <w:abstractNum w:abstractNumId="3" w15:restartNumberingAfterBreak="0">
     <w:nsid w:val="59BC45B1"/>
     <w:multiLevelType w:val="multilevel"/>
     <w:tmpl w:val="9F0C416C"/>
@@ -12246,7 +13798,7 @@
 </file>
 
 <file path=word/styles.xml><?xml version="1.0" encoding="utf-8"?>
-<w:styles xmlns:mc="http://schemas.openxmlformats.org/markup-compatibility/2006" xmlns:r="http://schemas.openxmlformats.org/officeDocument/2006/relationships" xmlns:w="http://schemas.openxmlformats.org/wordprocessingml/2006/main" xmlns:w14="http://schemas.microsoft.com/office/word/2010/wordml" mc:Ignorable="w14">
+<w:styles xmlns:mc="http://schemas.openxmlformats.org/markup-compatibility/2006" xmlns:r="http://schemas.openxmlformats.org/officeDocument/2006/relationships" xmlns:w="http://schemas.openxmlformats.org/wordprocessingml/2006/main" xmlns:w14="http://schemas.microsoft.com/office/word/2010/wordml" xmlns:w15="http://schemas.microsoft.com/office/word/2012/wordml" xmlns:w16cid="http://schemas.microsoft.com/office/word/2016/wordml/cid" xmlns:w16se="http://schemas.microsoft.com/office/word/2015/wordml/symex" mc:Ignorable="w14 w15 w16se w16cid">
   <w:docDefaults>
     <w:rPrDefault>
       <w:rPr>
@@ -12262,157 +13814,396 @@
       </w:pPr>
     </w:pPrDefault>
   </w:docDefaults>
-  <w:latentStyles w:defLockedState="0" w:defUIPriority="99" w:defSemiHidden="1" w:defUnhideWhenUsed="1" w:defQFormat="0" w:count="267">
-    <w:lsdException w:name="Normal" w:semiHidden="0" w:uiPriority="0" w:unhideWhenUsed="0" w:qFormat="1"/>
-    <w:lsdException w:name="heading 1" w:semiHidden="0" w:uiPriority="9" w:unhideWhenUsed="0" w:qFormat="1"/>
-    <w:lsdException w:name="heading 2" w:uiPriority="9" w:qFormat="1"/>
-    <w:lsdException w:name="heading 3" w:uiPriority="9" w:qFormat="1"/>
-    <w:lsdException w:name="heading 4" w:uiPriority="9" w:qFormat="1"/>
-    <w:lsdException w:name="heading 5" w:uiPriority="9" w:qFormat="1"/>
-    <w:lsdException w:name="heading 6" w:uiPriority="9" w:qFormat="1"/>
-    <w:lsdException w:name="heading 7" w:uiPriority="9" w:qFormat="1"/>
-    <w:lsdException w:name="heading 8" w:uiPriority="9" w:qFormat="1"/>
-    <w:lsdException w:name="heading 9" w:uiPriority="9" w:qFormat="1"/>
-    <w:lsdException w:name="toc 1" w:uiPriority="39"/>
-    <w:lsdException w:name="toc 2" w:uiPriority="39"/>
-    <w:lsdException w:name="toc 3" w:uiPriority="39"/>
-    <w:lsdException w:name="toc 4" w:uiPriority="39"/>
-    <w:lsdException w:name="toc 5" w:uiPriority="39"/>
-    <w:lsdException w:name="toc 6" w:uiPriority="39"/>
-    <w:lsdException w:name="toc 7" w:uiPriority="39"/>
-    <w:lsdException w:name="toc 8" w:uiPriority="39"/>
-    <w:lsdException w:name="toc 9" w:uiPriority="39"/>
-    <w:lsdException w:name="caption" w:uiPriority="35" w:qFormat="1"/>
-    <w:lsdException w:name="Title" w:semiHidden="0" w:uiPriority="10" w:unhideWhenUsed="0" w:qFormat="1"/>
-    <w:lsdException w:name="Default Paragraph Font" w:uiPriority="1"/>
-    <w:lsdException w:name="Subtitle" w:semiHidden="0" w:uiPriority="11" w:unhideWhenUsed="0" w:qFormat="1"/>
-    <w:lsdException w:name="Strong" w:semiHidden="0" w:uiPriority="22" w:unhideWhenUsed="0" w:qFormat="1"/>
-    <w:lsdException w:name="Emphasis" w:semiHidden="0" w:uiPriority="20" w:unhideWhenUsed="0" w:qFormat="1"/>
-    <w:lsdException w:name="Table Grid" w:semiHidden="0" w:uiPriority="39" w:unhideWhenUsed="0"/>
-    <w:lsdException w:name="Placeholder Text" w:unhideWhenUsed="0"/>
-    <w:lsdException w:name="No Spacing" w:semiHidden="0" w:uiPriority="1" w:unhideWhenUsed="0" w:qFormat="1"/>
-    <w:lsdException w:name="Light Shading" w:semiHidden="0" w:uiPriority="60" w:unhideWhenUsed="0"/>
-    <w:lsdException w:name="Light List" w:semiHidden="0" w:uiPriority="61" w:unhideWhenUsed="0"/>
-    <w:lsdException w:name="Light Grid" w:semiHidden="0" w:uiPriority="62" w:unhideWhenUsed="0"/>
-    <w:lsdException w:name="Medium Shading 1" w:semiHidden="0" w:uiPriority="63" w:unhideWhenUsed="0"/>
-    <w:lsdException w:name="Medium Shading 2" w:semiHidden="0" w:uiPriority="64" w:unhideWhenUsed="0"/>
-    <w:lsdException w:name="Medium List 1" w:semiHidden="0" w:uiPriority="65" w:unhideWhenUsed="0"/>
-    <w:lsdException w:name="Medium List 2" w:semiHidden="0" w:uiPriority="66" w:unhideWhenUsed="0"/>
-    <w:lsdException w:name="Medium Grid 1" w:semiHidden="0" w:uiPriority="67" w:unhideWhenUsed="0"/>
-    <w:lsdException w:name="Medium Grid 2" w:semiHidden="0" w:uiPriority="68" w:unhideWhenUsed="0"/>
-    <w:lsdException w:name="Medium Grid 3" w:semiHidden="0" w:uiPriority="69" w:unhideWhenUsed="0"/>
-    <w:lsdException w:name="Dark List" w:semiHidden="0" w:uiPriority="70" w:unhideWhenUsed="0"/>
-    <w:lsdException w:name="Colorful Shading" w:semiHidden="0" w:uiPriority="71" w:unhideWhenUsed="0"/>
-    <w:lsdException w:name="Colorful List" w:semiHidden="0" w:uiPriority="72" w:unhideWhenUsed="0"/>
-    <w:lsdException w:name="Colorful Grid" w:semiHidden="0" w:uiPriority="73" w:unhideWhenUsed="0"/>
-    <w:lsdException w:name="Light Shading Accent 1" w:semiHidden="0" w:uiPriority="60" w:unhideWhenUsed="0"/>
-    <w:lsdException w:name="Light List Accent 1" w:semiHidden="0" w:uiPriority="61" w:unhideWhenUsed="0"/>
-    <w:lsdException w:name="Light Grid Accent 1" w:semiHidden="0" w:uiPriority="62" w:unhideWhenUsed="0"/>
-    <w:lsdException w:name="Medium Shading 1 Accent 1" w:semiHidden="0" w:uiPriority="63" w:unhideWhenUsed="0"/>
-    <w:lsdException w:name="Medium Shading 2 Accent 1" w:semiHidden="0" w:uiPriority="64" w:unhideWhenUsed="0"/>
-    <w:lsdException w:name="Medium List 1 Accent 1" w:semiHidden="0" w:uiPriority="65" w:unhideWhenUsed="0"/>
-    <w:lsdException w:name="Revision" w:unhideWhenUsed="0"/>
-    <w:lsdException w:name="List Paragraph" w:semiHidden="0" w:uiPriority="34" w:unhideWhenUsed="0" w:qFormat="1"/>
-    <w:lsdException w:name="Quote" w:semiHidden="0" w:uiPriority="29" w:unhideWhenUsed="0" w:qFormat="1"/>
-    <w:lsdException w:name="Intense Quote" w:semiHidden="0" w:uiPriority="30" w:unhideWhenUsed="0" w:qFormat="1"/>
-    <w:lsdException w:name="Medium List 2 Accent 1" w:semiHidden="0" w:uiPriority="66" w:unhideWhenUsed="0"/>
-    <w:lsdException w:name="Medium Grid 1 Accent 1" w:semiHidden="0" w:uiPriority="67" w:unhideWhenUsed="0"/>
-    <w:lsdException w:name="Medium Grid 2 Accent 1" w:semiHidden="0" w:uiPriority="68" w:unhideWhenUsed="0"/>
-    <w:lsdException w:name="Medium Grid 3 Accent 1" w:semiHidden="0" w:uiPriority="69" w:unhideWhenUsed="0"/>
-    <w:lsdException w:name="Dark List Accent 1" w:semiHidden="0" w:uiPriority="70" w:unhideWhenUsed="0"/>
-    <w:lsdException w:name="Colorful Shading Accent 1" w:semiHidden="0" w:uiPriority="71" w:unhideWhenUsed="0"/>
-    <w:lsdException w:name="Colorful List Accent 1" w:semiHidden="0" w:uiPriority="72" w:unhideWhenUsed="0"/>
-    <w:lsdException w:name="Colorful Grid Accent 1" w:semiHidden="0" w:uiPriority="73" w:unhideWhenUsed="0"/>
-    <w:lsdException w:name="Light Shading Accent 2" w:semiHidden="0" w:uiPriority="60" w:unhideWhenUsed="0"/>
-    <w:lsdException w:name="Light List Accent 2" w:semiHidden="0" w:uiPriority="61" w:unhideWhenUsed="0"/>
-    <w:lsdException w:name="Light Grid Accent 2" w:semiHidden="0" w:uiPriority="62" w:unhideWhenUsed="0"/>
-    <w:lsdException w:name="Medium Shading 1 Accent 2" w:semiHidden="0" w:uiPriority="63" w:unhideWhenUsed="0"/>
-    <w:lsdException w:name="Medium Shading 2 Accent 2" w:semiHidden="0" w:uiPriority="64" w:unhideWhenUsed="0"/>
-    <w:lsdException w:name="Medium List 1 Accent 2" w:semiHidden="0" w:uiPriority="65" w:unhideWhenUsed="0"/>
-    <w:lsdException w:name="Medium List 2 Accent 2" w:semiHidden="0" w:uiPriority="66" w:unhideWhenUsed="0"/>
-    <w:lsdException w:name="Medium Grid 1 Accent 2" w:semiHidden="0" w:uiPriority="67" w:unhideWhenUsed="0"/>
-    <w:lsdException w:name="Medium Grid 2 Accent 2" w:semiHidden="0" w:uiPriority="68" w:unhideWhenUsed="0"/>
-    <w:lsdException w:name="Medium Grid 3 Accent 2" w:semiHidden="0" w:uiPriority="69" w:unhideWhenUsed="0"/>
-    <w:lsdException w:name="Dark List Accent 2" w:semiHidden="0" w:uiPriority="70" w:unhideWhenUsed="0"/>
-    <w:lsdException w:name="Colorful Shading Accent 2" w:semiHidden="0" w:uiPriority="71" w:unhideWhenUsed="0"/>
-    <w:lsdException w:name="Colorful List Accent 2" w:semiHidden="0" w:uiPriority="72" w:unhideWhenUsed="0"/>
-    <w:lsdException w:name="Colorful Grid Accent 2" w:semiHidden="0" w:uiPriority="73" w:unhideWhenUsed="0"/>
-    <w:lsdException w:name="Light Shading Accent 3" w:semiHidden="0" w:uiPriority="60" w:unhideWhenUsed="0"/>
-    <w:lsdException w:name="Light List Accent 3" w:semiHidden="0" w:uiPriority="61" w:unhideWhenUsed="0"/>
-    <w:lsdException w:name="Light Grid Accent 3" w:semiHidden="0" w:uiPriority="62" w:unhideWhenUsed="0"/>
-    <w:lsdException w:name="Medium Shading 1 Accent 3" w:semiHidden="0" w:uiPriority="63" w:unhideWhenUsed="0"/>
-    <w:lsdException w:name="Medium Shading 2 Accent 3" w:semiHidden="0" w:uiPriority="64" w:unhideWhenUsed="0"/>
-    <w:lsdException w:name="Medium List 1 Accent 3" w:semiHidden="0" w:uiPriority="65" w:unhideWhenUsed="0"/>
-    <w:lsdException w:name="Medium List 2 Accent 3" w:semiHidden="0" w:uiPriority="66" w:unhideWhenUsed="0"/>
-    <w:lsdException w:name="Medium Grid 1 Accent 3" w:semiHidden="0" w:uiPriority="67" w:unhideWhenUsed="0"/>
-    <w:lsdException w:name="Medium Grid 2 Accent 3" w:semiHidden="0" w:uiPriority="68" w:unhideWhenUsed="0"/>
-    <w:lsdException w:name="Medium Grid 3 Accent 3" w:semiHidden="0" w:uiPriority="69" w:unhideWhenUsed="0"/>
-    <w:lsdException w:name="Dark List Accent 3" w:semiHidden="0" w:uiPriority="70" w:unhideWhenUsed="0"/>
-    <w:lsdException w:name="Colorful Shading Accent 3" w:semiHidden="0" w:uiPriority="71" w:unhideWhenUsed="0"/>
-    <w:lsdException w:name="Colorful List Accent 3" w:semiHidden="0" w:uiPriority="72" w:unhideWhenUsed="0"/>
-    <w:lsdException w:name="Colorful Grid Accent 3" w:semiHidden="0" w:uiPriority="73" w:unhideWhenUsed="0"/>
-    <w:lsdException w:name="Light Shading Accent 4" w:semiHidden="0" w:uiPriority="60" w:unhideWhenUsed="0"/>
-    <w:lsdException w:name="Light List Accent 4" w:semiHidden="0" w:uiPriority="61" w:unhideWhenUsed="0"/>
-    <w:lsdException w:name="Light Grid Accent 4" w:semiHidden="0" w:uiPriority="62" w:unhideWhenUsed="0"/>
-    <w:lsdException w:name="Medium Shading 1 Accent 4" w:semiHidden="0" w:uiPriority="63" w:unhideWhenUsed="0"/>
-    <w:lsdException w:name="Medium Shading 2 Accent 4" w:semiHidden="0" w:uiPriority="64" w:unhideWhenUsed="0"/>
-    <w:lsdException w:name="Medium List 1 Accent 4" w:semiHidden="0" w:uiPriority="65" w:unhideWhenUsed="0"/>
-    <w:lsdException w:name="Medium List 2 Accent 4" w:semiHidden="0" w:uiPriority="66" w:unhideWhenUsed="0"/>
-    <w:lsdException w:name="Medium Grid 1 Accent 4" w:semiHidden="0" w:uiPriority="67" w:unhideWhenUsed="0"/>
-    <w:lsdException w:name="Medium Grid 2 Accent 4" w:semiHidden="0" w:uiPriority="68" w:unhideWhenUsed="0"/>
-    <w:lsdException w:name="Medium Grid 3 Accent 4" w:semiHidden="0" w:uiPriority="69" w:unhideWhenUsed="0"/>
-    <w:lsdException w:name="Dark List Accent 4" w:semiHidden="0" w:uiPriority="70" w:unhideWhenUsed="0"/>
-    <w:lsdException w:name="Colorful Shading Accent 4" w:semiHidden="0" w:uiPriority="71" w:unhideWhenUsed="0"/>
-    <w:lsdException w:name="Colorful List Accent 4" w:semiHidden="0" w:uiPriority="72" w:unhideWhenUsed="0"/>
-    <w:lsdException w:name="Colorful Grid Accent 4" w:semiHidden="0" w:uiPriority="73" w:unhideWhenUsed="0"/>
-    <w:lsdException w:name="Light Shading Accent 5" w:semiHidden="0" w:uiPriority="60" w:unhideWhenUsed="0"/>
-    <w:lsdException w:name="Light List Accent 5" w:semiHidden="0" w:uiPriority="61" w:unhideWhenUsed="0"/>
-    <w:lsdException w:name="Light Grid Accent 5" w:semiHidden="0" w:uiPriority="62" w:unhideWhenUsed="0"/>
-    <w:lsdException w:name="Medium Shading 1 Accent 5" w:semiHidden="0" w:uiPriority="63" w:unhideWhenUsed="0"/>
-    <w:lsdException w:name="Medium Shading 2 Accent 5" w:semiHidden="0" w:uiPriority="64" w:unhideWhenUsed="0"/>
-    <w:lsdException w:name="Medium List 1 Accent 5" w:semiHidden="0" w:uiPriority="65" w:unhideWhenUsed="0"/>
-    <w:lsdException w:name="Medium List 2 Accent 5" w:semiHidden="0" w:uiPriority="66" w:unhideWhenUsed="0"/>
-    <w:lsdException w:name="Medium Grid 1 Accent 5" w:semiHidden="0" w:uiPriority="67" w:unhideWhenUsed="0"/>
-    <w:lsdException w:name="Medium Grid 2 Accent 5" w:semiHidden="0" w:uiPriority="68" w:unhideWhenUsed="0"/>
-    <w:lsdException w:name="Medium Grid 3 Accent 5" w:semiHidden="0" w:uiPriority="69" w:unhideWhenUsed="0"/>
-    <w:lsdException w:name="Dark List Accent 5" w:semiHidden="0" w:uiPriority="70" w:unhideWhenUsed="0"/>
-    <w:lsdException w:name="Colorful Shading Accent 5" w:semiHidden="0" w:uiPriority="71" w:unhideWhenUsed="0"/>
-    <w:lsdException w:name="Colorful List Accent 5" w:semiHidden="0" w:uiPriority="72" w:unhideWhenUsed="0"/>
-    <w:lsdException w:name="Colorful Grid Accent 5" w:semiHidden="0" w:uiPriority="73" w:unhideWhenUsed="0"/>
-    <w:lsdException w:name="Light Shading Accent 6" w:semiHidden="0" w:uiPriority="60" w:unhideWhenUsed="0"/>
-    <w:lsdException w:name="Light List Accent 6" w:semiHidden="0" w:uiPriority="61" w:unhideWhenUsed="0"/>
-    <w:lsdException w:name="Light Grid Accent 6" w:semiHidden="0" w:uiPriority="62" w:unhideWhenUsed="0"/>
-    <w:lsdException w:name="Medium Shading 1 Accent 6" w:semiHidden="0" w:uiPriority="63" w:unhideWhenUsed="0"/>
-    <w:lsdException w:name="Medium Shading 2 Accent 6" w:semiHidden="0" w:uiPriority="64" w:unhideWhenUsed="0"/>
-    <w:lsdException w:name="Medium List 1 Accent 6" w:semiHidden="0" w:uiPriority="65" w:unhideWhenUsed="0"/>
-    <w:lsdException w:name="Medium List 2 Accent 6" w:semiHidden="0" w:uiPriority="66" w:unhideWhenUsed="0"/>
-    <w:lsdException w:name="Medium Grid 1 Accent 6" w:semiHidden="0" w:uiPriority="67" w:unhideWhenUsed="0"/>
-    <w:lsdException w:name="Medium Grid 2 Accent 6" w:semiHidden="0" w:uiPriority="68" w:unhideWhenUsed="0"/>
-    <w:lsdException w:name="Medium Grid 3 Accent 6" w:semiHidden="0" w:uiPriority="69" w:unhideWhenUsed="0"/>
-    <w:lsdException w:name="Dark List Accent 6" w:semiHidden="0" w:uiPriority="70" w:unhideWhenUsed="0"/>
-    <w:lsdException w:name="Colorful Shading Accent 6" w:semiHidden="0" w:uiPriority="71" w:unhideWhenUsed="0"/>
-    <w:lsdException w:name="Colorful List Accent 6" w:semiHidden="0" w:uiPriority="72" w:unhideWhenUsed="0"/>
-    <w:lsdException w:name="Colorful Grid Accent 6" w:semiHidden="0" w:uiPriority="73" w:unhideWhenUsed="0"/>
-    <w:lsdException w:name="Subtle Emphasis" w:semiHidden="0" w:uiPriority="19" w:unhideWhenUsed="0" w:qFormat="1"/>
-    <w:lsdException w:name="Intense Emphasis" w:semiHidden="0" w:uiPriority="21" w:unhideWhenUsed="0" w:qFormat="1"/>
-    <w:lsdException w:name="Subtle Reference" w:semiHidden="0" w:uiPriority="31" w:unhideWhenUsed="0" w:qFormat="1"/>
-    <w:lsdException w:name="Intense Reference" w:semiHidden="0" w:uiPriority="32" w:unhideWhenUsed="0" w:qFormat="1"/>
-    <w:lsdException w:name="Book Title" w:semiHidden="0" w:uiPriority="33" w:unhideWhenUsed="0" w:qFormat="1"/>
-    <w:lsdException w:name="Bibliography" w:uiPriority="37"/>
-    <w:lsdException w:name="TOC Heading" w:uiPriority="39" w:qFormat="1"/>
+  <w:latentStyles w:defLockedState="0" w:defUIPriority="99" w:defSemiHidden="0" w:defUnhideWhenUsed="0" w:defQFormat="0" w:count="376">
+    <w:lsdException w:name="Normal" w:uiPriority="0" w:qFormat="1"/>
+    <w:lsdException w:name="heading 1" w:uiPriority="9" w:qFormat="1"/>
+    <w:lsdException w:name="heading 2" w:semiHidden="1" w:uiPriority="9" w:unhideWhenUsed="1" w:qFormat="1"/>
+    <w:lsdException w:name="heading 3" w:semiHidden="1" w:uiPriority="9" w:unhideWhenUsed="1" w:qFormat="1"/>
+    <w:lsdException w:name="heading 4" w:semiHidden="1" w:uiPriority="9" w:unhideWhenUsed="1" w:qFormat="1"/>
+    <w:lsdException w:name="heading 5" w:semiHidden="1" w:uiPriority="9" w:unhideWhenUsed="1" w:qFormat="1"/>
+    <w:lsdException w:name="heading 6" w:semiHidden="1" w:uiPriority="9" w:unhideWhenUsed="1" w:qFormat="1"/>
+    <w:lsdException w:name="heading 7" w:semiHidden="1" w:uiPriority="9" w:unhideWhenUsed="1" w:qFormat="1"/>
+    <w:lsdException w:name="heading 8" w:semiHidden="1" w:uiPriority="9" w:unhideWhenUsed="1" w:qFormat="1"/>
+    <w:lsdException w:name="heading 9" w:semiHidden="1" w:uiPriority="9" w:unhideWhenUsed="1" w:qFormat="1"/>
+    <w:lsdException w:name="index 1" w:semiHidden="1" w:unhideWhenUsed="1"/>
+    <w:lsdException w:name="index 2" w:semiHidden="1" w:unhideWhenUsed="1"/>
+    <w:lsdException w:name="index 3" w:semiHidden="1" w:unhideWhenUsed="1"/>
+    <w:lsdException w:name="index 4" w:semiHidden="1" w:unhideWhenUsed="1"/>
+    <w:lsdException w:name="index 5" w:semiHidden="1" w:unhideWhenUsed="1"/>
+    <w:lsdException w:name="index 6" w:semiHidden="1" w:unhideWhenUsed="1"/>
+    <w:lsdException w:name="index 7" w:semiHidden="1" w:unhideWhenUsed="1"/>
+    <w:lsdException w:name="index 8" w:semiHidden="1" w:unhideWhenUsed="1"/>
+    <w:lsdException w:name="index 9" w:semiHidden="1" w:unhideWhenUsed="1"/>
+    <w:lsdException w:name="toc 1" w:semiHidden="1" w:uiPriority="39" w:unhideWhenUsed="1"/>
+    <w:lsdException w:name="toc 2" w:semiHidden="1" w:uiPriority="39" w:unhideWhenUsed="1"/>
+    <w:lsdException w:name="toc 3" w:semiHidden="1" w:uiPriority="39" w:unhideWhenUsed="1"/>
+    <w:lsdException w:name="toc 4" w:semiHidden="1" w:uiPriority="39" w:unhideWhenUsed="1"/>
+    <w:lsdException w:name="toc 5" w:semiHidden="1" w:uiPriority="39" w:unhideWhenUsed="1"/>
+    <w:lsdException w:name="toc 6" w:semiHidden="1" w:uiPriority="39" w:unhideWhenUsed="1"/>
+    <w:lsdException w:name="toc 7" w:semiHidden="1" w:uiPriority="39" w:unhideWhenUsed="1"/>
+    <w:lsdException w:name="toc 8" w:semiHidden="1" w:uiPriority="39" w:unhideWhenUsed="1"/>
+    <w:lsdException w:name="toc 9" w:semiHidden="1" w:uiPriority="39" w:unhideWhenUsed="1"/>
+    <w:lsdException w:name="Normal Indent" w:semiHidden="1" w:unhideWhenUsed="1"/>
+    <w:lsdException w:name="footnote text" w:semiHidden="1" w:unhideWhenUsed="1"/>
+    <w:lsdException w:name="annotation text" w:semiHidden="1" w:unhideWhenUsed="1"/>
+    <w:lsdException w:name="header" w:semiHidden="1" w:unhideWhenUsed="1"/>
+    <w:lsdException w:name="footer" w:semiHidden="1" w:unhideWhenUsed="1"/>
+    <w:lsdException w:name="index heading" w:semiHidden="1" w:unhideWhenUsed="1"/>
+    <w:lsdException w:name="caption" w:semiHidden="1" w:uiPriority="35" w:unhideWhenUsed="1" w:qFormat="1"/>
+    <w:lsdException w:name="table of figures" w:semiHidden="1" w:unhideWhenUsed="1"/>
+    <w:lsdException w:name="envelope address" w:semiHidden="1" w:unhideWhenUsed="1"/>
+    <w:lsdException w:name="envelope return" w:semiHidden="1" w:unhideWhenUsed="1"/>
+    <w:lsdException w:name="footnote reference" w:semiHidden="1" w:unhideWhenUsed="1"/>
+    <w:lsdException w:name="annotation reference" w:semiHidden="1" w:unhideWhenUsed="1"/>
+    <w:lsdException w:name="line number" w:semiHidden="1" w:unhideWhenUsed="1"/>
+    <w:lsdException w:name="page number" w:semiHidden="1" w:unhideWhenUsed="1"/>
+    <w:lsdException w:name="endnote reference" w:semiHidden="1" w:unhideWhenUsed="1"/>
+    <w:lsdException w:name="endnote text" w:semiHidden="1" w:unhideWhenUsed="1"/>
+    <w:lsdException w:name="table of authorities" w:semiHidden="1" w:unhideWhenUsed="1"/>
+    <w:lsdException w:name="macro" w:semiHidden="1" w:unhideWhenUsed="1"/>
+    <w:lsdException w:name="toa heading" w:semiHidden="1" w:unhideWhenUsed="1"/>
+    <w:lsdException w:name="List" w:semiHidden="1" w:unhideWhenUsed="1"/>
+    <w:lsdException w:name="List Bullet" w:semiHidden="1" w:unhideWhenUsed="1"/>
+    <w:lsdException w:name="List Number" w:semiHidden="1" w:unhideWhenUsed="1"/>
+    <w:lsdException w:name="List 2" w:semiHidden="1" w:unhideWhenUsed="1"/>
+    <w:lsdException w:name="List 3" w:semiHidden="1" w:unhideWhenUsed="1"/>
+    <w:lsdException w:name="List 4" w:semiHidden="1" w:unhideWhenUsed="1"/>
+    <w:lsdException w:name="List 5" w:semiHidden="1" w:unhideWhenUsed="1"/>
+    <w:lsdException w:name="List Bullet 2" w:semiHidden="1" w:unhideWhenUsed="1"/>
+    <w:lsdException w:name="List Bullet 3" w:semiHidden="1" w:unhideWhenUsed="1"/>
+    <w:lsdException w:name="List Bullet 4" w:semiHidden="1" w:unhideWhenUsed="1"/>
+    <w:lsdException w:name="List Bullet 5" w:semiHidden="1" w:unhideWhenUsed="1"/>
+    <w:lsdException w:name="List Number 2" w:semiHidden="1" w:unhideWhenUsed="1"/>
+    <w:lsdException w:name="List Number 3" w:semiHidden="1" w:unhideWhenUsed="1"/>
+    <w:lsdException w:name="List Number 4" w:semiHidden="1" w:unhideWhenUsed="1"/>
+    <w:lsdException w:name="List Number 5" w:semiHidden="1" w:unhideWhenUsed="1"/>
+    <w:lsdException w:name="Title" w:uiPriority="10" w:qFormat="1"/>
+    <w:lsdException w:name="Closing" w:semiHidden="1" w:unhideWhenUsed="1"/>
+    <w:lsdException w:name="Signature" w:semiHidden="1" w:unhideWhenUsed="1"/>
+    <w:lsdException w:name="Default Paragraph Font" w:semiHidden="1" w:uiPriority="1" w:unhideWhenUsed="1"/>
+    <w:lsdException w:name="Body Text" w:semiHidden="1" w:unhideWhenUsed="1"/>
+    <w:lsdException w:name="Body Text Indent" w:semiHidden="1" w:unhideWhenUsed="1"/>
+    <w:lsdException w:name="List Continue" w:semiHidden="1" w:unhideWhenUsed="1"/>
+    <w:lsdException w:name="List Continue 2" w:semiHidden="1" w:unhideWhenUsed="1"/>
+    <w:lsdException w:name="List Continue 3" w:semiHidden="1" w:unhideWhenUsed="1"/>
+    <w:lsdException w:name="List Continue 4" w:semiHidden="1" w:unhideWhenUsed="1"/>
+    <w:lsdException w:name="List Continue 5" w:semiHidden="1" w:unhideWhenUsed="1"/>
+    <w:lsdException w:name="Message Header" w:semiHidden="1" w:unhideWhenUsed="1"/>
+    <w:lsdException w:name="Subtitle" w:uiPriority="11" w:qFormat="1"/>
+    <w:lsdException w:name="Salutation" w:semiHidden="1" w:unhideWhenUsed="1"/>
+    <w:lsdException w:name="Date" w:semiHidden="1" w:unhideWhenUsed="1"/>
+    <w:lsdException w:name="Body Text First Indent" w:semiHidden="1" w:unhideWhenUsed="1"/>
+    <w:lsdException w:name="Body Text First Indent 2" w:semiHidden="1" w:unhideWhenUsed="1"/>
+    <w:lsdException w:name="Note Heading" w:semiHidden="1" w:unhideWhenUsed="1"/>
+    <w:lsdException w:name="Body Text 2" w:semiHidden="1" w:unhideWhenUsed="1"/>
+    <w:lsdException w:name="Body Text 3" w:semiHidden="1" w:unhideWhenUsed="1"/>
+    <w:lsdException w:name="Body Text Indent 2" w:semiHidden="1" w:unhideWhenUsed="1"/>
+    <w:lsdException w:name="Body Text Indent 3" w:semiHidden="1" w:unhideWhenUsed="1"/>
+    <w:lsdException w:name="Block Text" w:semiHidden="1" w:unhideWhenUsed="1"/>
+    <w:lsdException w:name="Hyperlink" w:semiHidden="1" w:unhideWhenUsed="1"/>
+    <w:lsdException w:name="FollowedHyperlink" w:semiHidden="1" w:unhideWhenUsed="1"/>
+    <w:lsdException w:name="Strong" w:uiPriority="22" w:qFormat="1"/>
+    <w:lsdException w:name="Emphasis" w:uiPriority="20" w:qFormat="1"/>
+    <w:lsdException w:name="Document Map" w:semiHidden="1" w:unhideWhenUsed="1"/>
+    <w:lsdException w:name="Plain Text" w:semiHidden="1" w:unhideWhenUsed="1"/>
+    <w:lsdException w:name="E-mail Signature" w:semiHidden="1" w:unhideWhenUsed="1"/>
+    <w:lsdException w:name="HTML Top of Form" w:semiHidden="1" w:unhideWhenUsed="1"/>
+    <w:lsdException w:name="HTML Bottom of Form" w:semiHidden="1" w:unhideWhenUsed="1"/>
+    <w:lsdException w:name="Normal (Web)" w:semiHidden="1" w:unhideWhenUsed="1"/>
+    <w:lsdException w:name="HTML Acronym" w:semiHidden="1" w:unhideWhenUsed="1"/>
+    <w:lsdException w:name="HTML Address" w:semiHidden="1" w:unhideWhenUsed="1"/>
+    <w:lsdException w:name="HTML Cite" w:semiHidden="1" w:unhideWhenUsed="1"/>
+    <w:lsdException w:name="HTML Code" w:semiHidden="1" w:unhideWhenUsed="1"/>
+    <w:lsdException w:name="HTML Definition" w:semiHidden="1" w:unhideWhenUsed="1"/>
+    <w:lsdException w:name="HTML Keyboard" w:semiHidden="1" w:unhideWhenUsed="1"/>
+    <w:lsdException w:name="HTML Preformatted" w:semiHidden="1" w:unhideWhenUsed="1"/>
+    <w:lsdException w:name="HTML Sample" w:semiHidden="1" w:unhideWhenUsed="1"/>
+    <w:lsdException w:name="HTML Typewriter" w:semiHidden="1" w:unhideWhenUsed="1"/>
+    <w:lsdException w:name="HTML Variable" w:semiHidden="1" w:unhideWhenUsed="1"/>
+    <w:lsdException w:name="Normal Table" w:semiHidden="1" w:unhideWhenUsed="1"/>
+    <w:lsdException w:name="annotation subject" w:semiHidden="1" w:unhideWhenUsed="1"/>
+    <w:lsdException w:name="No List" w:semiHidden="1" w:unhideWhenUsed="1"/>
+    <w:lsdException w:name="Outline List 1" w:semiHidden="1" w:unhideWhenUsed="1"/>
+    <w:lsdException w:name="Outline List 2" w:semiHidden="1" w:unhideWhenUsed="1"/>
+    <w:lsdException w:name="Outline List 3" w:semiHidden="1" w:unhideWhenUsed="1"/>
+    <w:lsdException w:name="Table Simple 1" w:semiHidden="1" w:unhideWhenUsed="1"/>
+    <w:lsdException w:name="Table Simple 2" w:semiHidden="1" w:unhideWhenUsed="1"/>
+    <w:lsdException w:name="Table Simple 3" w:semiHidden="1" w:unhideWhenUsed="1"/>
+    <w:lsdException w:name="Table Classic 1" w:semiHidden="1" w:unhideWhenUsed="1"/>
+    <w:lsdException w:name="Table Classic 2" w:semiHidden="1" w:unhideWhenUsed="1"/>
+    <w:lsdException w:name="Table Classic 3" w:semiHidden="1" w:unhideWhenUsed="1"/>
+    <w:lsdException w:name="Table Classic 4" w:semiHidden="1" w:unhideWhenUsed="1"/>
+    <w:lsdException w:name="Table Colorful 1" w:semiHidden="1" w:unhideWhenUsed="1"/>
+    <w:lsdException w:name="Table Colorful 2" w:semiHidden="1" w:unhideWhenUsed="1"/>
+    <w:lsdException w:name="Table Colorful 3" w:semiHidden="1" w:unhideWhenUsed="1"/>
+    <w:lsdException w:name="Table Columns 1" w:semiHidden="1" w:unhideWhenUsed="1"/>
+    <w:lsdException w:name="Table Columns 2" w:semiHidden="1" w:unhideWhenUsed="1"/>
+    <w:lsdException w:name="Table Columns 3" w:semiHidden="1" w:unhideWhenUsed="1"/>
+    <w:lsdException w:name="Table Columns 4" w:semiHidden="1" w:unhideWhenUsed="1"/>
+    <w:lsdException w:name="Table Columns 5" w:semiHidden="1" w:unhideWhenUsed="1"/>
+    <w:lsdException w:name="Table Grid 1" w:semiHidden="1" w:unhideWhenUsed="1"/>
+    <w:lsdException w:name="Table Grid 2" w:semiHidden="1" w:unhideWhenUsed="1"/>
+    <w:lsdException w:name="Table Grid 3" w:semiHidden="1" w:unhideWhenUsed="1"/>
+    <w:lsdException w:name="Table Grid 4" w:semiHidden="1" w:unhideWhenUsed="1"/>
+    <w:lsdException w:name="Table Grid 5" w:semiHidden="1" w:unhideWhenUsed="1"/>
+    <w:lsdException w:name="Table Grid 6" w:semiHidden="1" w:unhideWhenUsed="1"/>
+    <w:lsdException w:name="Table Grid 7" w:semiHidden="1" w:unhideWhenUsed="1"/>
+    <w:lsdException w:name="Table Grid 8" w:semiHidden="1" w:unhideWhenUsed="1"/>
+    <w:lsdException w:name="Table List 1" w:semiHidden="1" w:unhideWhenUsed="1"/>
+    <w:lsdException w:name="Table List 2" w:semiHidden="1" w:unhideWhenUsed="1"/>
+    <w:lsdException w:name="Table List 3" w:semiHidden="1" w:unhideWhenUsed="1"/>
+    <w:lsdException w:name="Table List 4" w:semiHidden="1" w:unhideWhenUsed="1"/>
+    <w:lsdException w:name="Table List 5" w:semiHidden="1" w:unhideWhenUsed="1"/>
+    <w:lsdException w:name="Table List 6" w:semiHidden="1" w:unhideWhenUsed="1"/>
+    <w:lsdException w:name="Table List 7" w:semiHidden="1" w:unhideWhenUsed="1"/>
+    <w:lsdException w:name="Table List 8" w:semiHidden="1" w:unhideWhenUsed="1"/>
+    <w:lsdException w:name="Table 3D effects 1" w:semiHidden="1" w:unhideWhenUsed="1"/>
+    <w:lsdException w:name="Table 3D effects 2" w:semiHidden="1" w:unhideWhenUsed="1"/>
+    <w:lsdException w:name="Table 3D effects 3" w:semiHidden="1" w:unhideWhenUsed="1"/>
+    <w:lsdException w:name="Table Contemporary" w:semiHidden="1" w:unhideWhenUsed="1"/>
+    <w:lsdException w:name="Table Elegant" w:semiHidden="1" w:unhideWhenUsed="1"/>
+    <w:lsdException w:name="Table Professional" w:semiHidden="1" w:unhideWhenUsed="1"/>
+    <w:lsdException w:name="Table Subtle 1" w:semiHidden="1" w:unhideWhenUsed="1"/>
+    <w:lsdException w:name="Table Subtle 2" w:semiHidden="1" w:unhideWhenUsed="1"/>
+    <w:lsdException w:name="Table Web 1" w:semiHidden="1" w:unhideWhenUsed="1"/>
+    <w:lsdException w:name="Table Web 2" w:semiHidden="1" w:unhideWhenUsed="1"/>
+    <w:lsdException w:name="Table Web 3" w:semiHidden="1" w:unhideWhenUsed="1"/>
+    <w:lsdException w:name="Balloon Text" w:semiHidden="1" w:unhideWhenUsed="1"/>
+    <w:lsdException w:name="Table Grid" w:semiHidden="1" w:uiPriority="39" w:unhideWhenUsed="1"/>
+    <w:lsdException w:name="Table Theme" w:semiHidden="1" w:unhideWhenUsed="1"/>
+    <w:lsdException w:name="Placeholder Text" w:semiHidden="1"/>
+    <w:lsdException w:name="No Spacing" w:uiPriority="1" w:qFormat="1"/>
+    <w:lsdException w:name="Light Shading" w:uiPriority="60"/>
+    <w:lsdException w:name="Light List" w:uiPriority="61"/>
+    <w:lsdException w:name="Light Grid" w:uiPriority="62"/>
+    <w:lsdException w:name="Medium Shading 1" w:uiPriority="63"/>
+    <w:lsdException w:name="Medium Shading 2" w:uiPriority="64"/>
+    <w:lsdException w:name="Medium List 1" w:uiPriority="65"/>
+    <w:lsdException w:name="Medium List 2" w:uiPriority="66"/>
+    <w:lsdException w:name="Medium Grid 1" w:uiPriority="67"/>
+    <w:lsdException w:name="Medium Grid 2" w:uiPriority="68"/>
+    <w:lsdException w:name="Medium Grid 3" w:uiPriority="69"/>
+    <w:lsdException w:name="Dark List" w:uiPriority="70"/>
+    <w:lsdException w:name="Colorful Shading" w:uiPriority="71"/>
+    <w:lsdException w:name="Colorful List" w:uiPriority="72"/>
+    <w:lsdException w:name="Colorful Grid" w:uiPriority="73"/>
+    <w:lsdException w:name="Light Shading Accent 1" w:uiPriority="60"/>
+    <w:lsdException w:name="Light List Accent 1" w:uiPriority="61"/>
+    <w:lsdException w:name="Light Grid Accent 1" w:uiPriority="62"/>
+    <w:lsdException w:name="Medium Shading 1 Accent 1" w:uiPriority="63"/>
+    <w:lsdException w:name="Medium Shading 2 Accent 1" w:uiPriority="64"/>
+    <w:lsdException w:name="Medium List 1 Accent 1" w:uiPriority="65"/>
+    <w:lsdException w:name="Revision" w:semiHidden="1"/>
+    <w:lsdException w:name="List Paragraph" w:uiPriority="34" w:qFormat="1"/>
+    <w:lsdException w:name="Quote" w:uiPriority="29" w:qFormat="1"/>
+    <w:lsdException w:name="Intense Quote" w:uiPriority="30" w:qFormat="1"/>
+    <w:lsdException w:name="Medium List 2 Accent 1" w:uiPriority="66"/>
+    <w:lsdException w:name="Medium Grid 1 Accent 1" w:uiPriority="67"/>
+    <w:lsdException w:name="Medium Grid 2 Accent 1" w:uiPriority="68"/>
+    <w:lsdException w:name="Medium Grid 3 Accent 1" w:uiPriority="69"/>
+    <w:lsdException w:name="Dark List Accent 1" w:uiPriority="70"/>
+    <w:lsdException w:name="Colorful Shading Accent 1" w:uiPriority="71"/>
+    <w:lsdException w:name="Colorful List Accent 1" w:uiPriority="72"/>
+    <w:lsdException w:name="Colorful Grid Accent 1" w:uiPriority="73"/>
+    <w:lsdException w:name="Light Shading Accent 2" w:uiPriority="60"/>
+    <w:lsdException w:name="Light List Accent 2" w:uiPriority="61"/>
+    <w:lsdException w:name="Light Grid Accent 2" w:uiPriority="62"/>
+    <w:lsdException w:name="Medium Shading 1 Accent 2" w:uiPriority="63"/>
+    <w:lsdException w:name="Medium Shading 2 Accent 2" w:uiPriority="64"/>
+    <w:lsdException w:name="Medium List 1 Accent 2" w:uiPriority="65"/>
+    <w:lsdException w:name="Medium List 2 Accent 2" w:uiPriority="66"/>
+    <w:lsdException w:name="Medium Grid 1 Accent 2" w:uiPriority="67"/>
+    <w:lsdException w:name="Medium Grid 2 Accent 2" w:uiPriority="68"/>
+    <w:lsdException w:name="Medium Grid 3 Accent 2" w:uiPriority="69"/>
+    <w:lsdException w:name="Dark List Accent 2" w:uiPriority="70"/>
+    <w:lsdException w:name="Colorful Shading Accent 2" w:uiPriority="71"/>
+    <w:lsdException w:name="Colorful List Accent 2" w:uiPriority="72"/>
+    <w:lsdException w:name="Colorful Grid Accent 2" w:uiPriority="73"/>
+    <w:lsdException w:name="Light Shading Accent 3" w:uiPriority="60"/>
+    <w:lsdException w:name="Light List Accent 3" w:uiPriority="61"/>
+    <w:lsdException w:name="Light Grid Accent 3" w:uiPriority="62"/>
+    <w:lsdException w:name="Medium Shading 1 Accent 3" w:uiPriority="63"/>
+    <w:lsdException w:name="Medium Shading 2 Accent 3" w:uiPriority="64"/>
+    <w:lsdException w:name="Medium List 1 Accent 3" w:uiPriority="65"/>
+    <w:lsdException w:name="Medium List 2 Accent 3" w:uiPriority="66"/>
+    <w:lsdException w:name="Medium Grid 1 Accent 3" w:uiPriority="67"/>
+    <w:lsdException w:name="Medium Grid 2 Accent 3" w:uiPriority="68"/>
+    <w:lsdException w:name="Medium Grid 3 Accent 3" w:uiPriority="69"/>
+    <w:lsdException w:name="Dark List Accent 3" w:uiPriority="70"/>
+    <w:lsdException w:name="Colorful Shading Accent 3" w:uiPriority="71"/>
+    <w:lsdException w:name="Colorful List Accent 3" w:uiPriority="72"/>
+    <w:lsdException w:name="Colorful Grid Accent 3" w:uiPriority="73"/>
+    <w:lsdException w:name="Light Shading Accent 4" w:uiPriority="60"/>
+    <w:lsdException w:name="Light List Accent 4" w:uiPriority="61"/>
+    <w:lsdException w:name="Light Grid Accent 4" w:uiPriority="62"/>
+    <w:lsdException w:name="Medium Shading 1 Accent 4" w:uiPriority="63"/>
+    <w:lsdException w:name="Medium Shading 2 Accent 4" w:uiPriority="64"/>
+    <w:lsdException w:name="Medium List 1 Accent 4" w:uiPriority="65"/>
+    <w:lsdException w:name="Medium List 2 Accent 4" w:uiPriority="66"/>
+    <w:lsdException w:name="Medium Grid 1 Accent 4" w:uiPriority="67"/>
+    <w:lsdException w:name="Medium Grid 2 Accent 4" w:uiPriority="68"/>
+    <w:lsdException w:name="Medium Grid 3 Accent 4" w:uiPriority="69"/>
+    <w:lsdException w:name="Dark List Accent 4" w:uiPriority="70"/>
+    <w:lsdException w:name="Colorful Shading Accent 4" w:uiPriority="71"/>
+    <w:lsdException w:name="Colorful List Accent 4" w:uiPriority="72"/>
+    <w:lsdException w:name="Colorful Grid Accent 4" w:uiPriority="73"/>
+    <w:lsdException w:name="Light Shading Accent 5" w:uiPriority="60"/>
+    <w:lsdException w:name="Light List Accent 5" w:uiPriority="61"/>
+    <w:lsdException w:name="Light Grid Accent 5" w:uiPriority="62"/>
+    <w:lsdException w:name="Medium Shading 1 Accent 5" w:uiPriority="63"/>
+    <w:lsdException w:name="Medium Shading 2 Accent 5" w:uiPriority="64"/>
+    <w:lsdException w:name="Medium List 1 Accent 5" w:uiPriority="65"/>
+    <w:lsdException w:name="Medium List 2 Accent 5" w:uiPriority="66"/>
+    <w:lsdException w:name="Medium Grid 1 Accent 5" w:uiPriority="67"/>
+    <w:lsdException w:name="Medium Grid 2 Accent 5" w:uiPriority="68"/>
+    <w:lsdException w:name="Medium Grid 3 Accent 5" w:uiPriority="69"/>
+    <w:lsdException w:name="Dark List Accent 5" w:uiPriority="70"/>
+    <w:lsdException w:name="Colorful Shading Accent 5" w:uiPriority="71"/>
+    <w:lsdException w:name="Colorful List Accent 5" w:uiPriority="72"/>
+    <w:lsdException w:name="Colorful Grid Accent 5" w:uiPriority="73"/>
+    <w:lsdException w:name="Light Shading Accent 6" w:uiPriority="60"/>
+    <w:lsdException w:name="Light List Accent 6" w:uiPriority="61"/>
+    <w:lsdException w:name="Light Grid Accent 6" w:uiPriority="62"/>
+    <w:lsdException w:name="Medium Shading 1 Accent 6" w:uiPriority="63"/>
+    <w:lsdException w:name="Medium Shading 2 Accent 6" w:uiPriority="64"/>
+    <w:lsdException w:name="Medium List 1 Accent 6" w:uiPriority="65"/>
+    <w:lsdException w:name="Medium List 2 Accent 6" w:uiPriority="66"/>
+    <w:lsdException w:name="Medium Grid 1 Accent 6" w:uiPriority="67"/>
+    <w:lsdException w:name="Medium Grid 2 Accent 6" w:uiPriority="68"/>
+    <w:lsdException w:name="Medium Grid 3 Accent 6" w:uiPriority="69"/>
+    <w:lsdException w:name="Dark List Accent 6" w:uiPriority="70"/>
+    <w:lsdException w:name="Colorful Shading Accent 6" w:uiPriority="71"/>
+    <w:lsdException w:name="Colorful List Accent 6" w:uiPriority="72"/>
+    <w:lsdException w:name="Colorful Grid Accent 6" w:uiPriority="73"/>
+    <w:lsdException w:name="Subtle Emphasis" w:uiPriority="19" w:qFormat="1"/>
+    <w:lsdException w:name="Intense Emphasis" w:uiPriority="21" w:qFormat="1"/>
+    <w:lsdException w:name="Subtle Reference" w:uiPriority="31" w:qFormat="1"/>
+    <w:lsdException w:name="Intense Reference" w:uiPriority="32" w:qFormat="1"/>
+    <w:lsdException w:name="Book Title" w:uiPriority="33" w:qFormat="1"/>
+    <w:lsdException w:name="Bibliography" w:semiHidden="1" w:uiPriority="37" w:unhideWhenUsed="1"/>
+    <w:lsdException w:name="TOC Heading" w:semiHidden="1" w:uiPriority="39" w:unhideWhenUsed="1" w:qFormat="1"/>
+    <w:lsdException w:name="Plain Table 1" w:uiPriority="41"/>
+    <w:lsdException w:name="Plain Table 2" w:uiPriority="42"/>
+    <w:lsdException w:name="Plain Table 3" w:uiPriority="43"/>
+    <w:lsdException w:name="Plain Table 4" w:uiPriority="44"/>
+    <w:lsdException w:name="Plain Table 5" w:uiPriority="45"/>
+    <w:lsdException w:name="Grid Table Light" w:uiPriority="40"/>
+    <w:lsdException w:name="Grid Table 1 Light" w:uiPriority="46"/>
+    <w:lsdException w:name="Grid Table 2" w:uiPriority="47"/>
+    <w:lsdException w:name="Grid Table 3" w:uiPriority="48"/>
+    <w:lsdException w:name="Grid Table 4" w:uiPriority="49"/>
+    <w:lsdException w:name="Grid Table 5 Dark" w:uiPriority="50"/>
+    <w:lsdException w:name="Grid Table 6 Colorful" w:uiPriority="51"/>
+    <w:lsdException w:name="Grid Table 7 Colorful" w:uiPriority="52"/>
+    <w:lsdException w:name="Grid Table 1 Light Accent 1" w:uiPriority="46"/>
+    <w:lsdException w:name="Grid Table 2 Accent 1" w:uiPriority="47"/>
+    <w:lsdException w:name="Grid Table 3 Accent 1" w:uiPriority="48"/>
+    <w:lsdException w:name="Grid Table 4 Accent 1" w:uiPriority="49"/>
+    <w:lsdException w:name="Grid Table 5 Dark Accent 1" w:uiPriority="50"/>
+    <w:lsdException w:name="Grid Table 6 Colorful Accent 1" w:uiPriority="51"/>
+    <w:lsdException w:name="Grid Table 7 Colorful Accent 1" w:uiPriority="52"/>
+    <w:lsdException w:name="Grid Table 1 Light Accent 2" w:uiPriority="46"/>
+    <w:lsdException w:name="Grid Table 2 Accent 2" w:uiPriority="47"/>
+    <w:lsdException w:name="Grid Table 3 Accent 2" w:uiPriority="48"/>
+    <w:lsdException w:name="Grid Table 4 Accent 2" w:uiPriority="49"/>
+    <w:lsdException w:name="Grid Table 5 Dark Accent 2" w:uiPriority="50"/>
+    <w:lsdException w:name="Grid Table 6 Colorful Accent 2" w:uiPriority="51"/>
+    <w:lsdException w:name="Grid Table 7 Colorful Accent 2" w:uiPriority="52"/>
+    <w:lsdException w:name="Grid Table 1 Light Accent 3" w:uiPriority="46"/>
+    <w:lsdException w:name="Grid Table 2 Accent 3" w:uiPriority="47"/>
+    <w:lsdException w:name="Grid Table 3 Accent 3" w:uiPriority="48"/>
+    <w:lsdException w:name="Grid Table 4 Accent 3" w:uiPriority="49"/>
+    <w:lsdException w:name="Grid Table 5 Dark Accent 3" w:uiPriority="50"/>
+    <w:lsdException w:name="Grid Table 6 Colorful Accent 3" w:uiPriority="51"/>
+    <w:lsdException w:name="Grid Table 7 Colorful Accent 3" w:uiPriority="52"/>
+    <w:lsdException w:name="Grid Table 1 Light Accent 4" w:uiPriority="46"/>
+    <w:lsdException w:name="Grid Table 2 Accent 4" w:uiPriority="47"/>
+    <w:lsdException w:name="Grid Table 3 Accent 4" w:uiPriority="48"/>
+    <w:lsdException w:name="Grid Table 4 Accent 4" w:uiPriority="49"/>
+    <w:lsdException w:name="Grid Table 5 Dark Accent 4" w:uiPriority="50"/>
+    <w:lsdException w:name="Grid Table 6 Colorful Accent 4" w:uiPriority="51"/>
+    <w:lsdException w:name="Grid Table 7 Colorful Accent 4" w:uiPriority="52"/>
+    <w:lsdException w:name="Grid Table 1 Light Accent 5" w:uiPriority="46"/>
+    <w:lsdException w:name="Grid Table 2 Accent 5" w:uiPriority="47"/>
+    <w:lsdException w:name="Grid Table 3 Accent 5" w:uiPriority="48"/>
+    <w:lsdException w:name="Grid Table 4 Accent 5" w:uiPriority="49"/>
+    <w:lsdException w:name="Grid Table 5 Dark Accent 5" w:uiPriority="50"/>
+    <w:lsdException w:name="Grid Table 6 Colorful Accent 5" w:uiPriority="51"/>
+    <w:lsdException w:name="Grid Table 7 Colorful Accent 5" w:uiPriority="52"/>
+    <w:lsdException w:name="Grid Table 1 Light Accent 6" w:uiPriority="46"/>
+    <w:lsdException w:name="Grid Table 2 Accent 6" w:uiPriority="47"/>
+    <w:lsdException w:name="Grid Table 3 Accent 6" w:uiPriority="48"/>
+    <w:lsdException w:name="Grid Table 4 Accent 6" w:uiPriority="49"/>
+    <w:lsdException w:name="Grid Table 5 Dark Accent 6" w:uiPriority="50"/>
+    <w:lsdException w:name="Grid Table 6 Colorful Accent 6" w:uiPriority="51"/>
+    <w:lsdException w:name="Grid Table 7 Colorful Accent 6" w:uiPriority="52"/>
+    <w:lsdException w:name="List Table 1 Light" w:uiPriority="46"/>
+    <w:lsdException w:name="List Table 2" w:uiPriority="47"/>
+    <w:lsdException w:name="List Table 3" w:uiPriority="48"/>
+    <w:lsdException w:name="List Table 4" w:uiPriority="49"/>
+    <w:lsdException w:name="List Table 5 Dark" w:uiPriority="50"/>
+    <w:lsdException w:name="List Table 6 Colorful" w:uiPriority="51"/>
+    <w:lsdException w:name="List Table 7 Colorful" w:uiPriority="52"/>
+    <w:lsdException w:name="List Table 1 Light Accent 1" w:uiPriority="46"/>
+    <w:lsdException w:name="List Table 2 Accent 1" w:uiPriority="47"/>
+    <w:lsdException w:name="List Table 3 Accent 1" w:uiPriority="48"/>
+    <w:lsdException w:name="List Table 4 Accent 1" w:uiPriority="49"/>
+    <w:lsdException w:name="List Table 5 Dark Accent 1" w:uiPriority="50"/>
+    <w:lsdException w:name="List Table 6 Colorful Accent 1" w:uiPriority="51"/>
+    <w:lsdException w:name="List Table 7 Colorful Accent 1" w:uiPriority="52"/>
+    <w:lsdException w:name="List Table 1 Light Accent 2" w:uiPriority="46"/>
+    <w:lsdException w:name="List Table 2 Accent 2" w:uiPriority="47"/>
+    <w:lsdException w:name="List Table 3 Accent 2" w:uiPriority="48"/>
+    <w:lsdException w:name="List Table 4 Accent 2" w:uiPriority="49"/>
+    <w:lsdException w:name="List Table 5 Dark Accent 2" w:uiPriority="50"/>
+    <w:lsdException w:name="List Table 6 Colorful Accent 2" w:uiPriority="51"/>
+    <w:lsdException w:name="List Table 7 Colorful Accent 2" w:uiPriority="52"/>
+    <w:lsdException w:name="List Table 1 Light Accent 3" w:uiPriority="46"/>
+    <w:lsdException w:name="List Table 2 Accent 3" w:uiPriority="47"/>
+    <w:lsdException w:name="List Table 3 Accent 3" w:uiPriority="48"/>
+    <w:lsdException w:name="List Table 4 Accent 3" w:uiPriority="49"/>
+    <w:lsdException w:name="List Table 5 Dark Accent 3" w:uiPriority="50"/>
+    <w:lsdException w:name="List Table 6 Colorful Accent 3" w:uiPriority="51"/>
+    <w:lsdException w:name="List Table 7 Colorful Accent 3" w:uiPriority="52"/>
+    <w:lsdException w:name="List Table 1 Light Accent 4" w:uiPriority="46"/>
+    <w:lsdException w:name="List Table 2 Accent 4" w:uiPriority="47"/>
+    <w:lsdException w:name="List Table 3 Accent 4" w:uiPriority="48"/>
+    <w:lsdException w:name="List Table 4 Accent 4" w:uiPriority="49"/>
+    <w:lsdException w:name="List Table 5 Dark Accent 4" w:uiPriority="50"/>
+    <w:lsdException w:name="List Table 6 Colorful Accent 4" w:uiPriority="51"/>
+    <w:lsdException w:name="List Table 7 Colorful Accent 4" w:uiPriority="52"/>
+    <w:lsdException w:name="List Table 1 Light Accent 5" w:uiPriority="46"/>
+    <w:lsdException w:name="List Table 2 Accent 5" w:uiPriority="47"/>
+    <w:lsdException w:name="List Table 3 Accent 5" w:uiPriority="48"/>
+    <w:lsdException w:name="List Table 4 Accent 5" w:uiPriority="49"/>
+    <w:lsdException w:name="List Table 5 Dark Accent 5" w:uiPriority="50"/>
+    <w:lsdException w:name="List Table 6 Colorful Accent 5" w:uiPriority="51"/>
+    <w:lsdException w:name="List Table 7 Colorful Accent 5" w:uiPriority="52"/>
+    <w:lsdException w:name="List Table 1 Light Accent 6" w:uiPriority="46"/>
+    <w:lsdException w:name="List Table 2 Accent 6" w:uiPriority="47"/>
+    <w:lsdException w:name="List Table 3 Accent 6" w:uiPriority="48"/>
+    <w:lsdException w:name="List Table 4 Accent 6" w:uiPriority="49"/>
+    <w:lsdException w:name="List Table 5 Dark Accent 6" w:uiPriority="50"/>
+    <w:lsdException w:name="List Table 6 Colorful Accent 6" w:uiPriority="51"/>
+    <w:lsdException w:name="List Table 7 Colorful Accent 6" w:uiPriority="52"/>
+    <w:lsdException w:name="Mention" w:semiHidden="1" w:unhideWhenUsed="1"/>
+    <w:lsdException w:name="Smart Hyperlink" w:semiHidden="1" w:unhideWhenUsed="1"/>
+    <w:lsdException w:name="Hashtag" w:semiHidden="1" w:unhideWhenUsed="1"/>
+    <w:lsdException w:name="Unresolved Mention" w:semiHidden="1" w:unhideWhenUsed="1"/>
+    <w:lsdException w:name="Smart Link" w:semiHidden="1" w:unhideWhenUsed="1"/>
   </w:latentStyles>
-  <w:style w:type="paragraph" w:default="1" w:styleId="a">
+  <w:style w:type="paragraph" w:default="1" w:styleId="Normal">
     <w:name w:val="Normal"/>
     <w:qFormat/>
     <w:rsid w:val="00324441"/>
   </w:style>
-  <w:style w:type="character" w:default="1" w:styleId="a0">
+  <w:style w:type="character" w:default="1" w:styleId="DefaultParagraphFont">
     <w:name w:val="Default Paragraph Font"/>
     <w:uiPriority w:val="1"/>
     <w:semiHidden/>
     <w:unhideWhenUsed/>
   </w:style>
-  <w:style w:type="table" w:default="1" w:styleId="a1">
+  <w:style w:type="table" w:default="1" w:styleId="TableNormal">
     <w:name w:val="Normal Table"/>
     <w:uiPriority w:val="99"/>
     <w:semiHidden/>
@@ -12427,15 +14218,15 @@
       </w:tblCellMar>
     </w:tblPr>
   </w:style>
-  <w:style w:type="numbering" w:default="1" w:styleId="a2">
+  <w:style w:type="numbering" w:default="1" w:styleId="NoList">
     <w:name w:val="No List"/>
     <w:uiPriority w:val="99"/>
     <w:semiHidden/>
     <w:unhideWhenUsed/>
   </w:style>
-  <w:style w:type="character" w:styleId="a3">
+  <w:style w:type="character" w:styleId="Hyperlink">
     <w:name w:val="Hyperlink"/>
-    <w:basedOn w:val="a0"/>
+    <w:basedOn w:val="DefaultParagraphFont"/>
     <w:uiPriority w:val="99"/>
     <w:unhideWhenUsed/>
     <w:rPr>
@@ -12443,16 +14234,15 @@
       <w:u w:val="single"/>
     </w:rPr>
   </w:style>
-  <w:style w:type="table" w:styleId="a4">
+  <w:style w:type="table" w:styleId="TableGrid">
     <w:name w:val="Table Grid"/>
-    <w:basedOn w:val="a1"/>
+    <w:basedOn w:val="TableNormal"/>
     <w:uiPriority w:val="59"/>
     <w:rsid w:val="00FB4123"/>
     <w:pPr>
       <w:spacing w:after="0" w:line="240" w:lineRule="auto"/>
     </w:pPr>
     <w:tblPr>
-      <w:tblInd w:w="0" w:type="dxa"/>
       <w:tblBorders>
         <w:top w:val="single" w:sz="4" w:space="0" w:color="000000" w:themeColor="text1"/>
         <w:left w:val="single" w:sz="4" w:space="0" w:color="000000" w:themeColor="text1"/>
@@ -12461,24 +14251,18 @@
         <w:insideH w:val="single" w:sz="4" w:space="0" w:color="000000" w:themeColor="text1"/>
         <w:insideV w:val="single" w:sz="4" w:space="0" w:color="000000" w:themeColor="text1"/>
       </w:tblBorders>
-      <w:tblCellMar>
-        <w:top w:w="0" w:type="dxa"/>
-        <w:left w:w="108" w:type="dxa"/>
-        <w:bottom w:w="0" w:type="dxa"/>
-        <w:right w:w="108" w:type="dxa"/>
-      </w:tblCellMar>
     </w:tblPr>
   </w:style>
-  <w:style w:type="character" w:customStyle="1" w:styleId="a5">
-    <w:name w:val="Верхний колонтитул Знак"/>
-    <w:basedOn w:val="a0"/>
-    <w:link w:val="a6"/>
+  <w:style w:type="character" w:customStyle="1" w:styleId="HeaderChar">
+    <w:name w:val="Header Char"/>
+    <w:basedOn w:val="DefaultParagraphFont"/>
+    <w:link w:val="Header"/>
     <w:uiPriority w:val="99"/>
   </w:style>
-  <w:style w:type="paragraph" w:styleId="a6">
+  <w:style w:type="paragraph" w:styleId="Header">
     <w:name w:val="header"/>
-    <w:basedOn w:val="a"/>
-    <w:link w:val="a5"/>
+    <w:basedOn w:val="Normal"/>
+    <w:link w:val="HeaderChar"/>
     <w:uiPriority w:val="99"/>
     <w:unhideWhenUsed/>
     <w:pPr>
@@ -12489,16 +14273,16 @@
       <w:spacing w:after="0" w:line="240" w:lineRule="auto"/>
     </w:pPr>
   </w:style>
-  <w:style w:type="character" w:customStyle="1" w:styleId="a7">
-    <w:name w:val="Нижний колонтитул Знак"/>
-    <w:basedOn w:val="a0"/>
-    <w:link w:val="a8"/>
+  <w:style w:type="character" w:customStyle="1" w:styleId="FooterChar">
+    <w:name w:val="Footer Char"/>
+    <w:basedOn w:val="DefaultParagraphFont"/>
+    <w:link w:val="Footer"/>
     <w:uiPriority w:val="99"/>
   </w:style>
-  <w:style w:type="paragraph" w:styleId="a8">
+  <w:style w:type="paragraph" w:styleId="Footer">
     <w:name w:val="footer"/>
-    <w:basedOn w:val="a"/>
-    <w:link w:val="a7"/>
+    <w:basedOn w:val="Normal"/>
+    <w:link w:val="FooterChar"/>
     <w:uiPriority w:val="99"/>
     <w:unhideWhenUsed/>
     <w:pPr>
@@ -12509,9 +14293,9 @@
       <w:spacing w:after="0" w:line="240" w:lineRule="auto"/>
     </w:pPr>
   </w:style>
-  <w:style w:type="paragraph" w:styleId="a9">
+  <w:style w:type="paragraph" w:styleId="ListParagraph">
     <w:name w:val="List Paragraph"/>
-    <w:basedOn w:val="a"/>
+    <w:basedOn w:val="Normal"/>
     <w:uiPriority w:val="34"/>
     <w:qFormat/>
     <w:rsid w:val="003E3CA5"/>
@@ -12520,9 +14304,9 @@
       <w:contextualSpacing/>
     </w:pPr>
   </w:style>
-  <w:style w:type="character" w:styleId="aa">
+  <w:style w:type="character" w:styleId="PlaceholderText">
     <w:name w:val="Placeholder Text"/>
-    <w:basedOn w:val="a0"/>
+    <w:basedOn w:val="DefaultParagraphFont"/>
     <w:uiPriority w:val="99"/>
     <w:semiHidden/>
     <w:rsid w:val="003E3CA5"/>
@@ -12547,10 +14331,10 @@
       <w:lang w:val="en-US"/>
     </w:rPr>
   </w:style>
-  <w:style w:type="paragraph" w:styleId="ab">
+  <w:style w:type="paragraph" w:styleId="BalloonText">
     <w:name w:val="Balloon Text"/>
-    <w:basedOn w:val="a"/>
-    <w:link w:val="ac"/>
+    <w:basedOn w:val="Normal"/>
+    <w:link w:val="BalloonTextChar"/>
     <w:uiPriority w:val="99"/>
     <w:semiHidden/>
     <w:unhideWhenUsed/>
@@ -12564,345 +14348,10 @@
       <w:szCs w:val="16"/>
     </w:rPr>
   </w:style>
-  <w:style w:type="character" w:customStyle="1" w:styleId="ac">
-    <w:name w:val="Текст выноски Знак"/>
-    <w:basedOn w:val="a0"/>
-    <w:link w:val="ab"/>
-    <w:uiPriority w:val="99"/>
-    <w:semiHidden/>
-    <w:rsid w:val="00365458"/>
-    <w:rPr>
-      <w:rFonts w:ascii="Tahoma" w:hAnsi="Tahoma" w:cs="Tahoma"/>
-      <w:sz w:val="16"/>
-      <w:szCs w:val="16"/>
-    </w:rPr>
-  </w:style>
-</w:styles>
-</file>
-
-<file path=word/stylesWithEffects.xml><?xml version="1.0" encoding="utf-8"?>
-<w:styles xmlns:wpc="http://schemas.microsoft.com/office/word/2010/wordprocessingCanvas" xmlns:mc="http://schemas.openxmlformats.org/markup-compatibility/2006" xmlns:o="urn:schemas-microsoft-com:office:office" xmlns:r="http://schemas.openxmlformats.org/officeDocument/2006/relationships" xmlns:m="http://schemas.openxmlformats.org/officeDocument/2006/math" xmlns:v="urn:schemas-microsoft-com:vml" xmlns:wp14="http://schemas.microsoft.com/office/word/2010/wordprocessingDrawing" xmlns:wp="http://schemas.openxmlformats.org/drawingml/2006/wordprocessingDrawing" xmlns:w10="urn:schemas-microsoft-com:office:word" xmlns:w="http://schemas.openxmlformats.org/wordprocessingml/2006/main" xmlns:w14="http://schemas.microsoft.com/office/word/2010/wordml" xmlns:wpg="http://schemas.microsoft.com/office/word/2010/wordprocessingGroup" xmlns:wpi="http://schemas.microsoft.com/office/word/2010/wordprocessingInk" xmlns:wne="http://schemas.microsoft.com/office/word/2006/wordml" xmlns:wps="http://schemas.microsoft.com/office/word/2010/wordprocessingShape" mc:Ignorable="w14 wp14">
-  <w:docDefaults>
-    <w:rPrDefault>
-      <w:rPr>
-        <w:rFonts w:asciiTheme="minorHAnsi" w:eastAsiaTheme="minorHAnsi" w:hAnsiTheme="minorHAnsi" w:cstheme="minorBidi"/>
-        <w:sz w:val="22"/>
-        <w:szCs w:val="22"/>
-        <w:lang w:val="ru-RU" w:eastAsia="en-US" w:bidi="ar-SA"/>
-      </w:rPr>
-    </w:rPrDefault>
-    <w:pPrDefault>
-      <w:pPr>
-        <w:spacing w:after="160" w:line="259" w:lineRule="auto"/>
-      </w:pPr>
-    </w:pPrDefault>
-  </w:docDefaults>
-  <w:latentStyles w:defLockedState="0" w:defUIPriority="99" w:defSemiHidden="1" w:defUnhideWhenUsed="1" w:defQFormat="0" w:count="267">
-    <w:lsdException w:name="Normal" w:semiHidden="0" w:uiPriority="0" w:unhideWhenUsed="0" w:qFormat="1"/>
-    <w:lsdException w:name="heading 1" w:semiHidden="0" w:uiPriority="9" w:unhideWhenUsed="0" w:qFormat="1"/>
-    <w:lsdException w:name="heading 2" w:uiPriority="9" w:qFormat="1"/>
-    <w:lsdException w:name="heading 3" w:uiPriority="9" w:qFormat="1"/>
-    <w:lsdException w:name="heading 4" w:uiPriority="9" w:qFormat="1"/>
-    <w:lsdException w:name="heading 5" w:uiPriority="9" w:qFormat="1"/>
-    <w:lsdException w:name="heading 6" w:uiPriority="9" w:qFormat="1"/>
-    <w:lsdException w:name="heading 7" w:uiPriority="9" w:qFormat="1"/>
-    <w:lsdException w:name="heading 8" w:uiPriority="9" w:qFormat="1"/>
-    <w:lsdException w:name="heading 9" w:uiPriority="9" w:qFormat="1"/>
-    <w:lsdException w:name="toc 1" w:uiPriority="39"/>
-    <w:lsdException w:name="toc 2" w:uiPriority="39"/>
-    <w:lsdException w:name="toc 3" w:uiPriority="39"/>
-    <w:lsdException w:name="toc 4" w:uiPriority="39"/>
-    <w:lsdException w:name="toc 5" w:uiPriority="39"/>
-    <w:lsdException w:name="toc 6" w:uiPriority="39"/>
-    <w:lsdException w:name="toc 7" w:uiPriority="39"/>
-    <w:lsdException w:name="toc 8" w:uiPriority="39"/>
-    <w:lsdException w:name="toc 9" w:uiPriority="39"/>
-    <w:lsdException w:name="caption" w:uiPriority="35" w:qFormat="1"/>
-    <w:lsdException w:name="Title" w:semiHidden="0" w:uiPriority="10" w:unhideWhenUsed="0" w:qFormat="1"/>
-    <w:lsdException w:name="Default Paragraph Font" w:uiPriority="1"/>
-    <w:lsdException w:name="Subtitle" w:semiHidden="0" w:uiPriority="11" w:unhideWhenUsed="0" w:qFormat="1"/>
-    <w:lsdException w:name="Strong" w:semiHidden="0" w:uiPriority="22" w:unhideWhenUsed="0" w:qFormat="1"/>
-    <w:lsdException w:name="Emphasis" w:semiHidden="0" w:uiPriority="20" w:unhideWhenUsed="0" w:qFormat="1"/>
-    <w:lsdException w:name="Table Grid" w:semiHidden="0" w:uiPriority="39" w:unhideWhenUsed="0"/>
-    <w:lsdException w:name="Placeholder Text" w:unhideWhenUsed="0"/>
-    <w:lsdException w:name="No Spacing" w:semiHidden="0" w:uiPriority="1" w:unhideWhenUsed="0" w:qFormat="1"/>
-    <w:lsdException w:name="Light Shading" w:semiHidden="0" w:uiPriority="60" w:unhideWhenUsed="0"/>
-    <w:lsdException w:name="Light List" w:semiHidden="0" w:uiPriority="61" w:unhideWhenUsed="0"/>
-    <w:lsdException w:name="Light Grid" w:semiHidden="0" w:uiPriority="62" w:unhideWhenUsed="0"/>
-    <w:lsdException w:name="Medium Shading 1" w:semiHidden="0" w:uiPriority="63" w:unhideWhenUsed="0"/>
-    <w:lsdException w:name="Medium Shading 2" w:semiHidden="0" w:uiPriority="64" w:unhideWhenUsed="0"/>
-    <w:lsdException w:name="Medium List 1" w:semiHidden="0" w:uiPriority="65" w:unhideWhenUsed="0"/>
-    <w:lsdException w:name="Medium List 2" w:semiHidden="0" w:uiPriority="66" w:unhideWhenUsed="0"/>
-    <w:lsdException w:name="Medium Grid 1" w:semiHidden="0" w:uiPriority="67" w:unhideWhenUsed="0"/>
-    <w:lsdException w:name="Medium Grid 2" w:semiHidden="0" w:uiPriority="68" w:unhideWhenUsed="0"/>
-    <w:lsdException w:name="Medium Grid 3" w:semiHidden="0" w:uiPriority="69" w:unhideWhenUsed="0"/>
-    <w:lsdException w:name="Dark List" w:semiHidden="0" w:uiPriority="70" w:unhideWhenUsed="0"/>
-    <w:lsdException w:name="Colorful Shading" w:semiHidden="0" w:uiPriority="71" w:unhideWhenUsed="0"/>
-    <w:lsdException w:name="Colorful List" w:semiHidden="0" w:uiPriority="72" w:unhideWhenUsed="0"/>
-    <w:lsdException w:name="Colorful Grid" w:semiHidden="0" w:uiPriority="73" w:unhideWhenUsed="0"/>
-    <w:lsdException w:name="Light Shading Accent 1" w:semiHidden="0" w:uiPriority="60" w:unhideWhenUsed="0"/>
-    <w:lsdException w:name="Light List Accent 1" w:semiHidden="0" w:uiPriority="61" w:unhideWhenUsed="0"/>
-    <w:lsdException w:name="Light Grid Accent 1" w:semiHidden="0" w:uiPriority="62" w:unhideWhenUsed="0"/>
-    <w:lsdException w:name="Medium Shading 1 Accent 1" w:semiHidden="0" w:uiPriority="63" w:unhideWhenUsed="0"/>
-    <w:lsdException w:name="Medium Shading 2 Accent 1" w:semiHidden="0" w:uiPriority="64" w:unhideWhenUsed="0"/>
-    <w:lsdException w:name="Medium List 1 Accent 1" w:semiHidden="0" w:uiPriority="65" w:unhideWhenUsed="0"/>
-    <w:lsdException w:name="Revision" w:unhideWhenUsed="0"/>
-    <w:lsdException w:name="List Paragraph" w:semiHidden="0" w:uiPriority="34" w:unhideWhenUsed="0" w:qFormat="1"/>
-    <w:lsdException w:name="Quote" w:semiHidden="0" w:uiPriority="29" w:unhideWhenUsed="0" w:qFormat="1"/>
-    <w:lsdException w:name="Intense Quote" w:semiHidden="0" w:uiPriority="30" w:unhideWhenUsed="0" w:qFormat="1"/>
-    <w:lsdException w:name="Medium List 2 Accent 1" w:semiHidden="0" w:uiPriority="66" w:unhideWhenUsed="0"/>
-    <w:lsdException w:name="Medium Grid 1 Accent 1" w:semiHidden="0" w:uiPriority="67" w:unhideWhenUsed="0"/>
-    <w:lsdException w:name="Medium Grid 2 Accent 1" w:semiHidden="0" w:uiPriority="68" w:unhideWhenUsed="0"/>
-    <w:lsdException w:name="Medium Grid 3 Accent 1" w:semiHidden="0" w:uiPriority="69" w:unhideWhenUsed="0"/>
-    <w:lsdException w:name="Dark List Accent 1" w:semiHidden="0" w:uiPriority="70" w:unhideWhenUsed="0"/>
-    <w:lsdException w:name="Colorful Shading Accent 1" w:semiHidden="0" w:uiPriority="71" w:unhideWhenUsed="0"/>
-    <w:lsdException w:name="Colorful List Accent 1" w:semiHidden="0" w:uiPriority="72" w:unhideWhenUsed="0"/>
-    <w:lsdException w:name="Colorful Grid Accent 1" w:semiHidden="0" w:uiPriority="73" w:unhideWhenUsed="0"/>
-    <w:lsdException w:name="Light Shading Accent 2" w:semiHidden="0" w:uiPriority="60" w:unhideWhenUsed="0"/>
-    <w:lsdException w:name="Light List Accent 2" w:semiHidden="0" w:uiPriority="61" w:unhideWhenUsed="0"/>
-    <w:lsdException w:name="Light Grid Accent 2" w:semiHidden="0" w:uiPriority="62" w:unhideWhenUsed="0"/>
-    <w:lsdException w:name="Medium Shading 1 Accent 2" w:semiHidden="0" w:uiPriority="63" w:unhideWhenUsed="0"/>
-    <w:lsdException w:name="Medium Shading 2 Accent 2" w:semiHidden="0" w:uiPriority="64" w:unhideWhenUsed="0"/>
-    <w:lsdException w:name="Medium List 1 Accent 2" w:semiHidden="0" w:uiPriority="65" w:unhideWhenUsed="0"/>
-    <w:lsdException w:name="Medium List 2 Accent 2" w:semiHidden="0" w:uiPriority="66" w:unhideWhenUsed="0"/>
-    <w:lsdException w:name="Medium Grid 1 Accent 2" w:semiHidden="0" w:uiPriority="67" w:unhideWhenUsed="0"/>
-    <w:lsdException w:name="Medium Grid 2 Accent 2" w:semiHidden="0" w:uiPriority="68" w:unhideWhenUsed="0"/>
-    <w:lsdException w:name="Medium Grid 3 Accent 2" w:semiHidden="0" w:uiPriority="69" w:unhideWhenUsed="0"/>
-    <w:lsdException w:name="Dark List Accent 2" w:semiHidden="0" w:uiPriority="70" w:unhideWhenUsed="0"/>
-    <w:lsdException w:name="Colorful Shading Accent 2" w:semiHidden="0" w:uiPriority="71" w:unhideWhenUsed="0"/>
-    <w:lsdException w:name="Colorful List Accent 2" w:semiHidden="0" w:uiPriority="72" w:unhideWhenUsed="0"/>
-    <w:lsdException w:name="Colorful Grid Accent 2" w:semiHidden="0" w:uiPriority="73" w:unhideWhenUsed="0"/>
-    <w:lsdException w:name="Light Shading Accent 3" w:semiHidden="0" w:uiPriority="60" w:unhideWhenUsed="0"/>
-    <w:lsdException w:name="Light List Accent 3" w:semiHidden="0" w:uiPriority="61" w:unhideWhenUsed="0"/>
-    <w:lsdException w:name="Light Grid Accent 3" w:semiHidden="0" w:uiPriority="62" w:unhideWhenUsed="0"/>
-    <w:lsdException w:name="Medium Shading 1 Accent 3" w:semiHidden="0" w:uiPriority="63" w:unhideWhenUsed="0"/>
-    <w:lsdException w:name="Medium Shading 2 Accent 3" w:semiHidden="0" w:uiPriority="64" w:unhideWhenUsed="0"/>
-    <w:lsdException w:name="Medium List 1 Accent 3" w:semiHidden="0" w:uiPriority="65" w:unhideWhenUsed="0"/>
-    <w:lsdException w:name="Medium List 2 Accent 3" w:semiHidden="0" w:uiPriority="66" w:unhideWhenUsed="0"/>
-    <w:lsdException w:name="Medium Grid 1 Accent 3" w:semiHidden="0" w:uiPriority="67" w:unhideWhenUsed="0"/>
-    <w:lsdException w:name="Medium Grid 2 Accent 3" w:semiHidden="0" w:uiPriority="68" w:unhideWhenUsed="0"/>
-    <w:lsdException w:name="Medium Grid 3 Accent 3" w:semiHidden="0" w:uiPriority="69" w:unhideWhenUsed="0"/>
-    <w:lsdException w:name="Dark List Accent 3" w:semiHidden="0" w:uiPriority="70" w:unhideWhenUsed="0"/>
-    <w:lsdException w:name="Colorful Shading Accent 3" w:semiHidden="0" w:uiPriority="71" w:unhideWhenUsed="0"/>
-    <w:lsdException w:name="Colorful List Accent 3" w:semiHidden="0" w:uiPriority="72" w:unhideWhenUsed="0"/>
-    <w:lsdException w:name="Colorful Grid Accent 3" w:semiHidden="0" w:uiPriority="73" w:unhideWhenUsed="0"/>
-    <w:lsdException w:name="Light Shading Accent 4" w:semiHidden="0" w:uiPriority="60" w:unhideWhenUsed="0"/>
-    <w:lsdException w:name="Light List Accent 4" w:semiHidden="0" w:uiPriority="61" w:unhideWhenUsed="0"/>
-    <w:lsdException w:name="Light Grid Accent 4" w:semiHidden="0" w:uiPriority="62" w:unhideWhenUsed="0"/>
-    <w:lsdException w:name="Medium Shading 1 Accent 4" w:semiHidden="0" w:uiPriority="63" w:unhideWhenUsed="0"/>
-    <w:lsdException w:name="Medium Shading 2 Accent 4" w:semiHidden="0" w:uiPriority="64" w:unhideWhenUsed="0"/>
-    <w:lsdException w:name="Medium List 1 Accent 4" w:semiHidden="0" w:uiPriority="65" w:unhideWhenUsed="0"/>
-    <w:lsdException w:name="Medium List 2 Accent 4" w:semiHidden="0" w:uiPriority="66" w:unhideWhenUsed="0"/>
-    <w:lsdException w:name="Medium Grid 1 Accent 4" w:semiHidden="0" w:uiPriority="67" w:unhideWhenUsed="0"/>
-    <w:lsdException w:name="Medium Grid 2 Accent 4" w:semiHidden="0" w:uiPriority="68" w:unhideWhenUsed="0"/>
-    <w:lsdException w:name="Medium Grid 3 Accent 4" w:semiHidden="0" w:uiPriority="69" w:unhideWhenUsed="0"/>
-    <w:lsdException w:name="Dark List Accent 4" w:semiHidden="0" w:uiPriority="70" w:unhideWhenUsed="0"/>
-    <w:lsdException w:name="Colorful Shading Accent 4" w:semiHidden="0" w:uiPriority="71" w:unhideWhenUsed="0"/>
-    <w:lsdException w:name="Colorful List Accent 4" w:semiHidden="0" w:uiPriority="72" w:unhideWhenUsed="0"/>
-    <w:lsdException w:name="Colorful Grid Accent 4" w:semiHidden="0" w:uiPriority="73" w:unhideWhenUsed="0"/>
-    <w:lsdException w:name="Light Shading Accent 5" w:semiHidden="0" w:uiPriority="60" w:unhideWhenUsed="0"/>
-    <w:lsdException w:name="Light List Accent 5" w:semiHidden="0" w:uiPriority="61" w:unhideWhenUsed="0"/>
-    <w:lsdException w:name="Light Grid Accent 5" w:semiHidden="0" w:uiPriority="62" w:unhideWhenUsed="0"/>
-    <w:lsdException w:name="Medium Shading 1 Accent 5" w:semiHidden="0" w:uiPriority="63" w:unhideWhenUsed="0"/>
-    <w:lsdException w:name="Medium Shading 2 Accent 5" w:semiHidden="0" w:uiPriority="64" w:unhideWhenUsed="0"/>
-    <w:lsdException w:name="Medium List 1 Accent 5" w:semiHidden="0" w:uiPriority="65" w:unhideWhenUsed="0"/>
-    <w:lsdException w:name="Medium List 2 Accent 5" w:semiHidden="0" w:uiPriority="66" w:unhideWhenUsed="0"/>
-    <w:lsdException w:name="Medium Grid 1 Accent 5" w:semiHidden="0" w:uiPriority="67" w:unhideWhenUsed="0"/>
-    <w:lsdException w:name="Medium Grid 2 Accent 5" w:semiHidden="0" w:uiPriority="68" w:unhideWhenUsed="0"/>
-    <w:lsdException w:name="Medium Grid 3 Accent 5" w:semiHidden="0" w:uiPriority="69" w:unhideWhenUsed="0"/>
-    <w:lsdException w:name="Dark List Accent 5" w:semiHidden="0" w:uiPriority="70" w:unhideWhenUsed="0"/>
-    <w:lsdException w:name="Colorful Shading Accent 5" w:semiHidden="0" w:uiPriority="71" w:unhideWhenUsed="0"/>
-    <w:lsdException w:name="Colorful List Accent 5" w:semiHidden="0" w:uiPriority="72" w:unhideWhenUsed="0"/>
-    <w:lsdException w:name="Colorful Grid Accent 5" w:semiHidden="0" w:uiPriority="73" w:unhideWhenUsed="0"/>
-    <w:lsdException w:name="Light Shading Accent 6" w:semiHidden="0" w:uiPriority="60" w:unhideWhenUsed="0"/>
-    <w:lsdException w:name="Light List Accent 6" w:semiHidden="0" w:uiPriority="61" w:unhideWhenUsed="0"/>
-    <w:lsdException w:name="Light Grid Accent 6" w:semiHidden="0" w:uiPriority="62" w:unhideWhenUsed="0"/>
-    <w:lsdException w:name="Medium Shading 1 Accent 6" w:semiHidden="0" w:uiPriority="63" w:unhideWhenUsed="0"/>
-    <w:lsdException w:name="Medium Shading 2 Accent 6" w:semiHidden="0" w:uiPriority="64" w:unhideWhenUsed="0"/>
-    <w:lsdException w:name="Medium List 1 Accent 6" w:semiHidden="0" w:uiPriority="65" w:unhideWhenUsed="0"/>
-    <w:lsdException w:name="Medium List 2 Accent 6" w:semiHidden="0" w:uiPriority="66" w:unhideWhenUsed="0"/>
-    <w:lsdException w:name="Medium Grid 1 Accent 6" w:semiHidden="0" w:uiPriority="67" w:unhideWhenUsed="0"/>
-    <w:lsdException w:name="Medium Grid 2 Accent 6" w:semiHidden="0" w:uiPriority="68" w:unhideWhenUsed="0"/>
-    <w:lsdException w:name="Medium Grid 3 Accent 6" w:semiHidden="0" w:uiPriority="69" w:unhideWhenUsed="0"/>
-    <w:lsdException w:name="Dark List Accent 6" w:semiHidden="0" w:uiPriority="70" w:unhideWhenUsed="0"/>
-    <w:lsdException w:name="Colorful Shading Accent 6" w:semiHidden="0" w:uiPriority="71" w:unhideWhenUsed="0"/>
-    <w:lsdException w:name="Colorful List Accent 6" w:semiHidden="0" w:uiPriority="72" w:unhideWhenUsed="0"/>
-    <w:lsdException w:name="Colorful Grid Accent 6" w:semiHidden="0" w:uiPriority="73" w:unhideWhenUsed="0"/>
-    <w:lsdException w:name="Subtle Emphasis" w:semiHidden="0" w:uiPriority="19" w:unhideWhenUsed="0" w:qFormat="1"/>
-    <w:lsdException w:name="Intense Emphasis" w:semiHidden="0" w:uiPriority="21" w:unhideWhenUsed="0" w:qFormat="1"/>
-    <w:lsdException w:name="Subtle Reference" w:semiHidden="0" w:uiPriority="31" w:unhideWhenUsed="0" w:qFormat="1"/>
-    <w:lsdException w:name="Intense Reference" w:semiHidden="0" w:uiPriority="32" w:unhideWhenUsed="0" w:qFormat="1"/>
-    <w:lsdException w:name="Book Title" w:semiHidden="0" w:uiPriority="33" w:unhideWhenUsed="0" w:qFormat="1"/>
-    <w:lsdException w:name="Bibliography" w:uiPriority="37"/>
-    <w:lsdException w:name="TOC Heading" w:uiPriority="39" w:qFormat="1"/>
-  </w:latentStyles>
-  <w:style w:type="paragraph" w:default="1" w:styleId="a">
-    <w:name w:val="Normal"/>
-    <w:qFormat/>
-    <w:rsid w:val="00324441"/>
-  </w:style>
-  <w:style w:type="character" w:default="1" w:styleId="a0">
-    <w:name w:val="Default Paragraph Font"/>
-    <w:uiPriority w:val="1"/>
-    <w:semiHidden/>
-    <w:unhideWhenUsed/>
-  </w:style>
-  <w:style w:type="table" w:default="1" w:styleId="a1">
-    <w:name w:val="Normal Table"/>
-    <w:uiPriority w:val="99"/>
-    <w:semiHidden/>
-    <w:unhideWhenUsed/>
-    <w:tblPr>
-      <w:tblInd w:w="0" w:type="dxa"/>
-      <w:tblCellMar>
-        <w:top w:w="0" w:type="dxa"/>
-        <w:left w:w="108" w:type="dxa"/>
-        <w:bottom w:w="0" w:type="dxa"/>
-        <w:right w:w="108" w:type="dxa"/>
-      </w:tblCellMar>
-    </w:tblPr>
-  </w:style>
-  <w:style w:type="numbering" w:default="1" w:styleId="a2">
-    <w:name w:val="No List"/>
-    <w:uiPriority w:val="99"/>
-    <w:semiHidden/>
-    <w:unhideWhenUsed/>
-  </w:style>
-  <w:style w:type="character" w:styleId="a3">
-    <w:name w:val="Hyperlink"/>
-    <w:basedOn w:val="a0"/>
-    <w:uiPriority w:val="99"/>
-    <w:unhideWhenUsed/>
-    <w:rPr>
-      <w:color w:val="0563C1" w:themeColor="hyperlink"/>
-      <w:u w:val="single"/>
-    </w:rPr>
-  </w:style>
-  <w:style w:type="table" w:styleId="a4">
-    <w:name w:val="Table Grid"/>
-    <w:basedOn w:val="a1"/>
-    <w:uiPriority w:val="59"/>
-    <w:rsid w:val="00FB4123"/>
-    <w:pPr>
-      <w:spacing w:after="0" w:line="240" w:lineRule="auto"/>
-    </w:pPr>
-    <w:tblPr>
-      <w:tblInd w:w="0" w:type="dxa"/>
-      <w:tblBorders>
-        <w:top w:val="single" w:sz="4" w:space="0" w:color="000000" w:themeColor="text1"/>
-        <w:left w:val="single" w:sz="4" w:space="0" w:color="000000" w:themeColor="text1"/>
-        <w:bottom w:val="single" w:sz="4" w:space="0" w:color="000000" w:themeColor="text1"/>
-        <w:right w:val="single" w:sz="4" w:space="0" w:color="000000" w:themeColor="text1"/>
-        <w:insideH w:val="single" w:sz="4" w:space="0" w:color="000000" w:themeColor="text1"/>
-        <w:insideV w:val="single" w:sz="4" w:space="0" w:color="000000" w:themeColor="text1"/>
-      </w:tblBorders>
-      <w:tblCellMar>
-        <w:top w:w="0" w:type="dxa"/>
-        <w:left w:w="108" w:type="dxa"/>
-        <w:bottom w:w="0" w:type="dxa"/>
-        <w:right w:w="108" w:type="dxa"/>
-      </w:tblCellMar>
-    </w:tblPr>
-  </w:style>
-  <w:style w:type="character" w:customStyle="1" w:styleId="a5">
-    <w:name w:val="Верхний колонтитул Знак"/>
-    <w:basedOn w:val="a0"/>
-    <w:link w:val="a6"/>
-    <w:uiPriority w:val="99"/>
-  </w:style>
-  <w:style w:type="paragraph" w:styleId="a6">
-    <w:name w:val="header"/>
-    <w:basedOn w:val="a"/>
-    <w:link w:val="a5"/>
-    <w:uiPriority w:val="99"/>
-    <w:unhideWhenUsed/>
-    <w:pPr>
-      <w:tabs>
-        <w:tab w:val="center" w:pos="4680"/>
-        <w:tab w:val="right" w:pos="9360"/>
-      </w:tabs>
-      <w:spacing w:after="0" w:line="240" w:lineRule="auto"/>
-    </w:pPr>
-  </w:style>
-  <w:style w:type="character" w:customStyle="1" w:styleId="a7">
-    <w:name w:val="Нижний колонтитул Знак"/>
-    <w:basedOn w:val="a0"/>
-    <w:link w:val="a8"/>
-    <w:uiPriority w:val="99"/>
-  </w:style>
-  <w:style w:type="paragraph" w:styleId="a8">
-    <w:name w:val="footer"/>
-    <w:basedOn w:val="a"/>
-    <w:link w:val="a7"/>
-    <w:uiPriority w:val="99"/>
-    <w:unhideWhenUsed/>
-    <w:pPr>
-      <w:tabs>
-        <w:tab w:val="center" w:pos="4680"/>
-        <w:tab w:val="right" w:pos="9360"/>
-      </w:tabs>
-      <w:spacing w:after="0" w:line="240" w:lineRule="auto"/>
-    </w:pPr>
-  </w:style>
-  <w:style w:type="paragraph" w:styleId="a9">
-    <w:name w:val="List Paragraph"/>
-    <w:basedOn w:val="a"/>
-    <w:uiPriority w:val="34"/>
-    <w:qFormat/>
-    <w:rsid w:val="003E3CA5"/>
-    <w:pPr>
-      <w:ind w:left="720"/>
-      <w:contextualSpacing/>
-    </w:pPr>
-  </w:style>
-  <w:style w:type="character" w:styleId="aa">
-    <w:name w:val="Placeholder Text"/>
-    <w:basedOn w:val="a0"/>
-    <w:uiPriority w:val="99"/>
-    <w:semiHidden/>
-    <w:rsid w:val="003E3CA5"/>
-    <w:rPr>
-      <w:color w:val="808080"/>
-    </w:rPr>
-  </w:style>
-  <w:style w:type="paragraph" w:customStyle="1" w:styleId="Default">
-    <w:name w:val="Default"/>
-    <w:rsid w:val="000E7CEF"/>
-    <w:pPr>
-      <w:autoSpaceDE w:val="0"/>
-      <w:autoSpaceDN w:val="0"/>
-      <w:adjustRightInd w:val="0"/>
-      <w:spacing w:after="0" w:line="240" w:lineRule="auto"/>
-    </w:pPr>
-    <w:rPr>
-      <w:rFonts w:ascii="Calibri" w:hAnsi="Calibri" w:cs="Calibri"/>
-      <w:color w:val="000000"/>
-      <w:sz w:val="24"/>
-      <w:szCs w:val="24"/>
-      <w:lang w:val="en-US"/>
-    </w:rPr>
-  </w:style>
-  <w:style w:type="paragraph" w:styleId="ab">
-    <w:name w:val="Balloon Text"/>
-    <w:basedOn w:val="a"/>
-    <w:link w:val="ac"/>
-    <w:uiPriority w:val="99"/>
-    <w:semiHidden/>
-    <w:unhideWhenUsed/>
-    <w:rsid w:val="00365458"/>
-    <w:pPr>
-      <w:spacing w:after="0" w:line="240" w:lineRule="auto"/>
-    </w:pPr>
-    <w:rPr>
-      <w:rFonts w:ascii="Tahoma" w:hAnsi="Tahoma" w:cs="Tahoma"/>
-      <w:sz w:val="16"/>
-      <w:szCs w:val="16"/>
-    </w:rPr>
-  </w:style>
-  <w:style w:type="character" w:customStyle="1" w:styleId="ac">
-    <w:name w:val="Текст выноски Знак"/>
-    <w:basedOn w:val="a0"/>
-    <w:link w:val="ab"/>
+  <w:style w:type="character" w:customStyle="1" w:styleId="BalloonTextChar">
+    <w:name w:val="Balloon Text Char"/>
+    <w:basedOn w:val="DefaultParagraphFont"/>
+    <w:link w:val="BalloonText"/>
     <w:uiPriority w:val="99"/>
     <w:semiHidden/>
     <w:rsid w:val="00365458"/>
@@ -12916,9 +14365,9 @@
 </file>
 
 <file path=word/charts/chart1.xml><?xml version="1.0" encoding="utf-8"?>
-<c:chartSpace xmlns:c="http://schemas.openxmlformats.org/drawingml/2006/chart" xmlns:a="http://schemas.openxmlformats.org/drawingml/2006/main" xmlns:r="http://schemas.openxmlformats.org/officeDocument/2006/relationships">
+<c:chartSpace xmlns:c="http://schemas.openxmlformats.org/drawingml/2006/chart" xmlns:a="http://schemas.openxmlformats.org/drawingml/2006/main" xmlns:r="http://schemas.openxmlformats.org/officeDocument/2006/relationships" xmlns:c16r2="http://schemas.microsoft.com/office/drawing/2015/06/chart">
   <c:date1904 val="0"/>
-  <c:lang val="uk-UA"/>
+  <c:lang val="en-US"/>
   <c:roundedCorners val="0"/>
   <mc:AlternateContent xmlns:mc="http://schemas.openxmlformats.org/markup-compatibility/2006">
     <mc:Choice xmlns:c14="http://schemas.microsoft.com/office/drawing/2007/8/2/chart" Requires="c14">
@@ -13125,7 +14574,7 @@
             </c:numRef>
           </c:yVal>
           <c:smooth val="1"/>
-          <c:extLst xmlns:c16r2="http://schemas.microsoft.com/office/drawing/2015/06/chart">
+          <c:extLst>
             <c:ext xmlns:c16="http://schemas.microsoft.com/office/drawing/2014/chart" uri="{C3380CC4-5D6E-409C-BE32-E72D297353CC}">
               <c16:uniqueId val="{00000000-5C08-47BC-878A-3301F36B7BEF}"/>
             </c:ext>
@@ -13242,7 +14691,7 @@
                 <a:cs typeface="+mn-cs"/>
               </a:defRPr>
             </a:pPr>
-            <a:endParaRPr lang="uk-UA"/>
+            <a:endParaRPr lang="en-US"/>
           </a:p>
         </c:txPr>
         <c:crossAx val="178326144"/>
@@ -13344,7 +14793,7 @@
                 <a:cs typeface="+mn-cs"/>
               </a:defRPr>
             </a:pPr>
-            <a:endParaRPr lang="uk-UA"/>
+            <a:endParaRPr lang="en-US"/>
           </a:p>
         </c:txPr>
         <c:crossAx val="178323840"/>
@@ -13361,14 +14810,14 @@
     </c:plotArea>
     <c:plotVisOnly val="1"/>
     <c:dispBlanksAs val="gap"/>
-    <c:showDLblsOverMax val="0"/>
-    <c:extLst xmlns:c16r2="http://schemas.microsoft.com/office/drawing/2015/06/chart">
+    <c:extLst>
       <c:ext xmlns:c16r3="http://schemas.microsoft.com/office/drawing/2017/03/chart" uri="{56B9EC1D-385E-4148-901F-78D8002777C0}">
         <c16r3:dataDisplayOptions16>
           <c16r3:dispNaAsBlank val="1"/>
         </c16r3:dataDisplayOptions16>
       </c:ext>
     </c:extLst>
+    <c:showDLblsOverMax val="0"/>
   </c:chart>
   <c:spPr>
     <a:solidFill>
@@ -13392,7 +14841,7 @@
       <a:pPr>
         <a:defRPr/>
       </a:pPr>
-      <a:endParaRPr lang="uk-UA"/>
+      <a:endParaRPr lang="en-US"/>
     </a:p>
   </c:txPr>
   <c:externalData r:id="rId1">
@@ -13402,9 +14851,9 @@
 </file>
 
 <file path=word/charts/chart2.xml><?xml version="1.0" encoding="utf-8"?>
-<c:chartSpace xmlns:c="http://schemas.openxmlformats.org/drawingml/2006/chart" xmlns:a="http://schemas.openxmlformats.org/drawingml/2006/main" xmlns:r="http://schemas.openxmlformats.org/officeDocument/2006/relationships">
+<c:chartSpace xmlns:c="http://schemas.openxmlformats.org/drawingml/2006/chart" xmlns:a="http://schemas.openxmlformats.org/drawingml/2006/main" xmlns:r="http://schemas.openxmlformats.org/officeDocument/2006/relationships" xmlns:c16r2="http://schemas.microsoft.com/office/drawing/2015/06/chart">
   <c:date1904 val="0"/>
-  <c:lang val="uk-UA"/>
+  <c:lang val="en-US"/>
   <c:roundedCorners val="0"/>
   <mc:AlternateContent xmlns:mc="http://schemas.openxmlformats.org/markup-compatibility/2006">
     <mc:Choice xmlns:c14="http://schemas.microsoft.com/office/drawing/2007/8/2/chart" Requires="c14">
@@ -13462,7 +14911,7 @@
         <c:varyColors val="0"/>
         <c:ser>
           <c:idx val="1"/>
-          <c:order val="0"/>
+          <c:order val="1"/>
           <c:tx>
             <c:strRef>
               <c:f>'100 Ohm'!$D$1</c:f>
@@ -13625,7 +15074,7 @@
             </c:numRef>
           </c:yVal>
           <c:smooth val="0"/>
-          <c:extLst xmlns:c16r2="http://schemas.microsoft.com/office/drawing/2015/06/chart">
+          <c:extLst>
             <c:ext xmlns:c16="http://schemas.microsoft.com/office/drawing/2014/chart" uri="{C3380CC4-5D6E-409C-BE32-E72D297353CC}">
               <c16:uniqueId val="{00000000-87BB-43BD-AEA6-785A2F93E666}"/>
             </c:ext>
@@ -13641,7 +15090,7 @@
         </c:dLbls>
         <c:axId val="178338048"/>
         <c:axId val="178348800"/>
-        <c:extLst xmlns:c16r2="http://schemas.microsoft.com/office/drawing/2015/06/chart">
+        <c:extLst>
           <c:ext xmlns:c15="http://schemas.microsoft.com/office/drawing/2012/chart" uri="{02D57815-91ED-43cb-92C2-25804820EDAC}">
             <c15:filteredScatterSeries>
               <c15:ser>
@@ -13940,7 +15389,7 @@
                 <a:cs typeface="+mn-cs"/>
               </a:defRPr>
             </a:pPr>
-            <a:endParaRPr lang="uk-UA"/>
+            <a:endParaRPr lang="en-US"/>
           </a:p>
         </c:txPr>
         <c:crossAx val="178348800"/>
@@ -14042,7 +15491,7 @@
                 <a:cs typeface="+mn-cs"/>
               </a:defRPr>
             </a:pPr>
-            <a:endParaRPr lang="uk-UA"/>
+            <a:endParaRPr lang="en-US"/>
           </a:p>
         </c:txPr>
         <c:crossAx val="178338048"/>
@@ -14083,7 +15532,7 @@
       <a:pPr>
         <a:defRPr/>
       </a:pPr>
-      <a:endParaRPr lang="uk-UA"/>
+      <a:endParaRPr lang="en-US"/>
     </a:p>
   </c:txPr>
   <c:externalData r:id="rId1">
@@ -14093,9 +15542,9 @@
 </file>
 
 <file path=word/charts/chart3.xml><?xml version="1.0" encoding="utf-8"?>
-<c:chartSpace xmlns:c="http://schemas.openxmlformats.org/drawingml/2006/chart" xmlns:a="http://schemas.openxmlformats.org/drawingml/2006/main" xmlns:r="http://schemas.openxmlformats.org/officeDocument/2006/relationships">
+<c:chartSpace xmlns:c="http://schemas.openxmlformats.org/drawingml/2006/chart" xmlns:a="http://schemas.openxmlformats.org/drawingml/2006/main" xmlns:r="http://schemas.openxmlformats.org/officeDocument/2006/relationships" xmlns:c16r2="http://schemas.microsoft.com/office/drawing/2015/06/chart">
   <c:date1904 val="0"/>
-  <c:lang val="uk-UA"/>
+  <c:lang val="en-US"/>
   <c:roundedCorners val="0"/>
   <mc:AlternateContent xmlns:mc="http://schemas.openxmlformats.org/markup-compatibility/2006">
     <mc:Choice xmlns:c14="http://schemas.microsoft.com/office/drawing/2007/8/2/chart" Requires="c14">
@@ -14366,7 +15815,7 @@
             </c:numRef>
           </c:yVal>
           <c:smooth val="1"/>
-          <c:extLst xmlns:c16r2="http://schemas.microsoft.com/office/drawing/2015/06/chart">
+          <c:extLst>
             <c:ext xmlns:c16="http://schemas.microsoft.com/office/drawing/2014/chart" uri="{C3380CC4-5D6E-409C-BE32-E72D297353CC}">
               <c16:uniqueId val="{00000000-8E22-49C1-B08C-BCA176239232}"/>
             </c:ext>
@@ -14484,7 +15933,7 @@
                 <a:cs typeface="+mn-cs"/>
               </a:defRPr>
             </a:pPr>
-            <a:endParaRPr lang="uk-UA"/>
+            <a:endParaRPr lang="en-US"/>
           </a:p>
         </c:txPr>
         <c:crossAx val="178376064"/>
@@ -14590,7 +16039,7 @@
                 <a:cs typeface="+mn-cs"/>
               </a:defRPr>
             </a:pPr>
-            <a:endParaRPr lang="uk-UA"/>
+            <a:endParaRPr lang="en-US"/>
           </a:p>
         </c:txPr>
         <c:crossAx val="178373760"/>
@@ -14607,14 +16056,14 @@
     </c:plotArea>
     <c:plotVisOnly val="1"/>
     <c:dispBlanksAs val="gap"/>
-    <c:showDLblsOverMax val="0"/>
-    <c:extLst xmlns:c16r2="http://schemas.microsoft.com/office/drawing/2015/06/chart">
+    <c:extLst>
       <c:ext xmlns:c16r3="http://schemas.microsoft.com/office/drawing/2017/03/chart" uri="{56B9EC1D-385E-4148-901F-78D8002777C0}">
         <c16r3:dataDisplayOptions16>
           <c16r3:dispNaAsBlank val="1"/>
         </c16r3:dataDisplayOptions16>
       </c:ext>
     </c:extLst>
+    <c:showDLblsOverMax val="0"/>
   </c:chart>
   <c:spPr>
     <a:solidFill>
@@ -14638,7 +16087,7 @@
       <a:pPr>
         <a:defRPr/>
       </a:pPr>
-      <a:endParaRPr lang="uk-UA"/>
+      <a:endParaRPr lang="en-US"/>
     </a:p>
   </c:txPr>
   <c:externalData r:id="rId1">
@@ -14648,9 +16097,9 @@
 </file>
 
 <file path=word/charts/chart4.xml><?xml version="1.0" encoding="utf-8"?>
-<c:chartSpace xmlns:c="http://schemas.openxmlformats.org/drawingml/2006/chart" xmlns:a="http://schemas.openxmlformats.org/drawingml/2006/main" xmlns:r="http://schemas.openxmlformats.org/officeDocument/2006/relationships">
+<c:chartSpace xmlns:c="http://schemas.openxmlformats.org/drawingml/2006/chart" xmlns:a="http://schemas.openxmlformats.org/drawingml/2006/main" xmlns:r="http://schemas.openxmlformats.org/officeDocument/2006/relationships" xmlns:c16r2="http://schemas.microsoft.com/office/drawing/2015/06/chart">
   <c:date1904 val="0"/>
-  <c:lang val="uk-UA"/>
+  <c:lang val="en-US"/>
   <c:roundedCorners val="0"/>
   <mc:AlternateContent xmlns:mc="http://schemas.openxmlformats.org/markup-compatibility/2006">
     <mc:Choice xmlns:c14="http://schemas.microsoft.com/office/drawing/2007/8/2/chart" Requires="c14">
@@ -14708,7 +16157,7 @@
         <c:varyColors val="0"/>
         <c:ser>
           <c:idx val="1"/>
-          <c:order val="0"/>
+          <c:order val="1"/>
           <c:tx>
             <c:strRef>
               <c:f>'Big boy'!$D$1</c:f>
@@ -14931,7 +16380,7 @@
             </c:numRef>
           </c:yVal>
           <c:smooth val="1"/>
-          <c:extLst xmlns:c16r2="http://schemas.microsoft.com/office/drawing/2015/06/chart">
+          <c:extLst>
             <c:ext xmlns:c16="http://schemas.microsoft.com/office/drawing/2014/chart" uri="{C3380CC4-5D6E-409C-BE32-E72D297353CC}">
               <c16:uniqueId val="{00000000-30FB-4C79-A0CE-2F6A242CE253}"/>
             </c:ext>
@@ -14947,7 +16396,7 @@
         </c:dLbls>
         <c:axId val="179191808"/>
         <c:axId val="179194112"/>
-        <c:extLst xmlns:c16r2="http://schemas.microsoft.com/office/drawing/2015/06/chart">
+        <c:extLst>
           <c:ext xmlns:c15="http://schemas.microsoft.com/office/drawing/2012/chart" uri="{02D57815-91ED-43cb-92C2-25804820EDAC}">
             <c15:filteredScatterSeries>
               <c15:ser>
@@ -15297,7 +16746,7 @@
                 <a:cs typeface="+mn-cs"/>
               </a:defRPr>
             </a:pPr>
-            <a:endParaRPr lang="uk-UA"/>
+            <a:endParaRPr lang="en-US"/>
           </a:p>
         </c:txPr>
         <c:crossAx val="179194112"/>
@@ -15399,7 +16848,7 @@
                 <a:cs typeface="+mn-cs"/>
               </a:defRPr>
             </a:pPr>
-            <a:endParaRPr lang="uk-UA"/>
+            <a:endParaRPr lang="en-US"/>
           </a:p>
         </c:txPr>
         <c:crossAx val="179191808"/>
@@ -15416,14 +16865,14 @@
     </c:plotArea>
     <c:plotVisOnly val="1"/>
     <c:dispBlanksAs val="gap"/>
-    <c:showDLblsOverMax val="0"/>
-    <c:extLst xmlns:c16r2="http://schemas.microsoft.com/office/drawing/2015/06/chart">
+    <c:extLst>
       <c:ext xmlns:c16r3="http://schemas.microsoft.com/office/drawing/2017/03/chart" uri="{56B9EC1D-385E-4148-901F-78D8002777C0}">
         <c16r3:dataDisplayOptions16>
           <c16r3:dispNaAsBlank val="1"/>
         </c16r3:dataDisplayOptions16>
       </c:ext>
     </c:extLst>
+    <c:showDLblsOverMax val="0"/>
   </c:chart>
   <c:spPr>
     <a:solidFill>
@@ -15447,7 +16896,7 @@
       <a:pPr>
         <a:defRPr/>
       </a:pPr>
-      <a:endParaRPr lang="uk-UA"/>
+      <a:endParaRPr lang="en-US"/>
     </a:p>
   </c:txPr>
   <c:externalData r:id="rId1">
@@ -15457,9 +16906,9 @@
 </file>
 
 <file path=word/charts/chart5.xml><?xml version="1.0" encoding="utf-8"?>
-<c:chartSpace xmlns:c="http://schemas.openxmlformats.org/drawingml/2006/chart" xmlns:a="http://schemas.openxmlformats.org/drawingml/2006/main" xmlns:r="http://schemas.openxmlformats.org/officeDocument/2006/relationships">
+<c:chartSpace xmlns:c="http://schemas.openxmlformats.org/drawingml/2006/chart" xmlns:a="http://schemas.openxmlformats.org/drawingml/2006/main" xmlns:r="http://schemas.openxmlformats.org/officeDocument/2006/relationships" xmlns:c16r2="http://schemas.microsoft.com/office/drawing/2015/06/chart">
   <c:date1904 val="0"/>
-  <c:lang val="uk-UA"/>
+  <c:lang val="en-US"/>
   <c:roundedCorners val="0"/>
   <mc:AlternateContent xmlns:mc="http://schemas.openxmlformats.org/markup-compatibility/2006">
     <mc:Choice xmlns:c14="http://schemas.microsoft.com/office/drawing/2007/8/2/chart" Requires="c14">
@@ -15792,7 +17241,7 @@
             </c:numRef>
           </c:yVal>
           <c:smooth val="1"/>
-          <c:extLst xmlns:c16r2="http://schemas.microsoft.com/office/drawing/2015/06/chart">
+          <c:extLst>
             <c:ext xmlns:c16="http://schemas.microsoft.com/office/drawing/2014/chart" uri="{C3380CC4-5D6E-409C-BE32-E72D297353CC}">
               <c16:uniqueId val="{00000000-460C-4FAA-B36C-DD471CA380FD}"/>
             </c:ext>
@@ -15890,7 +17339,7 @@
                 <a:cs typeface="+mn-cs"/>
               </a:defRPr>
             </a:pPr>
-            <a:endParaRPr lang="uk-UA"/>
+            <a:endParaRPr lang="en-US"/>
           </a:p>
         </c:txPr>
         <c:crossAx val="179221632"/>
@@ -16000,7 +17449,7 @@
                 <a:cs typeface="+mn-cs"/>
               </a:defRPr>
             </a:pPr>
-            <a:endParaRPr lang="uk-UA"/>
+            <a:endParaRPr lang="en-US"/>
           </a:p>
         </c:txPr>
         <c:crossAx val="178363008"/>
@@ -16017,14 +17466,14 @@
     </c:plotArea>
     <c:plotVisOnly val="1"/>
     <c:dispBlanksAs val="gap"/>
-    <c:showDLblsOverMax val="0"/>
-    <c:extLst xmlns:c16r2="http://schemas.microsoft.com/office/drawing/2015/06/chart">
+    <c:extLst>
       <c:ext xmlns:c16r3="http://schemas.microsoft.com/office/drawing/2017/03/chart" uri="{56B9EC1D-385E-4148-901F-78D8002777C0}">
         <c16r3:dataDisplayOptions16>
           <c16r3:dispNaAsBlank val="1"/>
         </c16r3:dataDisplayOptions16>
       </c:ext>
     </c:extLst>
+    <c:showDLblsOverMax val="0"/>
   </c:chart>
   <c:spPr>
     <a:solidFill>
@@ -16048,7 +17497,7 @@
       <a:pPr>
         <a:defRPr/>
       </a:pPr>
-      <a:endParaRPr lang="uk-UA"/>
+      <a:endParaRPr lang="en-US"/>
     </a:p>
   </c:txPr>
   <c:externalData r:id="rId1">
@@ -16058,9 +17507,9 @@
 </file>
 
 <file path=word/charts/chart6.xml><?xml version="1.0" encoding="utf-8"?>
-<c:chartSpace xmlns:c="http://schemas.openxmlformats.org/drawingml/2006/chart" xmlns:a="http://schemas.openxmlformats.org/drawingml/2006/main" xmlns:r="http://schemas.openxmlformats.org/officeDocument/2006/relationships">
+<c:chartSpace xmlns:c="http://schemas.openxmlformats.org/drawingml/2006/chart" xmlns:a="http://schemas.openxmlformats.org/drawingml/2006/main" xmlns:r="http://schemas.openxmlformats.org/officeDocument/2006/relationships" xmlns:c16r2="http://schemas.microsoft.com/office/drawing/2015/06/chart">
   <c:date1904 val="0"/>
-  <c:lang val="uk-UA"/>
+  <c:lang val="en-US"/>
   <c:roundedCorners val="0"/>
   <mc:AlternateContent xmlns:mc="http://schemas.openxmlformats.org/markup-compatibility/2006">
     <mc:Choice xmlns:c14="http://schemas.microsoft.com/office/drawing/2007/8/2/chart" Requires="c14">
@@ -16119,7 +17568,7 @@
         <c:varyColors val="0"/>
         <c:ser>
           <c:idx val="1"/>
-          <c:order val="0"/>
+          <c:order val="1"/>
           <c:tx>
             <c:strRef>
               <c:f>'Circular boy 60 witkow, 6 sloye'!$D$1</c:f>
@@ -16408,7 +17857,7 @@
             </c:numRef>
           </c:yVal>
           <c:smooth val="1"/>
-          <c:extLst xmlns:c16r2="http://schemas.microsoft.com/office/drawing/2015/06/chart">
+          <c:extLst>
             <c:ext xmlns:c16="http://schemas.microsoft.com/office/drawing/2014/chart" uri="{C3380CC4-5D6E-409C-BE32-E72D297353CC}">
               <c16:uniqueId val="{00000000-E335-457F-AAC1-A72681A6FAD0}"/>
             </c:ext>
@@ -16424,7 +17873,7 @@
         </c:dLbls>
         <c:axId val="179238400"/>
         <c:axId val="179372032"/>
-        <c:extLst xmlns:c16r2="http://schemas.microsoft.com/office/drawing/2015/06/chart">
+        <c:extLst>
           <c:ext xmlns:c15="http://schemas.microsoft.com/office/drawing/2012/chart" uri="{02D57815-91ED-43cb-92C2-25804820EDAC}">
             <c15:filteredScatterSeries>
               <c15:ser>
@@ -16849,7 +18298,7 @@
                 <a:cs typeface="+mn-cs"/>
               </a:defRPr>
             </a:pPr>
-            <a:endParaRPr lang="uk-UA"/>
+            <a:endParaRPr lang="en-US"/>
           </a:p>
         </c:txPr>
         <c:crossAx val="179372032"/>
@@ -16951,7 +18400,7 @@
                 <a:cs typeface="+mn-cs"/>
               </a:defRPr>
             </a:pPr>
-            <a:endParaRPr lang="uk-UA"/>
+            <a:endParaRPr lang="en-US"/>
           </a:p>
         </c:txPr>
         <c:crossAx val="179238400"/>
@@ -16968,14 +18417,14 @@
     </c:plotArea>
     <c:plotVisOnly val="1"/>
     <c:dispBlanksAs val="gap"/>
-    <c:showDLblsOverMax val="0"/>
-    <c:extLst xmlns:c16r2="http://schemas.microsoft.com/office/drawing/2015/06/chart">
+    <c:extLst>
       <c:ext xmlns:c16r3="http://schemas.microsoft.com/office/drawing/2017/03/chart" uri="{56B9EC1D-385E-4148-901F-78D8002777C0}">
         <c16r3:dataDisplayOptions16>
           <c16r3:dispNaAsBlank val="1"/>
         </c16r3:dataDisplayOptions16>
       </c:ext>
     </c:extLst>
+    <c:showDLblsOverMax val="0"/>
   </c:chart>
   <c:spPr>
     <a:solidFill>
@@ -16999,7 +18448,7 @@
       <a:pPr>
         <a:defRPr/>
       </a:pPr>
-      <a:endParaRPr lang="uk-UA"/>
+      <a:endParaRPr lang="en-US"/>
     </a:p>
   </c:txPr>
   <c:externalData r:id="rId1">
@@ -17009,9 +18458,9 @@
 </file>
 
 <file path=word/charts/chart7.xml><?xml version="1.0" encoding="utf-8"?>
-<c:chartSpace xmlns:c="http://schemas.openxmlformats.org/drawingml/2006/chart" xmlns:a="http://schemas.openxmlformats.org/drawingml/2006/main" xmlns:r="http://schemas.openxmlformats.org/officeDocument/2006/relationships">
+<c:chartSpace xmlns:c="http://schemas.openxmlformats.org/drawingml/2006/chart" xmlns:a="http://schemas.openxmlformats.org/drawingml/2006/main" xmlns:r="http://schemas.openxmlformats.org/officeDocument/2006/relationships" xmlns:c16r2="http://schemas.microsoft.com/office/drawing/2015/06/chart">
   <c:date1904 val="0"/>
-  <c:lang val="uk-UA"/>
+  <c:lang val="en-US"/>
   <c:roundedCorners val="0"/>
   <mc:AlternateContent xmlns:mc="http://schemas.openxmlformats.org/markup-compatibility/2006">
     <mc:Choice xmlns:c14="http://schemas.microsoft.com/office/drawing/2007/8/2/chart" Requires="c14">
@@ -17719,7 +19168,7 @@
             </c:numRef>
           </c:yVal>
           <c:smooth val="1"/>
-          <c:extLst xmlns:c16r2="http://schemas.microsoft.com/office/drawing/2015/06/chart">
+          <c:extLst>
             <c:ext xmlns:c16="http://schemas.microsoft.com/office/drawing/2014/chart" uri="{C3380CC4-5D6E-409C-BE32-E72D297353CC}">
               <c16:uniqueId val="{00000000-DA04-4067-8116-1E77EFF09B98}"/>
             </c:ext>
@@ -18118,7 +19567,7 @@
             </c:numRef>
           </c:yVal>
           <c:smooth val="1"/>
-          <c:extLst xmlns:c16r2="http://schemas.microsoft.com/office/drawing/2015/06/chart">
+          <c:extLst>
             <c:ext xmlns:c16="http://schemas.microsoft.com/office/drawing/2014/chart" uri="{C3380CC4-5D6E-409C-BE32-E72D297353CC}">
               <c16:uniqueId val="{00000001-DA04-4067-8116-1E77EFF09B98}"/>
             </c:ext>
@@ -18192,7 +19641,7 @@
                 <a:cs typeface="+mn-cs"/>
               </a:defRPr>
             </a:pPr>
-            <a:endParaRPr lang="uk-UA"/>
+            <a:endParaRPr lang="en-US"/>
           </a:p>
         </c:txPr>
         <c:crossAx val="179395968"/>
@@ -18256,7 +19705,7 @@
                 <a:cs typeface="+mn-cs"/>
               </a:defRPr>
             </a:pPr>
-            <a:endParaRPr lang="uk-UA"/>
+            <a:endParaRPr lang="en-US"/>
           </a:p>
         </c:txPr>
         <c:crossAx val="179394048"/>
@@ -18298,20 +19747,20 @@
               <a:cs typeface="+mn-cs"/>
             </a:defRPr>
           </a:pPr>
-          <a:endParaRPr lang="uk-UA"/>
+          <a:endParaRPr lang="en-US"/>
         </a:p>
       </c:txPr>
     </c:legend>
     <c:plotVisOnly val="1"/>
     <c:dispBlanksAs val="gap"/>
-    <c:showDLblsOverMax val="0"/>
-    <c:extLst xmlns:c16r2="http://schemas.microsoft.com/office/drawing/2015/06/chart">
+    <c:extLst>
       <c:ext xmlns:c16r3="http://schemas.microsoft.com/office/drawing/2017/03/chart" uri="{56B9EC1D-385E-4148-901F-78D8002777C0}">
         <c16r3:dataDisplayOptions16>
           <c16r3:dispNaAsBlank val="1"/>
         </c16r3:dataDisplayOptions16>
       </c:ext>
     </c:extLst>
+    <c:showDLblsOverMax val="0"/>
   </c:chart>
   <c:spPr>
     <a:solidFill>
@@ -18335,7 +19784,7 @@
       <a:pPr>
         <a:defRPr/>
       </a:pPr>
-      <a:endParaRPr lang="uk-UA"/>
+      <a:endParaRPr lang="en-US"/>
     </a:p>
   </c:txPr>
   <c:externalData r:id="rId1">
@@ -18345,9 +19794,9 @@
 </file>
 
 <file path=word/charts/chart8.xml><?xml version="1.0" encoding="utf-8"?>
-<c:chartSpace xmlns:c="http://schemas.openxmlformats.org/drawingml/2006/chart" xmlns:a="http://schemas.openxmlformats.org/drawingml/2006/main" xmlns:r="http://schemas.openxmlformats.org/officeDocument/2006/relationships">
+<c:chartSpace xmlns:c="http://schemas.openxmlformats.org/drawingml/2006/chart" xmlns:a="http://schemas.openxmlformats.org/drawingml/2006/main" xmlns:r="http://schemas.openxmlformats.org/officeDocument/2006/relationships" xmlns:c16r2="http://schemas.microsoft.com/office/drawing/2015/06/chart">
   <c:date1904 val="0"/>
-  <c:lang val="uk-UA"/>
+  <c:lang val="en-US"/>
   <c:roundedCorners val="0"/>
   <mc:AlternateContent xmlns:mc="http://schemas.openxmlformats.org/markup-compatibility/2006">
     <mc:Choice xmlns:c14="http://schemas.microsoft.com/office/drawing/2007/8/2/chart" Requires="c14">
@@ -18937,7 +20386,7 @@
             </c:numRef>
           </c:yVal>
           <c:smooth val="0"/>
-          <c:extLst xmlns:c16r2="http://schemas.microsoft.com/office/drawing/2015/06/chart">
+          <c:extLst>
             <c:ext xmlns:c16="http://schemas.microsoft.com/office/drawing/2014/chart" uri="{C3380CC4-5D6E-409C-BE32-E72D297353CC}">
               <c16:uniqueId val="{00000001-C35C-4BBB-B8DA-687EF6C50B87}"/>
             </c:ext>
@@ -19053,7 +20502,7 @@
                 <a:cs typeface="+mn-cs"/>
               </a:defRPr>
             </a:pPr>
-            <a:endParaRPr lang="uk-UA"/>
+            <a:endParaRPr lang="en-US"/>
           </a:p>
         </c:txPr>
         <c:crossAx val="179432448"/>
@@ -19163,7 +20612,7 @@
                 <a:cs typeface="+mn-cs"/>
               </a:defRPr>
             </a:pPr>
-            <a:endParaRPr lang="uk-UA"/>
+            <a:endParaRPr lang="en-US"/>
           </a:p>
         </c:txPr>
         <c:crossAx val="179430528"/>
@@ -19180,14 +20629,14 @@
     </c:plotArea>
     <c:plotVisOnly val="1"/>
     <c:dispBlanksAs val="gap"/>
-    <c:showDLblsOverMax val="0"/>
-    <c:extLst xmlns:c16r2="http://schemas.microsoft.com/office/drawing/2015/06/chart">
+    <c:extLst>
       <c:ext xmlns:c16r3="http://schemas.microsoft.com/office/drawing/2017/03/chart" uri="{56B9EC1D-385E-4148-901F-78D8002777C0}">
         <c16r3:dataDisplayOptions16>
           <c16r3:dispNaAsBlank val="1"/>
         </c16r3:dataDisplayOptions16>
       </c:ext>
     </c:extLst>
+    <c:showDLblsOverMax val="0"/>
   </c:chart>
   <c:spPr>
     <a:solidFill>
@@ -19211,7 +20660,7 @@
       <a:pPr>
         <a:defRPr/>
       </a:pPr>
-      <a:endParaRPr lang="uk-UA"/>
+      <a:endParaRPr lang="en-US"/>
     </a:p>
   </c:txPr>
   <c:externalData r:id="rId1">
@@ -19475,7 +20924,7 @@
   <a:extraClrSchemeLst/>
   <a:extLst>
     <a:ext uri="{05A4C25C-085E-4340-85A3-A5531E510DB2}">
-      <thm15:themeFamily xmlns="" xmlns:thm15="http://schemas.microsoft.com/office/thememl/2012/main" name="Office Theme" id="{62F939B6-93AF-4DB8-9C6B-D6C7DFDC589F}" vid="{4A3C46E8-61CC-4603-A589-7422A47A8E4A}"/>
+      <thm15:themeFamily xmlns:thm15="http://schemas.microsoft.com/office/thememl/2012/main" name="Office Theme" id="{62F939B6-93AF-4DB8-9C6B-D6C7DFDC589F}" vid="{4A3C46E8-61CC-4603-A589-7422A47A8E4A}"/>
     </a:ext>
   </a:extLst>
 </a:theme>
@@ -19486,7 +20935,7 @@
 </file>
 
 <file path=customXml/itemProps1.xml><?xml version="1.0" encoding="utf-8"?>
-<ds:datastoreItem xmlns:ds="http://schemas.openxmlformats.org/officeDocument/2006/customXml" ds:itemID="{6284B1C5-D309-4C9D-A8DC-3A736021CBA4}">
+<ds:datastoreItem xmlns:ds="http://schemas.openxmlformats.org/officeDocument/2006/customXml" ds:itemID="{416BF9A9-B5F9-47F9-A015-0E53E64DF3F9}">
   <ds:schemaRefs>
     <ds:schemaRef ds:uri="http://schemas.openxmlformats.org/officeDocument/2006/bibliography"/>
   </ds:schemaRefs>
